--- a/projects/lichen_coo/docs/manuscript/feedback/LauMK_InPrep_GeneticsOfLichenNetorkStructure_9Dec2013.docx
+++ b/projects/lichen_coo/docs/manuscript/feedback/LauMK_InPrep_GeneticsOfLichenNetorkStructure_9Dec2013.docx
@@ -3,23 +3,48 @@
 <w:document xmlns:wpc="http://schemas.microsoft.com/office/word/2010/wordprocessingCanvas" xmlns:mo="http://schemas.microsoft.com/office/mac/office/2008/main" xmlns:mc="http://schemas.openxmlformats.org/markup-compatibility/2006" xmlns:mv="urn:schemas-microsoft-com:mac:vml" xmlns:o="urn:schemas-microsoft-com:office:office" xmlns:r="http://schemas.openxmlformats.org/officeDocument/2006/relationships" xmlns:m="http://schemas.openxmlformats.org/officeDocument/2006/math" xmlns:v="urn:schemas-microsoft-com:vml" xmlns:wp14="http://schemas.microsoft.com/office/word/2010/wordprocessingDrawing" xmlns:wp="http://schemas.openxmlformats.org/drawingml/2006/wordprocessingDrawing" xmlns:w10="urn:schemas-microsoft-com:office:word" xmlns:w="http://schemas.openxmlformats.org/wordprocessingml/2006/main" xmlns:w14="http://schemas.microsoft.com/office/word/2010/wordml" xmlns:wpg="http://schemas.microsoft.com/office/word/2010/wordprocessingGroup" xmlns:wpi="http://schemas.microsoft.com/office/word/2010/wordprocessingInk" xmlns:wne="http://schemas.microsoft.com/office/word/2006/wordml" xmlns:wps="http://schemas.microsoft.com/office/word/2010/wordprocessingShape" mc:Ignorable="w14 wp14">
   <w:body>
     <w:p>
+      <w:commentRangeStart w:id="0"/>
       <w:r>
         <w:rPr>
           <w:b/>
         </w:rPr>
-        <w:t>Title:</w:t>
+        <w:t>Title</w:t>
+      </w:r>
+      <w:commentRangeEnd w:id="0"/>
+      <w:r>
+        <w:rPr>
+          <w:rStyle w:val="CommentReference"/>
+        </w:rPr>
+        <w:commentReference w:id="0"/>
+      </w:r>
+      <w:r>
+        <w:rPr>
+          <w:b/>
+        </w:rPr>
+        <w:t>:</w:t>
       </w:r>
       <w:r>
         <w:t xml:space="preserve"> </w:t>
       </w:r>
       <w:r>
-        <w:t>Genotypic variation in a foundation tree species drives the ecological network structure of a dependent community</w:t>
-      </w:r>
-      <w:del w:id="0" w:author="Thomas G Whitham" w:date="2013-11-01T13:22:00Z">
-        <w:r>
-          <w:delText>.</w:delText>
-        </w:r>
-      </w:del>
+        <w:t xml:space="preserve">Genotypic variation in a foundation tree species drives </w:t>
+      </w:r>
+      <w:bookmarkStart w:id="1" w:name="_GoBack"/>
+      <w:bookmarkEnd w:id="1"/>
+      <w:r>
+        <w:t xml:space="preserve">ecological network structure of a dependent </w:t>
+      </w:r>
+      <w:commentRangeStart w:id="2"/>
+      <w:r>
+        <w:t>community</w:t>
+      </w:r>
+      <w:commentRangeEnd w:id="2"/>
+      <w:r>
+        <w:rPr>
+          <w:rStyle w:val="CommentReference"/>
+        </w:rPr>
+        <w:commentReference w:id="2"/>
+      </w:r>
     </w:p>
     <w:p/>
     <w:p/>
@@ -31,8 +56,45 @@
         <w:t>Authors:</w:t>
       </w:r>
       <w:r>
-        <w:t xml:space="preserve"> Matthew K. Lau, Louis J. Lamit, Rikke R. Naesborg, Thomas G. Whitham</w:t>
-      </w:r>
+        <w:t xml:space="preserve"> Matthew K. Lau, Louis J. </w:t>
+      </w:r>
+      <w:proofErr w:type="spellStart"/>
+      <w:r>
+        <w:t>Lamit</w:t>
+      </w:r>
+      <w:proofErr w:type="spellEnd"/>
+      <w:r>
+        <w:t xml:space="preserve">, </w:t>
+      </w:r>
+      <w:proofErr w:type="spellStart"/>
+      <w:r>
+        <w:t>Rikke</w:t>
+      </w:r>
+      <w:proofErr w:type="spellEnd"/>
+      <w:r>
+        <w:t xml:space="preserve"> R. </w:t>
+      </w:r>
+      <w:proofErr w:type="spellStart"/>
+      <w:r>
+        <w:t>Naesborg</w:t>
+      </w:r>
+      <w:proofErr w:type="spellEnd"/>
+      <w:r>
+        <w:t xml:space="preserve">, </w:t>
+      </w:r>
+      <w:proofErr w:type="gramStart"/>
+      <w:r>
+        <w:t>Thomas</w:t>
+      </w:r>
+      <w:proofErr w:type="gramEnd"/>
+      <w:r>
+        <w:t xml:space="preserve"> G. </w:t>
+      </w:r>
+      <w:proofErr w:type="spellStart"/>
+      <w:r>
+        <w:t>Whitham</w:t>
+      </w:r>
+      <w:proofErr w:type="spellEnd"/>
     </w:p>
     <w:p/>
     <w:p/>
@@ -127,16 +189,24 @@
       <w:r>
         <w:t xml:space="preserve">ittle is known about how the effects of genetic variation </w:t>
       </w:r>
-      <w:commentRangeStart w:id="1"/>
+      <w:commentRangeStart w:id="3"/>
+      <w:commentRangeStart w:id="4"/>
       <w:r>
         <w:t>might affect whole networks of interacting species</w:t>
       </w:r>
-      <w:commentRangeEnd w:id="1"/>
+      <w:commentRangeEnd w:id="3"/>
       <w:r>
         <w:rPr>
           <w:rStyle w:val="CommentReference"/>
         </w:rPr>
-        <w:commentReference w:id="1"/>
+        <w:commentReference w:id="3"/>
+      </w:r>
+      <w:commentRangeEnd w:id="4"/>
+      <w:r>
+        <w:rPr>
+          <w:rStyle w:val="CommentReference"/>
+        </w:rPr>
+        <w:commentReference w:id="4"/>
       </w:r>
       <w:r>
         <w:t>.</w:t>
@@ -153,12 +223,28 @@
       <w:r>
         <w:t>Here, we use ecological network modeling and null-model based co-occurrence analyses to examine the impact of genetic variation in a foundation tree species (</w:t>
       </w:r>
-      <w:r>
-        <w:rPr>
-          <w:i/>
-        </w:rPr>
-        <w:t>Populus angustifolia</w:t>
-      </w:r>
+      <w:proofErr w:type="spellStart"/>
+      <w:r>
+        <w:rPr>
+          <w:i/>
+        </w:rPr>
+        <w:t>Populus</w:t>
+      </w:r>
+      <w:proofErr w:type="spellEnd"/>
+      <w:r>
+        <w:rPr>
+          <w:i/>
+        </w:rPr>
+        <w:t xml:space="preserve"> </w:t>
+      </w:r>
+      <w:proofErr w:type="spellStart"/>
+      <w:r>
+        <w:rPr>
+          <w:i/>
+        </w:rPr>
+        <w:t>angustifolia</w:t>
+      </w:r>
+      <w:proofErr w:type="spellEnd"/>
       <w:r>
         <w:t xml:space="preserve">) on the network of interactions among </w:t>
       </w:r>
@@ -186,18 +272,22 @@
       <w:r>
         <w:t>Spatial patterns of lichen occurrences both within and among tree</w:t>
       </w:r>
-      <w:ins w:id="2" w:author="Matthew K. Lau" w:date="2013-12-09T09:32:00Z">
+      <w:ins w:id="5" w:author="Matthew K. Lau" w:date="2013-12-09T09:32:00Z">
         <w:r>
           <w:t xml:space="preserve">s </w:t>
         </w:r>
       </w:ins>
-      <w:del w:id="3" w:author="Matthew K. Lau" w:date="2013-12-09T09:32:00Z">
+      <w:del w:id="6" w:author="Matthew K. Lau" w:date="2013-12-09T09:32:00Z">
         <w:r>
           <w:delText xml:space="preserve"> species </w:delText>
         </w:r>
       </w:del>
       <w:r>
-        <w:t>were assessed at a 1 cm</w:t>
+        <w:t xml:space="preserve">were assessed at a </w:t>
+      </w:r>
+      <w:proofErr w:type="gramStart"/>
+      <w:r>
+        <w:t>1 cm</w:t>
       </w:r>
       <w:r>
         <w:rPr>
@@ -205,6 +295,7 @@
         </w:rPr>
         <w:t>2</w:t>
       </w:r>
+      <w:proofErr w:type="gramEnd"/>
       <w:r>
         <w:t xml:space="preserve"> resolution on trees both in a wild stand and a common garden of known genotypes of </w:t>
       </w:r>
@@ -212,9 +303,17 @@
         <w:rPr>
           <w:i/>
         </w:rPr>
-        <w:t>P. angustifolia</w:t>
-      </w:r>
-      <w:ins w:id="4" w:author="Thomas G Whitham" w:date="2013-11-01T13:23:00Z">
+        <w:t xml:space="preserve">P. </w:t>
+      </w:r>
+      <w:proofErr w:type="spellStart"/>
+      <w:r>
+        <w:rPr>
+          <w:i/>
+        </w:rPr>
+        <w:t>angustifolia</w:t>
+      </w:r>
+      <w:proofErr w:type="spellEnd"/>
+      <w:ins w:id="7" w:author="Thomas G Whitham" w:date="2013-11-01T13:23:00Z">
         <w:r>
           <w:rPr>
             <w:i/>
@@ -225,17 +324,17 @@
           <w:t xml:space="preserve"> </w:t>
         </w:r>
       </w:ins>
-      <w:del w:id="5" w:author="TGW+DHI" w:date="2013-11-07T08:44:00Z">
+      <w:del w:id="8" w:author="TGW+DHI" w:date="2013-11-07T08:44:00Z">
         <w:r>
           <w:delText>species</w:delText>
         </w:r>
       </w:del>
-      <w:ins w:id="6" w:author="Thomas G Whitham" w:date="2013-11-01T13:24:00Z">
+      <w:ins w:id="9" w:author="Thomas G Whitham" w:date="2013-11-01T13:24:00Z">
         <w:r>
           <w:t xml:space="preserve"> S</w:t>
         </w:r>
       </w:ins>
-      <w:ins w:id="7" w:author="TGW" w:date="2013-11-07T08:43:00Z">
+      <w:ins w:id="10" w:author="TGW" w:date="2013-11-07T08:43:00Z">
         <w:r>
           <w:t>pecies</w:t>
         </w:r>
@@ -243,32 +342,32 @@
       <w:r>
         <w:t xml:space="preserve"> dependency network models </w:t>
       </w:r>
-      <w:ins w:id="8" w:author="Thomas G Whitham" w:date="2013-11-01T13:24:00Z">
+      <w:ins w:id="11" w:author="Thomas G Whitham" w:date="2013-11-01T13:24:00Z">
         <w:r>
           <w:t xml:space="preserve">were constructed and </w:t>
         </w:r>
       </w:ins>
-      <w:del w:id="9" w:author="TGW" w:date="2013-11-07T08:43:00Z">
+      <w:del w:id="12" w:author="TGW" w:date="2013-11-07T08:43:00Z">
         <w:r>
           <w:delText>examine</w:delText>
         </w:r>
       </w:del>
-      <w:ins w:id="10" w:author="Thomas G Whitham" w:date="2013-11-01T13:24:00Z">
+      <w:ins w:id="13" w:author="Thomas G Whitham" w:date="2013-11-01T13:24:00Z">
         <w:r>
           <w:t>we</w:t>
         </w:r>
       </w:ins>
-      <w:del w:id="11" w:author="Thomas G Whitham" w:date="2013-11-01T13:24:00Z">
+      <w:del w:id="14" w:author="Thomas G Whitham" w:date="2013-11-01T13:24:00Z">
         <w:r>
           <w:delText>and</w:delText>
         </w:r>
       </w:del>
-      <w:ins w:id="12" w:author="TGW" w:date="2013-11-07T08:43:00Z">
+      <w:ins w:id="15" w:author="TGW" w:date="2013-11-07T08:43:00Z">
         <w:r>
           <w:t xml:space="preserve"> examine</w:t>
         </w:r>
       </w:ins>
-      <w:ins w:id="13" w:author="Thomas G Whitham" w:date="2013-11-01T13:24:00Z">
+      <w:ins w:id="16" w:author="Thomas G Whitham" w:date="2013-11-01T13:24:00Z">
         <w:r>
           <w:t>d</w:t>
         </w:r>
@@ -297,16 +396,16 @@
       <w:r>
         <w:t xml:space="preserve"> from this study were: 1) the wild stand and common garden networks showed significant </w:t>
       </w:r>
-      <w:commentRangeStart w:id="14"/>
+      <w:commentRangeStart w:id="17"/>
       <w:r>
         <w:t>dependency</w:t>
       </w:r>
-      <w:commentRangeEnd w:id="14"/>
+      <w:commentRangeEnd w:id="17"/>
       <w:r>
         <w:rPr>
           <w:rStyle w:val="CommentReference"/>
         </w:rPr>
-        <w:commentReference w:id="14"/>
+        <w:commentReference w:id="17"/>
       </w:r>
       <w:r>
         <w:t xml:space="preserve"> network struc</w:t>
@@ -314,17 +413,17 @@
       <w:r>
         <w:t xml:space="preserve">ture that was </w:t>
       </w:r>
-      <w:commentRangeStart w:id="15"/>
+      <w:commentRangeStart w:id="18"/>
       <w:r>
         <w:t>highly correlated</w:t>
       </w:r>
-      <w:commentRangeEnd w:id="15"/>
+      <w:commentRangeEnd w:id="18"/>
       <w:r>
         <w:rPr>
           <w:rStyle w:val="CommentReference"/>
           <w:vanish/>
         </w:rPr>
-        <w:commentReference w:id="15"/>
+        <w:commentReference w:id="18"/>
       </w:r>
       <w:r>
         <w:t>;</w:t>
@@ -335,7 +434,7 @@
       <w:r>
         <w:t>in the wild stand</w:t>
       </w:r>
-      <w:ins w:id="16" w:author="Hillary Cooper" w:date="2013-11-01T13:01:00Z">
+      <w:ins w:id="19" w:author="Hillary Cooper" w:date="2013-11-01T13:01:00Z">
         <w:r>
           <w:t>,</w:t>
         </w:r>
@@ -346,7 +445,7 @@
       <w:r>
         <w:t xml:space="preserve"> showed a significant relationship with co-occurrence patterns, while </w:t>
       </w:r>
-      <w:ins w:id="17" w:author="Hillary Cooper" w:date="2013-11-01T13:01:00Z">
+      <w:ins w:id="20" w:author="Hillary Cooper" w:date="2013-11-01T13:01:00Z">
         <w:r>
           <w:t xml:space="preserve">tree </w:t>
         </w:r>
@@ -354,7 +453,7 @@
       <w:r>
         <w:t>age and geographic distance</w:t>
       </w:r>
-      <w:ins w:id="18" w:author="Hillary Cooper" w:date="2013-11-01T13:01:00Z">
+      <w:ins w:id="21" w:author="Hillary Cooper" w:date="2013-11-01T13:01:00Z">
         <w:r>
           <w:t xml:space="preserve"> </w:t>
         </w:r>
@@ -362,13 +461,18 @@
           <w:t>between trees?</w:t>
         </w:r>
       </w:ins>
-      <w:ins w:id="19" w:author="HFC" w:date="2013-11-07T08:44:00Z">
+      <w:ins w:id="22" w:author="HFC" w:date="2013-11-07T08:44:00Z">
         <w:r>
           <w:t xml:space="preserve"> </w:t>
         </w:r>
       </w:ins>
-      <w:r>
-        <w:t>did not; and 3)</w:t>
+      <w:proofErr w:type="gramStart"/>
+      <w:r>
+        <w:t>did</w:t>
+      </w:r>
+      <w:proofErr w:type="gramEnd"/>
+      <w:r>
+        <w:t xml:space="preserve"> not; and 3)</w:t>
       </w:r>
       <w:r>
         <w:t xml:space="preserve"> </w:t>
@@ -376,7 +480,7 @@
       <w:r>
         <w:t>in the common garden</w:t>
       </w:r>
-      <w:ins w:id="20" w:author="Hillary Cooper" w:date="2013-11-01T13:01:00Z">
+      <w:ins w:id="23" w:author="Hillary Cooper" w:date="2013-11-01T13:01:00Z">
         <w:r>
           <w:t>,</w:t>
         </w:r>
@@ -387,7 +491,7 @@
       <w:r>
         <w:t>, which were also strongly related to community composition.</w:t>
       </w:r>
-      <w:ins w:id="21" w:author="Hillary Cooper" w:date="2013-11-01T13:02:00Z">
+      <w:ins w:id="24" w:author="Hillary Cooper" w:date="2013-11-01T13:02:00Z">
         <w:r>
           <w:t xml:space="preserve"> What about bark, age, and distance in the garden?</w:t>
         </w:r>
@@ -401,7 +505,7 @@
           <w:numId w:val="20"/>
         </w:numPr>
       </w:pPr>
-      <w:commentRangeStart w:id="22"/>
+      <w:commentRangeStart w:id="25"/>
       <w:r>
         <w:t xml:space="preserve">These </w:t>
       </w:r>
@@ -417,7 +521,7 @@
       <w:r>
         <w:t xml:space="preserve">tion in a foundation species. Given that interaction network structure can have a genetic basis, future work should investigate the potential for selection to act </w:t>
       </w:r>
-      <w:ins w:id="23" w:author="Dana Ikeda" w:date="2013-11-01T19:11:00Z">
+      <w:ins w:id="26" w:author="Dana Ikeda" w:date="2013-11-01T19:11:00Z">
         <w:r>
           <w:t xml:space="preserve">on </w:t>
         </w:r>
@@ -425,12 +529,12 @@
       <w:r>
         <w:t>networks of interacting species.</w:t>
       </w:r>
-      <w:commentRangeEnd w:id="22"/>
+      <w:commentRangeEnd w:id="25"/>
       <w:r>
         <w:rPr>
           <w:rStyle w:val="CommentReference"/>
         </w:rPr>
-        <w:commentReference w:id="22"/>
+        <w:commentReference w:id="25"/>
       </w:r>
     </w:p>
     <w:p>
@@ -464,7 +568,7 @@
       <w:r>
         <w:t xml:space="preserve">, it </w:t>
       </w:r>
-      <w:commentRangeStart w:id="24"/>
+      <w:commentRangeStart w:id="27"/>
       <w:r>
         <w:t>is imperative to resolve the evolutionary dynamics of species interactions</w:t>
       </w:r>
@@ -480,13 +584,13 @@
       <w:r>
         <w:t>complex networks</w:t>
       </w:r>
-      <w:commentRangeEnd w:id="24"/>
+      <w:commentRangeEnd w:id="27"/>
       <w:r>
         <w:rPr>
           <w:rStyle w:val="CommentReference"/>
           <w:vanish/>
         </w:rPr>
-        <w:commentReference w:id="24"/>
+        <w:commentReference w:id="27"/>
       </w:r>
       <w:r>
         <w:t xml:space="preserve">. </w:t>
@@ -494,7 +598,7 @@
       <w:r>
         <w:t>In ecological communities</w:t>
       </w:r>
-      <w:ins w:id="25" w:author="Hillary Cooper" w:date="2013-11-01T13:04:00Z">
+      <w:ins w:id="28" w:author="Hillary Cooper" w:date="2013-11-01T13:04:00Z">
         <w:r>
           <w:t>,</w:t>
         </w:r>
@@ -514,7 +618,7 @@
       <w:r>
         <w:t>pollinator</w:t>
       </w:r>
-      <w:ins w:id="26" w:author="Hillary Cooper" w:date="2013-11-01T13:05:00Z">
+      <w:ins w:id="29" w:author="Hillary Cooper" w:date="2013-11-01T13:05:00Z">
         <w:r>
           <w:t>,</w:t>
         </w:r>
@@ -525,11 +629,24 @@
       <w:r>
         <w:t xml:space="preserve"> (</w:t>
       </w:r>
-      <w:r>
-        <w:t>Jordano et al. 2006</w:t>
-      </w:r>
-      <w:r>
-        <w:t>, Schupp and Fuentes 1995</w:t>
+      <w:proofErr w:type="spellStart"/>
+      <w:r>
+        <w:t>Jordano</w:t>
+      </w:r>
+      <w:proofErr w:type="spellEnd"/>
+      <w:r>
+        <w:t xml:space="preserve"> et al. 2006</w:t>
+      </w:r>
+      <w:r>
+        <w:t xml:space="preserve">, </w:t>
+      </w:r>
+      <w:proofErr w:type="spellStart"/>
+      <w:r>
+        <w:t>Schupp</w:t>
+      </w:r>
+      <w:proofErr w:type="spellEnd"/>
+      <w:r>
+        <w:t xml:space="preserve"> and Fuentes 1995</w:t>
       </w:r>
       <w:r>
         <w:t>, Fontaine et al. 2011</w:t>
@@ -552,8 +669,13 @@
       <w:r>
         <w:t>direct and control the rates of energy and nutrient flux (</w:t>
       </w:r>
-      <w:r>
-        <w:t>DeAngelis et al. 1989</w:t>
+      <w:proofErr w:type="spellStart"/>
+      <w:r>
+        <w:t>DeAngelis</w:t>
+      </w:r>
+      <w:proofErr w:type="spellEnd"/>
+      <w:r>
+        <w:t xml:space="preserve"> et al. 1989</w:t>
       </w:r>
       <w:r>
         <w:t>).</w:t>
@@ -581,33 +703,35 @@
       <w:r>
         <w:t>,</w:t>
       </w:r>
-      <w:ins w:id="27" w:author="Matthew K. Lau" w:date="2013-12-09T09:38:00Z">
+      <w:ins w:id="30" w:author="Matthew K. Lau" w:date="2013-12-09T09:38:00Z">
         <w:r>
           <w:t xml:space="preserve"> </w:t>
         </w:r>
+        <w:proofErr w:type="spellStart"/>
         <w:r>
           <w:rPr>
             <w:i/>
-            <w:rPrChange w:id="28" w:author="Matthew K. Lau" w:date="2013-12-09T09:38:00Z">
+            <w:rPrChange w:id="31" w:author="Matthew K. Lau" w:date="2013-12-09T09:38:00Z">
               <w:rPr/>
             </w:rPrChange>
           </w:rPr>
           <w:t>sensu</w:t>
         </w:r>
       </w:ins>
+      <w:proofErr w:type="spellEnd"/>
       <w:r>
         <w:t xml:space="preserve"> </w:t>
       </w:r>
-      <w:commentRangeStart w:id="29"/>
+      <w:commentRangeStart w:id="32"/>
       <w:r>
         <w:t>Ellison et al. 2005</w:t>
       </w:r>
-      <w:commentRangeEnd w:id="29"/>
+      <w:commentRangeEnd w:id="32"/>
       <w:r>
         <w:rPr>
           <w:rStyle w:val="CommentReference"/>
         </w:rPr>
-        <w:commentReference w:id="29"/>
+        <w:commentReference w:id="32"/>
       </w:r>
       <w:r>
         <w:t xml:space="preserve">) </w:t>
@@ -633,7 +757,7 @@
       <w:r>
         <w:t>genetic variation</w:t>
       </w:r>
-      <w:ins w:id="30" w:author="Matthew K. Lau" w:date="2013-12-09T09:35:00Z">
+      <w:ins w:id="33" w:author="Matthew K. Lau" w:date="2013-12-09T09:35:00Z">
         <w:r>
           <w:t xml:space="preserve"> in</w:t>
         </w:r>
@@ -641,22 +765,22 @@
       <w:r>
         <w:t xml:space="preserve"> </w:t>
       </w:r>
-      <w:ins w:id="31" w:author="Matthew K. Lau" w:date="2013-12-09T09:35:00Z">
+      <w:ins w:id="34" w:author="Matthew K. Lau" w:date="2013-12-09T09:35:00Z">
         <w:r>
           <w:t xml:space="preserve">a </w:t>
         </w:r>
       </w:ins>
-      <w:ins w:id="32" w:author="Hillary Cooper" w:date="2013-11-01T13:06:00Z">
+      <w:ins w:id="35" w:author="Hillary Cooper" w:date="2013-11-01T13:06:00Z">
         <w:r>
           <w:t xml:space="preserve">foundation </w:t>
         </w:r>
       </w:ins>
-      <w:ins w:id="33" w:author="Matthew K. Lau" w:date="2013-12-09T09:35:00Z">
+      <w:ins w:id="36" w:author="Matthew K. Lau" w:date="2013-12-09T09:35:00Z">
         <w:r>
           <w:t>species</w:t>
         </w:r>
       </w:ins>
-      <w:ins w:id="34" w:author="Hillary Cooper" w:date="2013-11-01T13:06:00Z">
+      <w:ins w:id="37" w:author="Hillary Cooper" w:date="2013-11-01T13:06:00Z">
         <w:r>
           <w:t xml:space="preserve"> </w:t>
         </w:r>
@@ -689,7 +813,15 @@
         <w:t xml:space="preserve"> et al. 2005</w:t>
       </w:r>
       <w:r>
-        <w:t>, Crutsinger et al.</w:t>
+        <w:t xml:space="preserve">, </w:t>
+      </w:r>
+      <w:proofErr w:type="spellStart"/>
+      <w:r>
+        <w:t>Crutsinger</w:t>
+      </w:r>
+      <w:proofErr w:type="spellEnd"/>
+      <w:r>
+        <w:t xml:space="preserve"> et al.</w:t>
       </w:r>
       <w:r>
         <w:t xml:space="preserve"> 2006</w:t>
@@ -718,29 +850,58 @@
       <w:r>
         <w:t xml:space="preserve">, </w:t>
       </w:r>
-      <w:r>
-        <w:t xml:space="preserve">Burkle et al. (2013) found that floral visitation varied significantly among genotypes of </w:t>
-      </w:r>
+      <w:proofErr w:type="spellStart"/>
+      <w:r>
+        <w:t>Burkle</w:t>
+      </w:r>
+      <w:proofErr w:type="spellEnd"/>
+      <w:r>
+        <w:t xml:space="preserve"> et al. (2013) found that floral visitation varied significantly among genotypes of </w:t>
+      </w:r>
+      <w:proofErr w:type="spellStart"/>
       <w:r>
         <w:rPr>
           <w:i/>
         </w:rPr>
         <w:t>Solidago</w:t>
       </w:r>
-      <w:r>
-        <w:rPr>
-          <w:i/>
-        </w:rPr>
-        <w:t xml:space="preserve"> altissima.</w:t>
-      </w:r>
-      <w:r>
+      <w:proofErr w:type="spellEnd"/>
+      <w:r>
+        <w:rPr>
+          <w:i/>
+        </w:rPr>
         <w:t xml:space="preserve"> </w:t>
       </w:r>
+      <w:proofErr w:type="spellStart"/>
+      <w:r>
+        <w:rPr>
+          <w:i/>
+        </w:rPr>
+        <w:t>altissima</w:t>
+      </w:r>
+      <w:proofErr w:type="spellEnd"/>
+      <w:r>
+        <w:rPr>
+          <w:i/>
+        </w:rPr>
+        <w:t>.</w:t>
+      </w:r>
+      <w:r>
+        <w:t xml:space="preserve"> </w:t>
+      </w:r>
       <w:r>
         <w:t xml:space="preserve">In addition to arthropods, </w:t>
       </w:r>
       <w:r>
-        <w:t xml:space="preserve">research in other systems, such as plant-plant (Lamit et al. </w:t>
+        <w:t>research in other systems, such as plant-plant (</w:t>
+      </w:r>
+      <w:proofErr w:type="spellStart"/>
+      <w:r>
+        <w:t>Lamit</w:t>
+      </w:r>
+      <w:proofErr w:type="spellEnd"/>
+      <w:r>
+        <w:t xml:space="preserve"> et al. </w:t>
       </w:r>
       <w:r>
         <w:lastRenderedPageBreak/>
@@ -758,24 +919,24 @@
       <w:r>
         <w:t xml:space="preserve">), </w:t>
       </w:r>
-      <w:commentRangeStart w:id="35"/>
-      <w:commentRangeStart w:id="36"/>
+      <w:commentRangeStart w:id="38"/>
+      <w:commentRangeStart w:id="39"/>
       <w:r>
         <w:t>have also demonstrated community level impacts of genetic variation in dominant plant species</w:t>
       </w:r>
-      <w:commentRangeEnd w:id="35"/>
+      <w:commentRangeEnd w:id="38"/>
       <w:r>
         <w:rPr>
           <w:rStyle w:val="CommentReference"/>
         </w:rPr>
-        <w:commentReference w:id="35"/>
-      </w:r>
-      <w:commentRangeEnd w:id="36"/>
+        <w:commentReference w:id="38"/>
+      </w:r>
+      <w:commentRangeEnd w:id="39"/>
       <w:r>
         <w:rPr>
           <w:rStyle w:val="CommentReference"/>
         </w:rPr>
-        <w:commentReference w:id="36"/>
+        <w:commentReference w:id="39"/>
       </w:r>
       <w:r>
         <w:t>.</w:t>
@@ -830,12 +991,12 @@
       <w:r>
         <w:t xml:space="preserve"> showed that the interactions </w:t>
       </w:r>
-      <w:del w:id="37" w:author="Matthew K. Lau" w:date="2013-12-09T09:40:00Z">
+      <w:del w:id="40" w:author="Matthew K. Lau" w:date="2013-12-09T09:40:00Z">
         <w:r>
           <w:delText xml:space="preserve">between </w:delText>
         </w:r>
       </w:del>
-      <w:ins w:id="38" w:author="Matthew K. Lau" w:date="2013-12-09T09:40:00Z">
+      <w:ins w:id="41" w:author="Matthew K. Lau" w:date="2013-12-09T09:40:00Z">
         <w:r>
           <w:t xml:space="preserve">among </w:t>
         </w:r>
@@ -843,11 +1004,19 @@
       <w:r>
         <w:t>species across three trophic levels depended on cottonwood (</w:t>
       </w:r>
-      <w:r>
-        <w:rPr>
-          <w:i/>
-        </w:rPr>
-        <w:t xml:space="preserve">Populus </w:t>
+      <w:proofErr w:type="spellStart"/>
+      <w:r>
+        <w:rPr>
+          <w:i/>
+        </w:rPr>
+        <w:t>Populus</w:t>
+      </w:r>
+      <w:proofErr w:type="spellEnd"/>
+      <w:r>
+        <w:rPr>
+          <w:i/>
+        </w:rPr>
+        <w:t xml:space="preserve"> </w:t>
       </w:r>
       <w:r>
         <w:t xml:space="preserve">spp.) genotype. </w:t>
@@ -855,12 +1024,12 @@
       <w:r>
         <w:t xml:space="preserve">Briefly, the study found that genotypic variation influences traits that </w:t>
       </w:r>
-      <w:ins w:id="39" w:author="DHI" w:date="2013-11-07T08:43:00Z">
+      <w:ins w:id="42" w:author="DHI" w:date="2013-11-07T08:43:00Z">
         <w:r>
           <w:t>determine</w:t>
         </w:r>
       </w:ins>
-      <w:ins w:id="40" w:author="Dana Ikeda" w:date="2013-11-01T20:10:00Z">
+      <w:ins w:id="43" w:author="Dana Ikeda" w:date="2013-11-01T20:10:00Z">
         <w:r>
           <w:t>d</w:t>
         </w:r>
@@ -874,7 +1043,7 @@
         </w:rPr>
         <w:t>P</w:t>
       </w:r>
-      <w:ins w:id="41" w:author="Matthew K. Lau" w:date="2013-12-09T09:41:00Z">
+      <w:ins w:id="44" w:author="Matthew K. Lau" w:date="2013-12-09T09:41:00Z">
         <w:r>
           <w:rPr>
             <w:i/>
@@ -886,15 +1055,23 @@
         <w:rPr>
           <w:i/>
         </w:rPr>
-        <w:t xml:space="preserve"> betae</w:t>
-      </w:r>
+        <w:t xml:space="preserve"> </w:t>
+      </w:r>
+      <w:proofErr w:type="spellStart"/>
+      <w:r>
+        <w:rPr>
+          <w:i/>
+        </w:rPr>
+        <w:t>betae</w:t>
+      </w:r>
+      <w:proofErr w:type="spellEnd"/>
       <w:r>
         <w:t>)</w:t>
       </w:r>
       <w:r>
         <w:t xml:space="preserve">. The shifts in gall abundance were then found to correlate with </w:t>
       </w:r>
-      <w:ins w:id="42" w:author="Thomas G Whitham" w:date="2013-11-01T13:41:00Z">
+      <w:ins w:id="45" w:author="Thomas G Whitham" w:date="2013-11-01T13:41:00Z">
         <w:r>
           <w:t>avian predation on</w:t>
         </w:r>
@@ -914,17 +1091,17 @@
       <w:r>
         <w:t>indirect effects of genetic variation</w:t>
       </w:r>
-      <w:ins w:id="43" w:author="Matthew K. Lau" w:date="2013-12-09T09:41:00Z">
+      <w:ins w:id="46" w:author="Matthew K. Lau" w:date="2013-12-09T09:41:00Z">
         <w:r>
           <w:t xml:space="preserve"> </w:t>
         </w:r>
       </w:ins>
-      <w:ins w:id="44" w:author="Dana Ikeda" w:date="2013-11-01T20:11:00Z">
+      <w:ins w:id="47" w:author="Dana Ikeda" w:date="2013-11-01T20:11:00Z">
         <w:r>
           <w:t>to</w:t>
         </w:r>
       </w:ins>
-      <w:ins w:id="45" w:author="Hillary Cooper" w:date="2013-11-01T13:09:00Z">
+      <w:ins w:id="48" w:author="Hillary Cooper" w:date="2013-11-01T13:09:00Z">
         <w:r>
           <w:t xml:space="preserve"> </w:t>
         </w:r>
@@ -932,27 +1109,27 @@
       <w:r>
         <w:t xml:space="preserve">propagate through </w:t>
       </w:r>
-      <w:commentRangeStart w:id="46"/>
+      <w:commentRangeStart w:id="49"/>
       <w:r>
         <w:t>networks of interacting species</w:t>
       </w:r>
-      <w:ins w:id="47" w:author="Hillary Cooper" w:date="2013-11-01T13:09:00Z">
+      <w:ins w:id="50" w:author="Hillary Cooper" w:date="2013-11-01T13:09:00Z">
         <w:r>
           <w:t xml:space="preserve"> and trophic levels</w:t>
         </w:r>
       </w:ins>
-      <w:ins w:id="48" w:author="HFC" w:date="2013-11-07T08:44:00Z">
+      <w:ins w:id="51" w:author="HFC" w:date="2013-11-07T08:44:00Z">
         <w:r>
           <w:t>.</w:t>
         </w:r>
       </w:ins>
-      <w:commentRangeEnd w:id="46"/>
-      <w:ins w:id="49" w:author="TGW+DHI" w:date="2013-11-07T08:44:00Z">
+      <w:commentRangeEnd w:id="49"/>
+      <w:ins w:id="52" w:author="TGW+DHI" w:date="2013-11-07T08:44:00Z">
         <w:r>
           <w:rPr>
             <w:rStyle w:val="CommentReference"/>
           </w:rPr>
-          <w:commentReference w:id="46"/>
+          <w:commentReference w:id="49"/>
         </w:r>
       </w:ins>
     </w:p>
@@ -969,7 +1146,7 @@
       <w:r>
         <w:t xml:space="preserve">how genetic variation can contribute to </w:t>
       </w:r>
-      <w:ins w:id="50" w:author="Hillary Cooper" w:date="2013-11-01T13:10:00Z">
+      <w:ins w:id="53" w:author="Hillary Cooper" w:date="2013-11-01T13:10:00Z">
         <w:r>
           <w:t xml:space="preserve">more complex </w:t>
         </w:r>
@@ -977,17 +1154,17 @@
       <w:r>
         <w:t xml:space="preserve">interactions </w:t>
       </w:r>
-      <w:ins w:id="51" w:author="Hillary Cooper" w:date="2013-11-01T13:10:00Z">
+      <w:ins w:id="54" w:author="Hillary Cooper" w:date="2013-11-01T13:10:00Z">
         <w:r>
           <w:t>within a</w:t>
         </w:r>
       </w:ins>
-      <w:ins w:id="52" w:author="Hillary Cooper" w:date="2013-11-01T13:11:00Z">
+      <w:ins w:id="55" w:author="Hillary Cooper" w:date="2013-11-01T13:11:00Z">
         <w:r>
           <w:t>n entire</w:t>
         </w:r>
       </w:ins>
-      <w:ins w:id="53" w:author="Hillary Cooper" w:date="2013-11-01T13:10:00Z">
+      <w:ins w:id="56" w:author="Hillary Cooper" w:date="2013-11-01T13:10:00Z">
         <w:r>
           <w:t xml:space="preserve"> community</w:t>
         </w:r>
@@ -1007,14 +1184,38 @@
       <w:r>
         <w:t xml:space="preserve">associated with </w:t>
       </w:r>
-      <w:r>
-        <w:rPr>
-          <w:i/>
-        </w:rPr>
-        <w:t>Populus angustifolia</w:t>
-      </w:r>
-      <w:r>
-        <w:t xml:space="preserve"> (narrowleaf cottonwood), as it is comprised of species that live in close association with an individual tree and can be easily identified in the field.</w:t>
+      <w:proofErr w:type="spellStart"/>
+      <w:r>
+        <w:rPr>
+          <w:i/>
+        </w:rPr>
+        <w:t>Populus</w:t>
+      </w:r>
+      <w:proofErr w:type="spellEnd"/>
+      <w:r>
+        <w:rPr>
+          <w:i/>
+        </w:rPr>
+        <w:t xml:space="preserve"> </w:t>
+      </w:r>
+      <w:proofErr w:type="spellStart"/>
+      <w:r>
+        <w:rPr>
+          <w:i/>
+        </w:rPr>
+        <w:t>angustifolia</w:t>
+      </w:r>
+      <w:proofErr w:type="spellEnd"/>
+      <w:r>
+        <w:t xml:space="preserve"> (</w:t>
+      </w:r>
+      <w:proofErr w:type="spellStart"/>
+      <w:r>
+        <w:t>narrowleaf</w:t>
+      </w:r>
+      <w:proofErr w:type="spellEnd"/>
+      <w:r>
+        <w:t xml:space="preserve"> cottonwood), as it is comprised of species that live in close association with an individual tree and can be easily identified in the field.</w:t>
       </w:r>
       <w:r>
         <w:t xml:space="preserve"> Previous studies </w:t>
@@ -1026,7 +1227,15 @@
         <w:t xml:space="preserve">tree genetic variation </w:t>
       </w:r>
       <w:r>
-        <w:t>(Lamit et al. 2013)</w:t>
+        <w:t>(</w:t>
+      </w:r>
+      <w:proofErr w:type="spellStart"/>
+      <w:r>
+        <w:t>Lamit</w:t>
+      </w:r>
+      <w:proofErr w:type="spellEnd"/>
+      <w:r>
+        <w:t xml:space="preserve"> et al. 2013)</w:t>
       </w:r>
       <w:r>
         <w:t xml:space="preserve">. </w:t>
@@ -1046,20 +1255,36 @@
       <w:r>
         <w:t xml:space="preserve"> To do this</w:t>
       </w:r>
-      <w:ins w:id="54" w:author="Dana Ikeda" w:date="2013-11-01T20:11:00Z">
+      <w:ins w:id="57" w:author="Dana Ikeda" w:date="2013-11-01T20:11:00Z">
         <w:r>
           <w:t>,</w:t>
         </w:r>
       </w:ins>
       <w:r>
-        <w:t xml:space="preserve"> we modeled species dependency networks (Araujo et al. 2011) and quantified the co-occurrence patterns on individual trees of </w:t>
-      </w:r>
-      <w:r>
-        <w:rPr>
-          <w:i/>
-        </w:rPr>
-        <w:t>P. angustifolia</w:t>
-      </w:r>
+        <w:t xml:space="preserve"> we modeled species dependency networks (</w:t>
+      </w:r>
+      <w:proofErr w:type="spellStart"/>
+      <w:r>
+        <w:t>Araujo</w:t>
+      </w:r>
+      <w:proofErr w:type="spellEnd"/>
+      <w:r>
+        <w:t xml:space="preserve"> et al. 2011) and quantified the co-occurrence patterns on individual trees of </w:t>
+      </w:r>
+      <w:r>
+        <w:rPr>
+          <w:i/>
+        </w:rPr>
+        <w:t xml:space="preserve">P. </w:t>
+      </w:r>
+      <w:proofErr w:type="spellStart"/>
+      <w:r>
+        <w:rPr>
+          <w:i/>
+        </w:rPr>
+        <w:t>angustifolia</w:t>
+      </w:r>
+      <w:proofErr w:type="spellEnd"/>
       <w:r>
         <w:rPr>
           <w:b/>
@@ -1105,30 +1330,30 @@
       <w:r>
         <w:t>: 1) substrate (i.e. tree) age</w:t>
       </w:r>
-      <w:commentRangeStart w:id="55"/>
+      <w:commentRangeStart w:id="58"/>
       <w:r>
         <w:t xml:space="preserve">, 2) </w:t>
       </w:r>
       <w:r>
         <w:t xml:space="preserve">direct and indirect influence of variation among trees </w:t>
       </w:r>
-      <w:commentRangeEnd w:id="55"/>
+      <w:commentRangeEnd w:id="58"/>
       <w:r>
         <w:rPr>
           <w:rStyle w:val="CommentReference"/>
           <w:vanish/>
         </w:rPr>
-        <w:commentReference w:id="55"/>
+        <w:commentReference w:id="58"/>
       </w:r>
       <w:r>
         <w:t>and 3) genetically based variation in tree traits.</w:t>
       </w:r>
-      <w:ins w:id="56" w:author="HFC" w:date="2013-11-07T08:44:00Z">
+      <w:ins w:id="59" w:author="HFC" w:date="2013-11-07T08:44:00Z">
         <w:r>
           <w:t xml:space="preserve"> </w:t>
         </w:r>
       </w:ins>
-      <w:ins w:id="57" w:author="Hillary Cooper" w:date="2013-11-01T14:58:00Z">
+      <w:ins w:id="60" w:author="Hillary Cooper" w:date="2013-11-01T14:58:00Z">
         <w:r>
           <w:t>I think you need to justify a bit more why you think these 3 things matter.</w:t>
         </w:r>
@@ -1136,16 +1361,16 @@
           <w:t xml:space="preserve"> </w:t>
         </w:r>
       </w:ins>
-      <w:commentRangeStart w:id="58"/>
+      <w:commentRangeStart w:id="61"/>
       <w:r>
         <w:t xml:space="preserve">As heritable variation is the raw material for natural selection, a genetic basis for interaction network structure has implications for the evolution of complex interactions among species. </w:t>
       </w:r>
-      <w:commentRangeEnd w:id="58"/>
+      <w:commentRangeEnd w:id="61"/>
       <w:r>
         <w:rPr>
           <w:rStyle w:val="CommentReference"/>
         </w:rPr>
-        <w:commentReference w:id="58"/>
+        <w:commentReference w:id="61"/>
       </w:r>
     </w:p>
     <w:p/>
@@ -1198,12 +1423,14 @@
       <w:r>
         <w:t>cottonwood (</w:t>
       </w:r>
+      <w:proofErr w:type="spellStart"/>
       <w:r>
         <w:rPr>
           <w:i/>
         </w:rPr>
         <w:t>Populus</w:t>
       </w:r>
+      <w:proofErr w:type="spellEnd"/>
       <w:r>
         <w:t xml:space="preserve"> spp.) </w:t>
       </w:r>
@@ -1216,38 +1443,66 @@
       <w:r>
         <w:t xml:space="preserve">There are two native species </w:t>
       </w:r>
-      <w:r>
-        <w:rPr>
-          <w:i/>
-        </w:rPr>
-        <w:t xml:space="preserve">Populus </w:t>
-      </w:r>
+      <w:proofErr w:type="spellStart"/>
+      <w:r>
+        <w:rPr>
+          <w:i/>
+        </w:rPr>
+        <w:t>Populus</w:t>
+      </w:r>
+      <w:proofErr w:type="spellEnd"/>
+      <w:r>
+        <w:rPr>
+          <w:i/>
+        </w:rPr>
+        <w:t xml:space="preserve"> </w:t>
+      </w:r>
+      <w:proofErr w:type="spellStart"/>
       <w:r>
         <w:rPr>
           <w:i/>
         </w:rPr>
         <w:t>angustifolia</w:t>
       </w:r>
+      <w:proofErr w:type="spellEnd"/>
       <w:r>
         <w:t xml:space="preserve"> (James) and </w:t>
       </w:r>
+      <w:proofErr w:type="spellStart"/>
       <w:r>
         <w:rPr>
           <w:i/>
         </w:rPr>
         <w:t>Populus</w:t>
       </w:r>
-      <w:r>
-        <w:rPr>
-          <w:i/>
-        </w:rPr>
-        <w:t xml:space="preserve"> fremontii</w:t>
-      </w:r>
+      <w:proofErr w:type="spellEnd"/>
+      <w:r>
+        <w:rPr>
+          <w:i/>
+        </w:rPr>
+        <w:t xml:space="preserve"> </w:t>
+      </w:r>
+      <w:proofErr w:type="spellStart"/>
+      <w:r>
+        <w:rPr>
+          <w:i/>
+        </w:rPr>
+        <w:t>fremontii</w:t>
+      </w:r>
+      <w:proofErr w:type="spellEnd"/>
       <w:r>
         <w:t xml:space="preserve"> (S. Watson), which are both widely distributed throughout western North America</w:t>
       </w:r>
       <w:r>
-        <w:t xml:space="preserve"> and known to hybridize (Eckenwalder 1996)</w:t>
+        <w:t xml:space="preserve"> and known to hybridize (</w:t>
+      </w:r>
+      <w:proofErr w:type="spellStart"/>
+      <w:r>
+        <w:t>Eckenwalder</w:t>
+      </w:r>
+      <w:proofErr w:type="spellEnd"/>
+      <w:r>
+        <w:t xml:space="preserve"> 1996)</w:t>
       </w:r>
       <w:r>
         <w:t>.</w:t>
@@ -1267,565 +1522,955 @@
       <w:r>
         <w:t xml:space="preserve"> </w:t>
       </w:r>
+      <w:proofErr w:type="spellStart"/>
       <w:r>
         <w:rPr>
           <w:i/>
         </w:rPr>
         <w:t>angustifolia</w:t>
       </w:r>
+      <w:proofErr w:type="spellEnd"/>
       <w:r>
         <w:t xml:space="preserve"> were sampled in order to avoid the effect of the hybridization between these two species. </w:t>
       </w:r>
     </w:p>
     <w:p>
       <w:r>
+        <w:tab/>
+      </w:r>
+      <w:r>
+        <w:t>A</w:t>
+      </w:r>
+      <w:r>
+        <w:t xml:space="preserve"> stand of </w:t>
+      </w:r>
+      <w:r>
+        <w:rPr>
+          <w:i/>
+        </w:rPr>
+        <w:t xml:space="preserve">P. </w:t>
+      </w:r>
+      <w:proofErr w:type="spellStart"/>
+      <w:r>
+        <w:rPr>
+          <w:i/>
+        </w:rPr>
+        <w:t>angustifolia</w:t>
+      </w:r>
+      <w:proofErr w:type="spellEnd"/>
+      <w:r>
+        <w:t xml:space="preserve"> near the city of Uintah, UT (</w:t>
+      </w:r>
+      <w:r>
+        <w:t>GPS: N</w:t>
+      </w:r>
+      <w:r>
+        <w:t>41.13903</w:t>
+      </w:r>
+      <w:r>
+        <w:t>,</w:t>
+      </w:r>
+      <w:r>
+        <w:t xml:space="preserve"> </w:t>
+      </w:r>
+      <w:r>
+        <w:t xml:space="preserve">W110.94400) was </w:t>
+      </w:r>
+      <w:r>
+        <w:t xml:space="preserve">used for the wild stand </w:t>
+      </w:r>
+      <w:r>
+        <w:t>survey</w:t>
+      </w:r>
+      <w:r>
+        <w:t>. A total of 14 t</w:t>
+      </w:r>
+      <w:r>
+        <w:t xml:space="preserve">rees were chosen </w:t>
+      </w:r>
+      <w:ins w:id="62" w:author="Dana Ikeda" w:date="2013-11-02T08:08:00Z">
+        <w:r>
+          <w:t>randomly</w:t>
+        </w:r>
+        <w:r>
+          <w:t xml:space="preserve"> </w:t>
+        </w:r>
+      </w:ins>
+      <w:r>
+        <w:t xml:space="preserve">over a </w:t>
+      </w:r>
+      <w:r>
+        <w:t>0</w:t>
+      </w:r>
+      <w:proofErr w:type="gramStart"/>
+      <w:r>
+        <w:t>.10 km</w:t>
+      </w:r>
+      <w:r>
+        <w:rPr>
+          <w:vertAlign w:val="superscript"/>
+        </w:rPr>
+        <w:t>2</w:t>
+      </w:r>
+      <w:proofErr w:type="gramEnd"/>
+      <w:r>
+        <w:t xml:space="preserve"> area with a minimal distance of 5.56 m between trees. </w:t>
+      </w:r>
+      <w:r>
         <w:lastRenderedPageBreak/>
+        <w:t xml:space="preserve">Only trees with </w:t>
+      </w:r>
+      <w:r>
+        <w:rPr>
+          <w:i/>
+        </w:rPr>
+        <w:t xml:space="preserve">P. </w:t>
+      </w:r>
+      <w:proofErr w:type="spellStart"/>
+      <w:r>
+        <w:rPr>
+          <w:i/>
+        </w:rPr>
+        <w:t>angustiolfia</w:t>
+      </w:r>
+      <w:proofErr w:type="spellEnd"/>
+      <w:r>
+        <w:t xml:space="preserve"> morphology were </w:t>
+      </w:r>
+      <w:r>
+        <w:t xml:space="preserve">sampled. </w:t>
+      </w:r>
+      <w:r>
+        <w:t xml:space="preserve">All trees were geospatially referenced using an average of 10 points taken with a </w:t>
+      </w:r>
+      <w:ins w:id="63" w:author="DHI" w:date="2013-11-07T08:43:00Z">
+        <w:r>
+          <w:t>Garm</w:t>
+        </w:r>
+      </w:ins>
+      <w:ins w:id="64" w:author="Dana Ikeda" w:date="2013-11-02T08:08:00Z">
+        <w:r>
+          <w:t>i</w:t>
+        </w:r>
+      </w:ins>
+      <w:ins w:id="65" w:author="DHI" w:date="2013-11-07T08:43:00Z">
+        <w:r>
+          <w:t>n</w:t>
+        </w:r>
+      </w:ins>
+      <w:r>
+        <w:t xml:space="preserve"> </w:t>
+      </w:r>
+      <w:ins w:id="66" w:author="DHI" w:date="2013-11-07T08:43:00Z">
+        <w:r>
+          <w:t>(Garm</w:t>
+        </w:r>
+      </w:ins>
+      <w:ins w:id="67" w:author="Dana Ikeda" w:date="2013-11-02T08:08:00Z">
+        <w:r>
+          <w:t>i</w:t>
+        </w:r>
+      </w:ins>
+      <w:ins w:id="68" w:author="DHI" w:date="2013-11-07T08:43:00Z">
+        <w:r>
+          <w:t>n</w:t>
+        </w:r>
+      </w:ins>
+      <w:r>
+        <w:t xml:space="preserve">, </w:t>
+      </w:r>
+      <w:ins w:id="69" w:author="Matthew K. Lau" w:date="2013-12-09T09:44:00Z">
+        <w:r>
+          <w:t>Ltd</w:t>
+        </w:r>
+      </w:ins>
+      <w:r>
+        <w:t>.).</w:t>
+      </w:r>
+    </w:p>
+    <w:p>
+      <w:r>
         <w:tab/>
       </w:r>
       <w:r>
-        <w:t>A</w:t>
-      </w:r>
-      <w:r>
-        <w:t xml:space="preserve"> stand of </w:t>
-      </w:r>
-      <w:r>
-        <w:rPr>
-          <w:i/>
-        </w:rPr>
-        <w:t>P. angustifolia</w:t>
-      </w:r>
-      <w:r>
-        <w:t xml:space="preserve"> near the city of Uintah, UT (</w:t>
-      </w:r>
-      <w:r>
-        <w:t>GPS: N</w:t>
-      </w:r>
-      <w:r>
-        <w:t>41.13903</w:t>
-      </w:r>
+        <w:t>A common garden setting was used to isolate the effect of tree genotype from the effect of the localized micro-environment associated with each individual and spatial autocorrelation. Asexually propagated clones of</w:t>
+      </w:r>
+      <w:r>
+        <w:t xml:space="preserve"> genotyped</w:t>
+      </w:r>
+      <w:r>
+        <w:t xml:space="preserve"> </w:t>
+      </w:r>
+      <w:r>
+        <w:rPr>
+          <w:i/>
+        </w:rPr>
+        <w:t xml:space="preserve">P. </w:t>
+      </w:r>
+      <w:proofErr w:type="spellStart"/>
+      <w:r>
+        <w:rPr>
+          <w:i/>
+        </w:rPr>
+        <w:t>angustifolia</w:t>
+      </w:r>
+      <w:proofErr w:type="spellEnd"/>
+      <w:r>
+        <w:t xml:space="preserve"> </w:t>
+      </w:r>
+      <w:r>
+        <w:t xml:space="preserve">individuals </w:t>
+      </w:r>
+      <w:r>
+        <w:t>(</w:t>
+      </w:r>
+      <w:proofErr w:type="spellStart"/>
+      <w:r>
+        <w:t>Martinsen</w:t>
+      </w:r>
+      <w:proofErr w:type="spellEnd"/>
+      <w:r>
+        <w:t xml:space="preserve"> et al. 2001) </w:t>
+      </w:r>
+      <w:r>
+        <w:t xml:space="preserve">were </w:t>
+      </w:r>
+      <w:r>
+        <w:t>obtained</w:t>
+      </w:r>
+      <w:r>
+        <w:t xml:space="preserve"> from wild collections and </w:t>
+      </w:r>
+      <w:r>
+        <w:t xml:space="preserve">planted </w:t>
+      </w:r>
+      <w:r>
+        <w:t xml:space="preserve">randomly in a single field </w:t>
+      </w:r>
+      <w:r>
+        <w:t>(</w:t>
+      </w:r>
+      <w:r>
+        <w:t>0.025</w:t>
+      </w:r>
+      <w:r>
+        <w:t xml:space="preserve"> </w:t>
+      </w:r>
+      <w:r>
+        <w:t>km</w:t>
+      </w:r>
+      <w:r>
+        <w:rPr>
+          <w:vertAlign w:val="superscript"/>
+        </w:rPr>
+        <w:t>2</w:t>
+      </w:r>
+      <w:r>
+        <w:t xml:space="preserve">) </w:t>
+      </w:r>
+      <w:r>
+        <w:t>at the Ogden Nature Center, Ogden, UT</w:t>
+      </w:r>
+      <w:r>
+        <w:t xml:space="preserve"> </w:t>
+      </w:r>
+      <w:r>
+        <w:t xml:space="preserve">in </w:t>
+      </w:r>
+      <w:r>
+        <w:t>1992(?)</w:t>
+      </w:r>
+      <w:r>
+        <w:t xml:space="preserve">. </w:t>
+      </w:r>
+      <w:r>
+        <w:t xml:space="preserve">Although some replanting of replicates occurred, the trees in the garden are </w:t>
+      </w:r>
+      <w:r>
+        <w:t xml:space="preserve">either the same age or </w:t>
+      </w:r>
+      <w:r>
+        <w:t xml:space="preserve">at most </w:t>
+      </w:r>
+      <w:r>
+        <w:t>three years</w:t>
+      </w:r>
+      <w:r>
+        <w:t xml:space="preserve"> </w:t>
+      </w:r>
+      <w:r>
+        <w:t>younger than the original planting</w:t>
+      </w:r>
+      <w:r>
+        <w:t xml:space="preserve"> (</w:t>
+      </w:r>
+      <w:r>
+        <w:t xml:space="preserve">T.G. </w:t>
+      </w:r>
+      <w:proofErr w:type="spellStart"/>
+      <w:r>
+        <w:t>Whitham</w:t>
+      </w:r>
+      <w:proofErr w:type="spellEnd"/>
       <w:r>
         <w:t>,</w:t>
       </w:r>
       <w:r>
+        <w:t xml:space="preserve"> Personal Communication)</w:t>
+      </w:r>
+      <w:r>
+        <w:t>.</w:t>
+      </w:r>
+      <w:r>
         <w:t xml:space="preserve"> </w:t>
       </w:r>
       <w:r>
-        <w:t xml:space="preserve">W110.94400) was </w:t>
-      </w:r>
-      <w:r>
-        <w:t xml:space="preserve">used for the wild stand </w:t>
-      </w:r>
-      <w:r>
-        <w:t>survey</w:t>
-      </w:r>
-      <w:r>
-        <w:t>. A total of 14 t</w:t>
-      </w:r>
-      <w:r>
-        <w:t xml:space="preserve">rees were chosen </w:t>
-      </w:r>
-      <w:ins w:id="59" w:author="Dana Ikeda" w:date="2013-11-02T08:08:00Z">
-        <w:r>
-          <w:t>randomly</w:t>
-        </w:r>
+        <w:t xml:space="preserve">A total of thirteen genotypes replicated between 3 and 8 times each, were </w:t>
+      </w:r>
+      <w:r>
+        <w:t>chosen for sampling</w:t>
+      </w:r>
+      <w:r>
+        <w:t>.</w:t>
+      </w:r>
+    </w:p>
+    <w:p/>
+    <w:p>
+      <w:pPr>
+        <w:rPr>
+          <w:i/>
+        </w:rPr>
+      </w:pPr>
+      <w:commentRangeStart w:id="70"/>
+      <w:r>
+        <w:rPr>
+          <w:i/>
+        </w:rPr>
+        <w:t xml:space="preserve">Lichen </w:t>
+      </w:r>
+      <w:r>
+        <w:rPr>
+          <w:i/>
+        </w:rPr>
+        <w:t xml:space="preserve">Co-occurrence and Tree Trait </w:t>
+      </w:r>
+      <w:r>
+        <w:rPr>
+          <w:i/>
+        </w:rPr>
+        <w:t>Sampling</w:t>
+      </w:r>
+      <w:commentRangeEnd w:id="70"/>
+      <w:r>
+        <w:rPr>
+          <w:rStyle w:val="CommentReference"/>
+        </w:rPr>
+        <w:commentReference w:id="70"/>
+      </w:r>
+    </w:p>
+    <w:p>
+      <w:pPr>
+        <w:ind w:firstLine="720"/>
+        <w:rPr>
+          <w:ins w:id="71" w:author="Matthew K. Lau" w:date="2013-12-09T09:56:00Z"/>
+        </w:rPr>
+      </w:pPr>
+      <w:r>
+        <w:t>T</w:t>
+      </w:r>
+      <w:r>
+        <w:t xml:space="preserve">o establish co-occurrence patterns among the lichen species, fine scale distribution data were collected for epiphytic lichen associated with </w:t>
+      </w:r>
+      <w:r>
+        <w:rPr>
+          <w:i/>
+        </w:rPr>
+        <w:t xml:space="preserve">P. </w:t>
+      </w:r>
+      <w:proofErr w:type="spellStart"/>
+      <w:r>
+        <w:rPr>
+          <w:i/>
+        </w:rPr>
+        <w:t>angustifolia</w:t>
+      </w:r>
+      <w:proofErr w:type="spellEnd"/>
+      <w:ins w:id="72" w:author="Matthew K. Lau" w:date="2013-12-09T09:47:00Z">
+        <w:r>
+          <w:t>.</w:t>
+        </w:r>
+      </w:ins>
+      <w:r>
+        <w:t xml:space="preserve"> </w:t>
+      </w:r>
+      <w:ins w:id="73" w:author="Matthew K. Lau" w:date="2013-12-09T09:48:00Z">
+        <w:r>
+          <w:t>Observations were made in the common garden in October 2010 and May 2011</w:t>
+        </w:r>
+      </w:ins>
+      <w:ins w:id="74" w:author="Matthew K. Lau" w:date="2013-12-09T09:49:00Z">
+        <w:r>
+          <w:t xml:space="preserve"> and the wild stand in May 2012</w:t>
+        </w:r>
+      </w:ins>
+      <w:ins w:id="75" w:author="Matthew K. Lau" w:date="2013-12-09T09:48:00Z">
+        <w:r>
+          <w:t xml:space="preserve">. </w:t>
+        </w:r>
+      </w:ins>
+      <w:del w:id="76" w:author="Matthew K. Lau" w:date="2013-12-09T09:47:00Z">
+        <w:r>
+          <w:delText>in bot</w:delText>
+        </w:r>
+        <w:r>
+          <w:delText xml:space="preserve">h the wild stand </w:delText>
+        </w:r>
+        <w:r>
+          <w:delText xml:space="preserve">in May 2012 </w:delText>
+        </w:r>
+        <w:r>
+          <w:delText>and the common</w:delText>
+        </w:r>
+        <w:r>
+          <w:delText xml:space="preserve"> garden</w:delText>
+        </w:r>
+        <w:r>
+          <w:delText xml:space="preserve"> in October 2010 and May 2011</w:delText>
+        </w:r>
+        <w:r>
+          <w:delText>.</w:delText>
+        </w:r>
+        <w:r>
+          <w:delText xml:space="preserve"> </w:delText>
+        </w:r>
+      </w:del>
+      <w:r>
+        <w:t>Previous work in this system has shown that</w:t>
+      </w:r>
+      <w:ins w:id="77" w:author="Matthew K. Lau" w:date="2013-12-09T09:49:00Z">
         <w:r>
           <w:t xml:space="preserve"> </w:t>
         </w:r>
       </w:ins>
-      <w:r>
-        <w:t xml:space="preserve">over a </w:t>
-      </w:r>
-      <w:r>
-        <w:t>0.10 km</w:t>
-      </w:r>
-      <w:r>
-        <w:rPr>
-          <w:vertAlign w:val="superscript"/>
-        </w:rPr>
-        <w:t>2</w:t>
-      </w:r>
-      <w:r>
-        <w:t xml:space="preserve"> area with a minimal distance of 5.56 m between trees. </w:t>
-      </w:r>
-      <w:r>
-        <w:t xml:space="preserve">Only trees with </w:t>
-      </w:r>
-      <w:r>
-        <w:rPr>
-          <w:i/>
-        </w:rPr>
-        <w:t>P. angustiolfia</w:t>
-      </w:r>
-      <w:r>
-        <w:t xml:space="preserve"> morphology were </w:t>
-      </w:r>
-      <w:r>
-        <w:t xml:space="preserve">sampled. </w:t>
-      </w:r>
-      <w:r>
-        <w:t xml:space="preserve">All trees were geospatially referenced using an average of 10 points taken with a </w:t>
-      </w:r>
-      <w:ins w:id="60" w:author="DHI" w:date="2013-11-07T08:43:00Z">
-        <w:r>
-          <w:t>Garm</w:t>
-        </w:r>
-      </w:ins>
-      <w:ins w:id="61" w:author="Dana Ikeda" w:date="2013-11-02T08:08:00Z">
-        <w:r>
-          <w:t>i</w:t>
-        </w:r>
-      </w:ins>
-      <w:ins w:id="62" w:author="DHI" w:date="2013-11-07T08:43:00Z">
-        <w:r>
-          <w:t>n</w:t>
-        </w:r>
-      </w:ins>
+      <w:del w:id="78" w:author="Matthew K. Lau" w:date="2013-12-09T09:50:00Z">
+        <w:r>
+          <w:delText xml:space="preserve"> </w:delText>
+        </w:r>
+        <w:r>
+          <w:delText>t</w:delText>
+        </w:r>
+        <w:r>
+          <w:delText xml:space="preserve">here </w:delText>
+        </w:r>
+      </w:del>
+      <w:ins w:id="79" w:author="Matthew K. Lau" w:date="2013-12-09T09:51:00Z">
+        <w:r>
+          <w:t>the bark lichen community</w:t>
+        </w:r>
+        <w:r>
+          <w:t xml:space="preserve"> </w:t>
+        </w:r>
+        <w:r>
+          <w:t>is comprised of</w:t>
+        </w:r>
+      </w:ins>
+      <w:del w:id="80" w:author="Matthew K. Lau" w:date="2013-12-09T09:51:00Z">
+        <w:r>
+          <w:delText>is a total of</w:delText>
+        </w:r>
+      </w:del>
       <w:r>
         <w:t xml:space="preserve"> </w:t>
       </w:r>
-      <w:ins w:id="63" w:author="DHI" w:date="2013-11-07T08:43:00Z">
-        <w:r>
-          <w:t>(Garm</w:t>
-        </w:r>
-      </w:ins>
-      <w:ins w:id="64" w:author="Dana Ikeda" w:date="2013-11-02T08:08:00Z">
-        <w:r>
-          <w:t>i</w:t>
-        </w:r>
-      </w:ins>
-      <w:ins w:id="65" w:author="DHI" w:date="2013-11-07T08:43:00Z">
-        <w:r>
-          <w:t>n</w:t>
-        </w:r>
-      </w:ins>
-      <w:r>
+      <w:r>
+        <w:t xml:space="preserve">fourteen species, </w:t>
+      </w:r>
+      <w:proofErr w:type="spellStart"/>
+      <w:r>
+        <w:rPr>
+          <w:i/>
+        </w:rPr>
+        <w:t>Xanthomendoza</w:t>
+      </w:r>
+      <w:proofErr w:type="spellEnd"/>
+      <w:r>
+        <w:rPr>
+          <w:i/>
+        </w:rPr>
+        <w:t xml:space="preserve"> </w:t>
+      </w:r>
+      <w:proofErr w:type="spellStart"/>
+      <w:r>
+        <w:rPr>
+          <w:i/>
+        </w:rPr>
+        <w:t>galericulata</w:t>
+      </w:r>
+      <w:proofErr w:type="spellEnd"/>
+      <w:r>
+        <w:rPr>
+          <w:i/>
+        </w:rPr>
+        <w:t xml:space="preserve">, X. </w:t>
+      </w:r>
+      <w:proofErr w:type="spellStart"/>
+      <w:r>
+        <w:rPr>
+          <w:i/>
+        </w:rPr>
+        <w:t>montana</w:t>
+      </w:r>
+      <w:proofErr w:type="spellEnd"/>
+      <w:r>
+        <w:rPr>
+          <w:i/>
+        </w:rPr>
         <w:t xml:space="preserve">, </w:t>
       </w:r>
-      <w:ins w:id="66" w:author="Matthew K. Lau" w:date="2013-12-09T09:44:00Z">
-        <w:r>
-          <w:t>Ltd</w:t>
-        </w:r>
-      </w:ins>
-      <w:r>
-        <w:t>.).</w:t>
-      </w:r>
-    </w:p>
-    <w:p>
-      <w:r>
-        <w:tab/>
-      </w:r>
-      <w:r>
-        <w:t>A common garden setting was used to isolate the effect of tree genotype from the effect of the localized micro-environment associated with each individual and spatial autocorrelation. Asexually propagated clones of</w:t>
-      </w:r>
-      <w:r>
-        <w:t xml:space="preserve"> genotyped</w:t>
-      </w:r>
-      <w:r>
+      <w:proofErr w:type="spellStart"/>
+      <w:r>
+        <w:rPr>
+          <w:i/>
+        </w:rPr>
+        <w:t>Caloplaca</w:t>
+      </w:r>
+      <w:proofErr w:type="spellEnd"/>
+      <w:r>
+        <w:rPr>
+          <w:i/>
+        </w:rPr>
         <w:t xml:space="preserve"> </w:t>
       </w:r>
-      <w:r>
-        <w:rPr>
-          <w:i/>
-        </w:rPr>
-        <w:t>P. angustifolia</w:t>
-      </w:r>
-      <w:r>
+      <w:proofErr w:type="spellStart"/>
+      <w:r>
+        <w:rPr>
+          <w:i/>
+        </w:rPr>
+        <w:t>holocarpa</w:t>
+      </w:r>
+      <w:proofErr w:type="spellEnd"/>
+      <w:r>
+        <w:rPr>
+          <w:i/>
+        </w:rPr>
+        <w:t xml:space="preserve">, </w:t>
+      </w:r>
+      <w:proofErr w:type="spellStart"/>
+      <w:r>
+        <w:rPr>
+          <w:i/>
+        </w:rPr>
+        <w:t>Candelariella</w:t>
+      </w:r>
+      <w:proofErr w:type="spellEnd"/>
+      <w:r>
+        <w:rPr>
+          <w:i/>
+        </w:rPr>
         <w:t xml:space="preserve"> </w:t>
       </w:r>
-      <w:r>
-        <w:t xml:space="preserve">individuals </w:t>
-      </w:r>
-      <w:r>
-        <w:t xml:space="preserve">(Martinsen et al. 2001) </w:t>
-      </w:r>
-      <w:r>
-        <w:t xml:space="preserve">were </w:t>
-      </w:r>
-      <w:r>
-        <w:t>obtained</w:t>
-      </w:r>
-      <w:r>
-        <w:t xml:space="preserve"> from wild collections and </w:t>
-      </w:r>
-      <w:r>
-        <w:t xml:space="preserve">planted </w:t>
-      </w:r>
-      <w:r>
-        <w:t xml:space="preserve">randomly in a single field </w:t>
+      <w:proofErr w:type="spellStart"/>
+      <w:r>
+        <w:rPr>
+          <w:i/>
+        </w:rPr>
+        <w:t>subdeflexa</w:t>
+      </w:r>
+      <w:proofErr w:type="spellEnd"/>
+      <w:r>
+        <w:rPr>
+          <w:i/>
+        </w:rPr>
+        <w:t xml:space="preserve">, </w:t>
+      </w:r>
+      <w:proofErr w:type="spellStart"/>
+      <w:r>
+        <w:rPr>
+          <w:i/>
+        </w:rPr>
+        <w:t>Rinodina</w:t>
+      </w:r>
+      <w:proofErr w:type="spellEnd"/>
+      <w:r>
+        <w:rPr>
+          <w:i/>
+        </w:rPr>
+        <w:t xml:space="preserve"> </w:t>
+      </w:r>
+      <w:proofErr w:type="spellStart"/>
+      <w:r>
+        <w:rPr>
+          <w:i/>
+        </w:rPr>
+        <w:t>glauca</w:t>
+      </w:r>
+      <w:proofErr w:type="spellEnd"/>
+      <w:r>
+        <w:rPr>
+          <w:i/>
+        </w:rPr>
+        <w:t xml:space="preserve">, </w:t>
+      </w:r>
+      <w:proofErr w:type="spellStart"/>
+      <w:r>
+        <w:rPr>
+          <w:i/>
+        </w:rPr>
+        <w:t>Lecanora</w:t>
+      </w:r>
+      <w:proofErr w:type="spellEnd"/>
+      <w:r>
+        <w:rPr>
+          <w:i/>
+        </w:rPr>
+        <w:t xml:space="preserve"> </w:t>
+      </w:r>
+      <w:proofErr w:type="spellStart"/>
+      <w:r>
+        <w:rPr>
+          <w:i/>
+        </w:rPr>
+        <w:t>hagenii</w:t>
+      </w:r>
+      <w:proofErr w:type="spellEnd"/>
+      <w:r>
+        <w:rPr>
+          <w:i/>
+        </w:rPr>
+        <w:t xml:space="preserve">, </w:t>
+      </w:r>
+      <w:proofErr w:type="spellStart"/>
+      <w:r>
+        <w:rPr>
+          <w:i/>
+        </w:rPr>
+        <w:t>Lecanora</w:t>
+      </w:r>
+      <w:proofErr w:type="spellEnd"/>
+      <w:r>
+        <w:rPr>
+          <w:i/>
+        </w:rPr>
+        <w:t xml:space="preserve"> </w:t>
       </w:r>
       <w:r>
         <w:t>(</w:t>
       </w:r>
       <w:r>
-        <w:t>0.025</w:t>
-      </w:r>
-      <w:r>
+        <w:t>unknown species</w:t>
+      </w:r>
+      <w:r>
+        <w:t>)</w:t>
+      </w:r>
+      <w:r>
+        <w:rPr>
+          <w:i/>
+        </w:rPr>
+        <w:t xml:space="preserve">, </w:t>
+      </w:r>
+      <w:proofErr w:type="spellStart"/>
+      <w:r>
+        <w:rPr>
+          <w:i/>
+        </w:rPr>
+        <w:t>Phyciella</w:t>
+      </w:r>
+      <w:proofErr w:type="spellEnd"/>
+      <w:r>
+        <w:rPr>
+          <w:i/>
+        </w:rPr>
         <w:t xml:space="preserve"> </w:t>
       </w:r>
-      <w:r>
-        <w:t>km</w:t>
-      </w:r>
-      <w:r>
-        <w:rPr>
-          <w:vertAlign w:val="superscript"/>
-        </w:rPr>
-        <w:t>2</w:t>
-      </w:r>
-      <w:r>
-        <w:t xml:space="preserve">) </w:t>
-      </w:r>
-      <w:r>
-        <w:t>at the Ogden Nature Center, Ogden, UT</w:t>
-      </w:r>
-      <w:r>
+      <w:proofErr w:type="spellStart"/>
+      <w:r>
+        <w:rPr>
+          <w:i/>
+        </w:rPr>
+        <w:t>melanchra</w:t>
+      </w:r>
+      <w:proofErr w:type="spellEnd"/>
+      <w:r>
+        <w:rPr>
+          <w:i/>
+        </w:rPr>
+        <w:t xml:space="preserve">, </w:t>
+      </w:r>
+      <w:proofErr w:type="spellStart"/>
+      <w:r>
+        <w:rPr>
+          <w:i/>
+        </w:rPr>
+        <w:t>Physci</w:t>
+      </w:r>
+      <w:r>
+        <w:rPr>
+          <w:i/>
+        </w:rPr>
+        <w:t>a</w:t>
+      </w:r>
+      <w:proofErr w:type="spellEnd"/>
+      <w:r>
+        <w:rPr>
+          <w:i/>
+        </w:rPr>
         <w:t xml:space="preserve"> </w:t>
       </w:r>
-      <w:r>
-        <w:t xml:space="preserve">in </w:t>
-      </w:r>
-      <w:r>
-        <w:t>1992(?)</w:t>
-      </w:r>
+      <w:proofErr w:type="spellStart"/>
+      <w:r>
+        <w:rPr>
+          <w:i/>
+        </w:rPr>
+        <w:t>adscendens</w:t>
+      </w:r>
+      <w:proofErr w:type="spellEnd"/>
+      <w:r>
+        <w:rPr>
+          <w:i/>
+        </w:rPr>
+        <w:t xml:space="preserve">, </w:t>
+      </w:r>
+      <w:proofErr w:type="spellStart"/>
+      <w:r>
+        <w:rPr>
+          <w:i/>
+        </w:rPr>
+        <w:t>Physcia</w:t>
+      </w:r>
+      <w:proofErr w:type="spellEnd"/>
+      <w:r>
+        <w:rPr>
+          <w:i/>
+        </w:rPr>
+        <w:t xml:space="preserve"> </w:t>
+      </w:r>
+      <w:proofErr w:type="spellStart"/>
+      <w:r>
+        <w:rPr>
+          <w:i/>
+        </w:rPr>
+        <w:t>undulata</w:t>
+      </w:r>
+      <w:proofErr w:type="spellEnd"/>
+      <w:r>
+        <w:rPr>
+          <w:i/>
+        </w:rPr>
+        <w:t xml:space="preserve">, </w:t>
+      </w:r>
+      <w:proofErr w:type="spellStart"/>
+      <w:r>
+        <w:rPr>
+          <w:i/>
+        </w:rPr>
+        <w:t>Phaeophyscia</w:t>
+      </w:r>
+      <w:proofErr w:type="spellEnd"/>
+      <w:r>
+        <w:rPr>
+          <w:i/>
+        </w:rPr>
+        <w:t xml:space="preserve"> orbicularis, </w:t>
+      </w:r>
+      <w:proofErr w:type="spellStart"/>
+      <w:r>
+        <w:rPr>
+          <w:i/>
+        </w:rPr>
+        <w:t>Phaeophyscia</w:t>
+      </w:r>
+      <w:proofErr w:type="spellEnd"/>
+      <w:r>
+        <w:rPr>
+          <w:i/>
+        </w:rPr>
+        <w:t xml:space="preserve"> </w:t>
+      </w:r>
+      <w:proofErr w:type="spellStart"/>
+      <w:r>
+        <w:rPr>
+          <w:i/>
+        </w:rPr>
+        <w:t>ciliata</w:t>
+      </w:r>
+      <w:proofErr w:type="spellEnd"/>
+      <w:r>
+        <w:rPr>
+          <w:i/>
+        </w:rPr>
+        <w:t xml:space="preserve">, </w:t>
+      </w:r>
+      <w:proofErr w:type="spellStart"/>
+      <w:r>
+        <w:rPr>
+          <w:i/>
+        </w:rPr>
+        <w:t>Melanelia</w:t>
+      </w:r>
+      <w:proofErr w:type="spellEnd"/>
+      <w:r>
+        <w:rPr>
+          <w:i/>
+        </w:rPr>
+        <w:t xml:space="preserve"> </w:t>
+      </w:r>
+      <w:proofErr w:type="spellStart"/>
+      <w:r>
+        <w:rPr>
+          <w:i/>
+        </w:rPr>
+        <w:t>subolivacea</w:t>
+      </w:r>
+      <w:proofErr w:type="spellEnd"/>
+      <w:r>
+        <w:rPr>
+          <w:i/>
+        </w:rPr>
+        <w:t xml:space="preserve">, </w:t>
+      </w:r>
+      <w:proofErr w:type="spellStart"/>
+      <w:r>
+        <w:rPr>
+          <w:i/>
+        </w:rPr>
+        <w:t>Meanelia</w:t>
+      </w:r>
+      <w:proofErr w:type="spellEnd"/>
+      <w:r>
+        <w:rPr>
+          <w:i/>
+        </w:rPr>
+        <w:t xml:space="preserve"> </w:t>
+      </w:r>
+      <w:proofErr w:type="spellStart"/>
+      <w:r>
+        <w:rPr>
+          <w:i/>
+        </w:rPr>
+        <w:t>elegantula</w:t>
+      </w:r>
+      <w:proofErr w:type="spellEnd"/>
+      <w:r>
+        <w:t xml:space="preserve">, </w:t>
+      </w:r>
+      <w:del w:id="81" w:author="Matthew K. Lau" w:date="2013-12-09T09:51:00Z">
+        <w:r>
+          <w:delText xml:space="preserve">including </w:delText>
+        </w:r>
+      </w:del>
+      <w:ins w:id="82" w:author="Matthew K. Lau" w:date="2013-12-09T09:52:00Z">
+        <w:r>
+          <w:t xml:space="preserve">including </w:t>
+        </w:r>
+      </w:ins>
+      <w:r>
+        <w:t xml:space="preserve">both </w:t>
+      </w:r>
+      <w:proofErr w:type="spellStart"/>
+      <w:r>
+        <w:t>crustose</w:t>
+      </w:r>
+      <w:proofErr w:type="spellEnd"/>
+      <w:r>
+        <w:t xml:space="preserve"> and foliose</w:t>
+      </w:r>
+      <w:r>
+        <w:t xml:space="preserve"> lichen species</w:t>
+      </w:r>
+      <w:ins w:id="83" w:author="Matthew K. Lau" w:date="2013-12-09T09:52:00Z">
+        <w:r>
+          <w:t xml:space="preserve"> that exhibit low inter-annual variation (</w:t>
+        </w:r>
+        <w:proofErr w:type="spellStart"/>
+        <w:r>
+          <w:t>Lamit</w:t>
+        </w:r>
+        <w:proofErr w:type="spellEnd"/>
+        <w:r>
+          <w:t xml:space="preserve"> et al. 2013)</w:t>
+        </w:r>
+      </w:ins>
+      <w:del w:id="84" w:author="Matthew K. Lau" w:date="2013-12-09T09:49:00Z">
+        <w:r>
+          <w:delText xml:space="preserve"> (Lamit et al. 2013)</w:delText>
+        </w:r>
+      </w:del>
       <w:r>
         <w:t xml:space="preserve">. </w:t>
       </w:r>
       <w:r>
-        <w:t xml:space="preserve">Although some replanting of replicates occurred, the trees in the garden are </w:t>
-      </w:r>
-      <w:r>
-        <w:t xml:space="preserve">either the same age or </w:t>
-      </w:r>
-      <w:r>
-        <w:t xml:space="preserve">at most </w:t>
-      </w:r>
-      <w:r>
-        <w:t>three years</w:t>
-      </w:r>
+        <w:t xml:space="preserve">All </w:t>
+      </w:r>
+      <w:del w:id="85" w:author="Matthew K. Lau" w:date="2013-12-09T09:53:00Z">
+        <w:r>
+          <w:delText xml:space="preserve">of these </w:delText>
+        </w:r>
+      </w:del>
+      <w:r>
+        <w:t xml:space="preserve">species could be identified in the field with the exception of </w:t>
+      </w:r>
+      <w:proofErr w:type="spellStart"/>
+      <w:r>
+        <w:rPr>
+          <w:i/>
+        </w:rPr>
+        <w:t>Physica</w:t>
+      </w:r>
+      <w:proofErr w:type="spellEnd"/>
+      <w:r>
+        <w:t xml:space="preserve"> and </w:t>
+      </w:r>
+      <w:proofErr w:type="spellStart"/>
+      <w:r>
+        <w:rPr>
+          <w:i/>
+        </w:rPr>
+        <w:t>Physciella</w:t>
+      </w:r>
+      <w:proofErr w:type="spellEnd"/>
+      <w:r>
+        <w:t xml:space="preserve">, </w:t>
+      </w:r>
+      <w:r>
+        <w:t xml:space="preserve">due to the </w:t>
+      </w:r>
+      <w:proofErr w:type="gramStart"/>
+      <w:r>
+        <w:t>often</w:t>
+      </w:r>
+      <w:ins w:id="86" w:author="Matthew K. Lau" w:date="2013-12-09T09:53:00Z">
+        <w:r>
+          <w:t xml:space="preserve"> </w:t>
+        </w:r>
+      </w:ins>
+      <w:del w:id="87" w:author="Matthew K. Lau" w:date="2013-12-09T09:53:00Z">
+        <w:r>
+          <w:delText xml:space="preserve"> </w:delText>
+        </w:r>
+      </w:del>
+      <w:r>
+        <w:t>small</w:t>
+      </w:r>
+      <w:proofErr w:type="gramEnd"/>
       <w:r>
         <w:t xml:space="preserve"> </w:t>
       </w:r>
-      <w:r>
-        <w:t>younger than the original planting</w:t>
-      </w:r>
-      <w:r>
-        <w:t xml:space="preserve"> (</w:t>
-      </w:r>
-      <w:r>
-        <w:t xml:space="preserve">T.G. </w:t>
-      </w:r>
-      <w:r>
-        <w:t>Whitham</w:t>
-      </w:r>
-      <w:r>
-        <w:t>,</w:t>
-      </w:r>
-      <w:r>
-        <w:t xml:space="preserve"> Personal Communication)</w:t>
-      </w:r>
-      <w:r>
-        <w:t>.</w:t>
-      </w:r>
-      <w:r>
-        <w:t xml:space="preserve"> </w:t>
-      </w:r>
-      <w:r>
-        <w:t xml:space="preserve">A total of thirteen genotypes replicated between 3 and 8 times each, were </w:t>
-      </w:r>
-      <w:r>
-        <w:t>chosen for sampling</w:t>
-      </w:r>
-      <w:r>
-        <w:t>.</w:t>
-      </w:r>
-    </w:p>
-    <w:p/>
-    <w:p>
-      <w:pPr>
-        <w:rPr>
-          <w:i/>
-        </w:rPr>
-      </w:pPr>
-      <w:commentRangeStart w:id="67"/>
-      <w:r>
-        <w:rPr>
-          <w:i/>
-        </w:rPr>
-        <w:t xml:space="preserve">Lichen </w:t>
-      </w:r>
-      <w:r>
-        <w:rPr>
-          <w:i/>
-        </w:rPr>
-        <w:t xml:space="preserve">Co-occurrence and Tree Trait </w:t>
-      </w:r>
-      <w:r>
-        <w:rPr>
-          <w:i/>
-        </w:rPr>
-        <w:t>Sampling</w:t>
-      </w:r>
-      <w:commentRangeEnd w:id="67"/>
-      <w:r>
-        <w:rPr>
-          <w:rStyle w:val="CommentReference"/>
-        </w:rPr>
-        <w:commentReference w:id="67"/>
-      </w:r>
-    </w:p>
-    <w:p>
-      <w:pPr>
-        <w:ind w:firstLine="720"/>
-        <w:rPr>
-          <w:ins w:id="68" w:author="Matthew K. Lau" w:date="2013-12-09T09:56:00Z"/>
-        </w:rPr>
-      </w:pPr>
-      <w:r>
-        <w:t>T</w:t>
-      </w:r>
-      <w:r>
-        <w:t xml:space="preserve">o establish co-occurrence patterns among the lichen species, fine scale distribution data were collected for epiphytic lichen associated with </w:t>
-      </w:r>
-      <w:r>
-        <w:rPr>
-          <w:i/>
-        </w:rPr>
-        <w:t>P. angustifolia</w:t>
-      </w:r>
-      <w:ins w:id="69" w:author="Matthew K. Lau" w:date="2013-12-09T09:47:00Z">
-        <w:r>
-          <w:t>.</w:t>
-        </w:r>
-      </w:ins>
-      <w:r>
-        <w:t xml:space="preserve"> </w:t>
-      </w:r>
-      <w:ins w:id="70" w:author="Matthew K. Lau" w:date="2013-12-09T09:48:00Z">
-        <w:r>
-          <w:t>Observations were made in the common garden in October 2010 and May 2011</w:t>
-        </w:r>
-      </w:ins>
-      <w:ins w:id="71" w:author="Matthew K. Lau" w:date="2013-12-09T09:49:00Z">
-        <w:r>
-          <w:t xml:space="preserve"> and the wild stand in May 2012</w:t>
-        </w:r>
-      </w:ins>
-      <w:ins w:id="72" w:author="Matthew K. Lau" w:date="2013-12-09T09:48:00Z">
-        <w:r>
-          <w:t xml:space="preserve">. </w:t>
-        </w:r>
-      </w:ins>
-      <w:del w:id="73" w:author="Matthew K. Lau" w:date="2013-12-09T09:47:00Z">
-        <w:r>
-          <w:delText>in bot</w:delText>
-        </w:r>
-        <w:r>
-          <w:delText xml:space="preserve">h the wild stand </w:delText>
-        </w:r>
-        <w:r>
-          <w:delText xml:space="preserve">in May 2012 </w:delText>
-        </w:r>
-        <w:r>
-          <w:delText>and the common</w:delText>
-        </w:r>
-        <w:r>
-          <w:delText xml:space="preserve"> garden</w:delText>
-        </w:r>
-        <w:r>
-          <w:delText xml:space="preserve"> in October 2010 and May 2011</w:delText>
-        </w:r>
-        <w:r>
-          <w:delText>.</w:delText>
-        </w:r>
-        <w:r>
-          <w:delText xml:space="preserve"> </w:delText>
-        </w:r>
-      </w:del>
-      <w:r>
-        <w:t>Previous work in this system has shown that</w:t>
-      </w:r>
-      <w:ins w:id="74" w:author="Matthew K. Lau" w:date="2013-12-09T09:49:00Z">
-        <w:r>
-          <w:t xml:space="preserve"> </w:t>
-        </w:r>
-      </w:ins>
-      <w:del w:id="75" w:author="Matthew K. Lau" w:date="2013-12-09T09:50:00Z">
-        <w:r>
-          <w:delText xml:space="preserve"> </w:delText>
-        </w:r>
-        <w:r>
-          <w:delText>t</w:delText>
-        </w:r>
-        <w:r>
-          <w:delText xml:space="preserve">here </w:delText>
-        </w:r>
-      </w:del>
-      <w:ins w:id="76" w:author="Matthew K. Lau" w:date="2013-12-09T09:51:00Z">
-        <w:r>
-          <w:t>the bark lichen community</w:t>
-        </w:r>
-        <w:r>
-          <w:t xml:space="preserve"> </w:t>
-        </w:r>
-        <w:r>
-          <w:t>is comprised of</w:t>
-        </w:r>
-      </w:ins>
-      <w:del w:id="77" w:author="Matthew K. Lau" w:date="2013-12-09T09:51:00Z">
-        <w:r>
-          <w:delText>is a total of</w:delText>
-        </w:r>
-      </w:del>
-      <w:r>
-        <w:t xml:space="preserve"> </w:t>
-      </w:r>
-      <w:r>
-        <w:t xml:space="preserve">fourteen species, </w:t>
-      </w:r>
-      <w:r>
-        <w:rPr>
-          <w:i/>
-        </w:rPr>
-        <w:t>Xanthomendoza galericulata, X. montana, Caloplaca holocarpa, Candelariella subdeflexa, Rinodina glauca</w:t>
-      </w:r>
-      <w:r>
-        <w:rPr>
-          <w:i/>
-        </w:rPr>
-        <w:t xml:space="preserve">, </w:t>
-      </w:r>
-      <w:r>
-        <w:rPr>
-          <w:i/>
-        </w:rPr>
-        <w:t xml:space="preserve">Lecanora hagenii, </w:t>
-      </w:r>
-      <w:r>
-        <w:rPr>
-          <w:i/>
-        </w:rPr>
-        <w:t xml:space="preserve">Lecanora </w:t>
-      </w:r>
-      <w:r>
-        <w:t>(</w:t>
-      </w:r>
-      <w:r>
-        <w:t>unknown species</w:t>
-      </w:r>
-      <w:r>
-        <w:t>)</w:t>
-      </w:r>
-      <w:r>
-        <w:rPr>
-          <w:i/>
-        </w:rPr>
-        <w:t xml:space="preserve">, </w:t>
-      </w:r>
-      <w:r>
-        <w:rPr>
-          <w:i/>
-        </w:rPr>
-        <w:t>Phyciella melanchra, Physci</w:t>
-      </w:r>
-      <w:r>
-        <w:rPr>
-          <w:i/>
-        </w:rPr>
-        <w:t>a adscendens, Physcia undulata</w:t>
-      </w:r>
-      <w:r>
-        <w:rPr>
-          <w:i/>
-        </w:rPr>
-        <w:t>, Phaeophyscia orbicularis, Phaeophyscia ciliata, Melanelia subolivacea, Meanelia elegantula</w:t>
-      </w:r>
-      <w:r>
-        <w:t xml:space="preserve">, </w:t>
-      </w:r>
-      <w:del w:id="78" w:author="Matthew K. Lau" w:date="2013-12-09T09:51:00Z">
-        <w:r>
-          <w:delText xml:space="preserve">including </w:delText>
-        </w:r>
-      </w:del>
-      <w:ins w:id="79" w:author="Matthew K. Lau" w:date="2013-12-09T09:52:00Z">
-        <w:r>
-          <w:t xml:space="preserve">including </w:t>
-        </w:r>
-      </w:ins>
-      <w:r>
-        <w:t>both crustose and foliose</w:t>
-      </w:r>
-      <w:r>
-        <w:t xml:space="preserve"> lichen species</w:t>
-      </w:r>
-      <w:ins w:id="80" w:author="Matthew K. Lau" w:date="2013-12-09T09:52:00Z">
-        <w:r>
-          <w:t xml:space="preserve"> that exhibit low inter-annual variation (Lamit et al. 2013)</w:t>
-        </w:r>
-      </w:ins>
-      <w:del w:id="81" w:author="Matthew K. Lau" w:date="2013-12-09T09:49:00Z">
-        <w:r>
-          <w:delText xml:space="preserve"> (Lamit et al. 2013)</w:delText>
-        </w:r>
-      </w:del>
-      <w:r>
-        <w:t xml:space="preserve">. </w:t>
-      </w:r>
-      <w:r>
-        <w:t xml:space="preserve">All </w:t>
-      </w:r>
-      <w:del w:id="82" w:author="Matthew K. Lau" w:date="2013-12-09T09:53:00Z">
-        <w:r>
-          <w:delText xml:space="preserve">of these </w:delText>
-        </w:r>
-      </w:del>
-      <w:r>
-        <w:t xml:space="preserve">species could be identified in the field with the exception of </w:t>
-      </w:r>
-      <w:r>
-        <w:rPr>
-          <w:i/>
-        </w:rPr>
-        <w:t>Physica</w:t>
-      </w:r>
-      <w:r>
-        <w:t xml:space="preserve"> and </w:t>
-      </w:r>
-      <w:r>
-        <w:rPr>
-          <w:i/>
-        </w:rPr>
-        <w:t>Physciella</w:t>
-      </w:r>
-      <w:r>
-        <w:t xml:space="preserve">, </w:t>
-      </w:r>
-      <w:r>
-        <w:t>due to the often</w:t>
-      </w:r>
-      <w:ins w:id="83" w:author="Matthew K. Lau" w:date="2013-12-09T09:53:00Z">
-        <w:r>
-          <w:t xml:space="preserve"> </w:t>
-        </w:r>
-      </w:ins>
-      <w:del w:id="84" w:author="Matthew K. Lau" w:date="2013-12-09T09:53:00Z">
-        <w:r>
-          <w:delText xml:space="preserve"> </w:delText>
-        </w:r>
-      </w:del>
-      <w:r>
-        <w:t xml:space="preserve">small </w:t>
-      </w:r>
-      <w:r>
-        <w:t>thallus size</w:t>
-      </w:r>
-      <w:ins w:id="85" w:author="Matthew K. Lau" w:date="2013-12-09T09:54:00Z">
+      <w:proofErr w:type="spellStart"/>
+      <w:r>
+        <w:t>thallus</w:t>
+      </w:r>
+      <w:proofErr w:type="spellEnd"/>
+      <w:r>
+        <w:t xml:space="preserve"> size</w:t>
+      </w:r>
+      <w:ins w:id="88" w:author="Matthew K. Lau" w:date="2013-12-09T09:54:00Z">
         <w:r>
           <w:t xml:space="preserve"> (&lt; 1mm</w:t>
         </w:r>
         <w:r>
           <w:rPr>
             <w:vertAlign w:val="superscript"/>
-            <w:rPrChange w:id="86" w:author="Matthew K. Lau" w:date="2013-12-09T09:54:00Z">
+            <w:rPrChange w:id="89" w:author="Matthew K. Lau" w:date="2013-12-09T09:54:00Z">
               <w:rPr/>
             </w:rPrChange>
           </w:rPr>
@@ -1835,7 +2480,7 @@
           <w:t xml:space="preserve">) </w:t>
         </w:r>
       </w:ins>
-      <w:ins w:id="87" w:author="Matthew K. Lau" w:date="2013-12-09T09:55:00Z">
+      <w:ins w:id="90" w:author="Matthew K. Lau" w:date="2013-12-09T09:55:00Z">
         <w:r>
           <w:t xml:space="preserve">and </w:t>
         </w:r>
@@ -1846,12 +2491,12 @@
           <w:t>similar morphology</w:t>
         </w:r>
       </w:ins>
-      <w:ins w:id="88" w:author="Matthew K. Lau" w:date="2013-12-09T09:54:00Z">
+      <w:ins w:id="91" w:author="Matthew K. Lau" w:date="2013-12-09T09:54:00Z">
         <w:r>
           <w:t>,</w:t>
         </w:r>
       </w:ins>
-      <w:del w:id="89" w:author="Matthew K. Lau" w:date="2013-12-09T09:53:00Z">
+      <w:del w:id="92" w:author="Matthew K. Lau" w:date="2013-12-09T09:53:00Z">
         <w:r>
           <w:delText>.</w:delText>
         </w:r>
@@ -1862,14 +2507,14 @@
           <w:delText xml:space="preserve">Given this and the general tendency for these species to function </w:delText>
         </w:r>
       </w:del>
-      <w:ins w:id="90" w:author="Dana Ikeda" w:date="2013-11-02T08:17:00Z">
-        <w:del w:id="91" w:author="Matthew K. Lau" w:date="2013-12-09T09:53:00Z">
+      <w:ins w:id="93" w:author="Dana Ikeda" w:date="2013-11-02T08:17:00Z">
+        <w:del w:id="94" w:author="Matthew K. Lau" w:date="2013-12-09T09:53:00Z">
           <w:r>
             <w:delText>similarly</w:delText>
           </w:r>
         </w:del>
       </w:ins>
-      <w:del w:id="92" w:author="Matthew K. Lau" w:date="2013-12-09T09:53:00Z">
+      <w:del w:id="95" w:author="Matthew K. Lau" w:date="2013-12-09T09:53:00Z">
         <w:r>
           <w:delText>,</w:delText>
         </w:r>
@@ -1880,22 +2525,22 @@
       <w:r>
         <w:t>category</w:t>
       </w:r>
-      <w:del w:id="93" w:author="Matthew K. Lau" w:date="2013-12-09T09:47:00Z">
+      <w:del w:id="96" w:author="Matthew K. Lau" w:date="2013-12-09T09:47:00Z">
         <w:r>
           <w:delText xml:space="preserve">, which we designated </w:delText>
         </w:r>
       </w:del>
-      <w:ins w:id="94" w:author="Matthew K. Lau" w:date="2013-12-09T09:56:00Z">
+      <w:ins w:id="97" w:author="Matthew K. Lau" w:date="2013-12-09T09:56:00Z">
         <w:r>
           <w:t xml:space="preserve"> that </w:t>
         </w:r>
       </w:ins>
-      <w:ins w:id="95" w:author="Matthew K. Lau" w:date="2013-12-09T09:47:00Z">
+      <w:ins w:id="98" w:author="Matthew K. Lau" w:date="2013-12-09T09:47:00Z">
         <w:r>
           <w:t xml:space="preserve">we refer to here as </w:t>
         </w:r>
       </w:ins>
-      <w:ins w:id="96" w:author="Matthew K. Lau" w:date="2013-12-09T09:56:00Z">
+      <w:ins w:id="99" w:author="Matthew K. Lau" w:date="2013-12-09T09:56:00Z">
         <w:r>
           <w:t>“</w:t>
         </w:r>
@@ -1903,7 +2548,7 @@
       <w:r>
         <w:t>Phys.</w:t>
       </w:r>
-      <w:ins w:id="97" w:author="Matthew K. Lau" w:date="2013-12-09T09:56:00Z">
+      <w:ins w:id="100" w:author="Matthew K. Lau" w:date="2013-12-09T09:56:00Z">
         <w:r>
           <w:t>”</w:t>
         </w:r>
@@ -1952,7 +2597,7 @@
       <w:r>
         <w:t>arrayed in a checkerboard pattern</w:t>
       </w:r>
-      <w:ins w:id="98" w:author="Matthew K. Lau" w:date="2013-12-09T09:56:00Z">
+      <w:ins w:id="101" w:author="Matthew K. Lau" w:date="2013-12-09T09:56:00Z">
         <w:r>
           <w:t>.</w:t>
         </w:r>
@@ -1960,7 +2605,7 @@
       <w:r>
         <w:t xml:space="preserve"> </w:t>
       </w:r>
-      <w:del w:id="99" w:author="Matthew K. Lau" w:date="2013-12-09T09:56:00Z">
+      <w:del w:id="102" w:author="Matthew K. Lau" w:date="2013-12-09T09:56:00Z">
         <w:r>
           <w:delText xml:space="preserve">inside each </w:delText>
         </w:r>
@@ -1974,7 +2619,7 @@
           <w:delText>t</w:delText>
         </w:r>
       </w:del>
-      <w:ins w:id="100" w:author="Matthew K. Lau" w:date="2013-12-09T09:56:00Z">
+      <w:ins w:id="103" w:author="Matthew K. Lau" w:date="2013-12-09T09:56:00Z">
         <w:r>
           <w:t>T</w:t>
         </w:r>
@@ -1988,7 +2633,7 @@
       <w:r>
         <w:t xml:space="preserve"> 10 cm by 10 cm quadrats centered at 50 cm and 85 cm from ground level</w:t>
       </w:r>
-      <w:ins w:id="101" w:author="Matthew K. Lau" w:date="2013-12-09T09:56:00Z">
+      <w:ins w:id="104" w:author="Matthew K. Lau" w:date="2013-12-09T09:56:00Z">
         <w:r>
           <w:t xml:space="preserve"> were sampled</w:t>
         </w:r>
@@ -1997,7 +2642,23 @@
         <w:t xml:space="preserve">. </w:t>
       </w:r>
       <w:r>
-        <w:t>The checkerboard sampling pattern was chosen to isolate each cell based on an average thallus size of 1 cm</w:t>
+        <w:t xml:space="preserve">The </w:t>
+      </w:r>
+      <w:proofErr w:type="gramStart"/>
+      <w:r>
+        <w:t>checkerboard sampling</w:t>
+      </w:r>
+      <w:proofErr w:type="gramEnd"/>
+      <w:r>
+        <w:t xml:space="preserve"> pattern was chosen to isolate each cell based on an average </w:t>
+      </w:r>
+      <w:proofErr w:type="spellStart"/>
+      <w:r>
+        <w:t>thallus</w:t>
+      </w:r>
+      <w:proofErr w:type="spellEnd"/>
+      <w:r>
+        <w:t xml:space="preserve"> size of 1 cm</w:t>
       </w:r>
       <w:r>
         <w:rPr>
@@ -2005,17 +2666,17 @@
         </w:rPr>
         <w:t>2</w:t>
       </w:r>
-      <w:ins w:id="102" w:author="Matthew K. Lau" w:date="2013-12-09T09:59:00Z">
+      <w:ins w:id="105" w:author="Matthew K. Lau" w:date="2013-12-09T09:59:00Z">
         <w:r>
           <w:t xml:space="preserve">. </w:t>
         </w:r>
       </w:ins>
-      <w:del w:id="103" w:author="Matthew K. Lau" w:date="2013-12-09T09:58:00Z">
+      <w:del w:id="106" w:author="Matthew K. Lau" w:date="2013-12-09T09:58:00Z">
         <w:r>
           <w:delText>.</w:delText>
         </w:r>
       </w:del>
-      <w:del w:id="104" w:author="Matthew K. Lau" w:date="2013-12-09T10:01:00Z">
+      <w:del w:id="107" w:author="Matthew K. Lau" w:date="2013-12-09T10:01:00Z">
         <w:r>
           <w:delText xml:space="preserve"> </w:delText>
         </w:r>
@@ -2029,9 +2690,25 @@
       <w:r>
         <w:t xml:space="preserve"> </w:t>
       </w:r>
-      <w:ins w:id="105" w:author="Matthew K. Lau" w:date="2013-12-09T10:01:00Z">
-        <w:r>
-          <w:t>Thus, the thalli in each cell are expected to be spatially independent of the other cells in the quadrat, but exposed to similar micr-environmental conditions.</w:t>
+      <w:ins w:id="108" w:author="Matthew K. Lau" w:date="2013-12-09T10:01:00Z">
+        <w:r>
+          <w:t xml:space="preserve">Thus, the </w:t>
+        </w:r>
+        <w:proofErr w:type="spellStart"/>
+        <w:r>
+          <w:t>thalli</w:t>
+        </w:r>
+        <w:proofErr w:type="spellEnd"/>
+        <w:r>
+          <w:t xml:space="preserve"> in each cell are expected to be spatially independent of the other cells in the quadrat, but exposed to similar </w:t>
+        </w:r>
+        <w:proofErr w:type="spellStart"/>
+        <w:r>
+          <w:t>micr</w:t>
+        </w:r>
+        <w:proofErr w:type="spellEnd"/>
+        <w:r>
+          <w:t>-environmental conditions.</w:t>
         </w:r>
       </w:ins>
     </w:p>
@@ -2040,29 +2717,37 @@
         <w:tab/>
       </w:r>
       <w:r>
-        <w:t xml:space="preserve">As previous studies by Lamit et al. (2011 &amp; 2013) </w:t>
-      </w:r>
-      <w:ins w:id="106" w:author="HFC" w:date="2013-11-07T08:44:00Z">
+        <w:t xml:space="preserve">As previous studies by </w:t>
+      </w:r>
+      <w:proofErr w:type="spellStart"/>
+      <w:r>
+        <w:t>Lamit</w:t>
+      </w:r>
+      <w:proofErr w:type="spellEnd"/>
+      <w:r>
+        <w:t xml:space="preserve"> et al. (2011 &amp; 2013) </w:t>
+      </w:r>
+      <w:ins w:id="109" w:author="HFC" w:date="2013-11-07T08:44:00Z">
         <w:r>
           <w:t>ha</w:t>
         </w:r>
       </w:ins>
-      <w:ins w:id="107" w:author="Hillary Cooper" w:date="2013-11-01T15:11:00Z">
+      <w:ins w:id="110" w:author="Hillary Cooper" w:date="2013-11-01T15:11:00Z">
         <w:r>
           <w:t xml:space="preserve">ve </w:t>
         </w:r>
       </w:ins>
-      <w:del w:id="108" w:author="Hillary Cooper" w:date="2013-11-01T15:11:00Z">
+      <w:del w:id="111" w:author="Hillary Cooper" w:date="2013-11-01T15:11:00Z">
         <w:r>
           <w:delText>d</w:delText>
         </w:r>
       </w:del>
-      <w:del w:id="109" w:author="HFC" w:date="2013-11-07T08:44:00Z">
+      <w:del w:id="112" w:author="HFC" w:date="2013-11-07T08:44:00Z">
         <w:r>
           <w:delText>had</w:delText>
         </w:r>
       </w:del>
-      <w:del w:id="110" w:author="Hillary Cooper" w:date="2013-11-01T15:11:00Z">
+      <w:del w:id="113" w:author="Hillary Cooper" w:date="2013-11-01T15:11:00Z">
         <w:r>
           <w:delText xml:space="preserve"> </w:delText>
         </w:r>
@@ -2070,12 +2755,12 @@
       <w:r>
         <w:t xml:space="preserve">shown that bark texture or roughness was a good predictor of lichen composition and that it </w:t>
       </w:r>
-      <w:del w:id="111" w:author="Matthew K. Lau" w:date="2013-12-09T09:57:00Z">
+      <w:del w:id="114" w:author="Matthew K. Lau" w:date="2013-12-09T09:57:00Z">
         <w:r>
           <w:delText xml:space="preserve">had </w:delText>
         </w:r>
       </w:del>
-      <w:ins w:id="112" w:author="Matthew K. Lau" w:date="2013-12-09T09:57:00Z">
+      <w:ins w:id="115" w:author="Matthew K. Lau" w:date="2013-12-09T09:57:00Z">
         <w:r>
           <w:t>has</w:t>
         </w:r>
@@ -2108,7 +2793,15 @@
         <w:t>layer of tissue, which in early stages of growth is typically smooth and white</w:t>
       </w:r>
       <w:r>
-        <w:t xml:space="preserve"> (Lamit et al. 2011)</w:t>
+        <w:t xml:space="preserve"> (</w:t>
+      </w:r>
+      <w:proofErr w:type="spellStart"/>
+      <w:r>
+        <w:t>Lamit</w:t>
+      </w:r>
+      <w:proofErr w:type="spellEnd"/>
+      <w:r>
+        <w:t xml:space="preserve"> et al. 2011)</w:t>
       </w:r>
       <w:r>
         <w:t xml:space="preserve">. </w:t>
@@ -2159,23 +2852,47 @@
         <w:t xml:space="preserve"> </w:t>
       </w:r>
       <w:r>
-        <w:t>Percent canopy cover was quantified using a spherical densi</w:t>
-      </w:r>
-      <w:r>
-        <w:t>ometer (Fo</w:t>
-      </w:r>
-      <w:r>
-        <w:t xml:space="preserve">restry Suppliers, Inc.). Densiometer readings were taken at 1 m distance from the trunk on the northern side of each tree. </w:t>
-      </w:r>
-      <w:r>
-        <w:t xml:space="preserve">Tree age data was obtained from Lamit et al. 2013. Briefly, tree cores were taken at a height of 1 m using </w:t>
-      </w:r>
-      <w:ins w:id="113" w:author="HFC" w:date="2013-11-07T08:44:00Z">
+        <w:t xml:space="preserve">Percent canopy cover was quantified using a spherical </w:t>
+      </w:r>
+      <w:proofErr w:type="spellStart"/>
+      <w:r>
+        <w:t>densi</w:t>
+      </w:r>
+      <w:r>
+        <w:t>ometer</w:t>
+      </w:r>
+      <w:proofErr w:type="spellEnd"/>
+      <w:r>
+        <w:t xml:space="preserve"> (Fo</w:t>
+      </w:r>
+      <w:r>
+        <w:t xml:space="preserve">restry Suppliers, Inc.). </w:t>
+      </w:r>
+      <w:proofErr w:type="spellStart"/>
+      <w:r>
+        <w:t>Densiometer</w:t>
+      </w:r>
+      <w:proofErr w:type="spellEnd"/>
+      <w:r>
+        <w:t xml:space="preserve"> readings were taken at 1 m distance from the trunk on the northern side of each tree. </w:t>
+      </w:r>
+      <w:r>
+        <w:t xml:space="preserve">Tree age data was obtained from </w:t>
+      </w:r>
+      <w:proofErr w:type="spellStart"/>
+      <w:r>
+        <w:t>Lamit</w:t>
+      </w:r>
+      <w:proofErr w:type="spellEnd"/>
+      <w:r>
+        <w:t xml:space="preserve"> et al. 2013. Briefly, tree cores were taken at a height of 1 m using </w:t>
+      </w:r>
+      <w:ins w:id="116" w:author="HFC" w:date="2013-11-07T08:44:00Z">
         <w:r>
           <w:t>a</w:t>
         </w:r>
       </w:ins>
-      <w:ins w:id="114" w:author="Hillary Cooper" w:date="2013-11-01T13:19:00Z">
+      <w:ins w:id="117" w:author="Hillary Cooper" w:date="2013-11-01T13:19:00Z">
         <w:r>
           <w:t>n</w:t>
         </w:r>
@@ -2183,17 +2900,17 @@
       <w:r>
         <w:t xml:space="preserve"> increment borer (Forestry Suppliers, Inc.). Annual growth rings were counted at 200X magnification using a dissection microscope (</w:t>
       </w:r>
-      <w:commentRangeStart w:id="115"/>
-      <w:ins w:id="116" w:author="Matthew K. Lau" w:date="2013-12-09T10:02:00Z">
+      <w:commentRangeStart w:id="118"/>
+      <w:ins w:id="119" w:author="Matthew K. Lau" w:date="2013-12-09T10:02:00Z">
         <w:r>
           <w:t>ZEISS</w:t>
         </w:r>
-        <w:commentRangeEnd w:id="115"/>
+        <w:commentRangeEnd w:id="118"/>
         <w:r>
           <w:rPr>
             <w:rStyle w:val="CommentReference"/>
           </w:rPr>
-          <w:commentReference w:id="115"/>
+          <w:commentReference w:id="118"/>
         </w:r>
       </w:ins>
       <w:r>
@@ -2238,7 +2955,7 @@
         <w:tab/>
         <w:t>Stand</w:t>
       </w:r>
-      <w:ins w:id="118" w:author="Hillary Cooper" w:date="2013-11-01T13:23:00Z">
+      <w:ins w:id="121" w:author="Hillary Cooper" w:date="2013-11-01T13:23:00Z">
         <w:r>
           <w:t>-</w:t>
         </w:r>
@@ -2250,7 +2967,15 @@
         <w:t xml:space="preserve">the </w:t>
       </w:r>
       <w:r>
-        <w:t xml:space="preserve">garden using the methods of Araujo et al. (2011). </w:t>
+        <w:t xml:space="preserve">garden using the methods of </w:t>
+      </w:r>
+      <w:proofErr w:type="spellStart"/>
+      <w:r>
+        <w:t>Araujo</w:t>
+      </w:r>
+      <w:proofErr w:type="spellEnd"/>
+      <w:r>
+        <w:t xml:space="preserve"> et al. (2011). </w:t>
       </w:r>
       <w:r>
         <w:t xml:space="preserve">This method uses conditional probability to compare the observed to the expected frequency of co-occurrences between all pairs of species. </w:t>
@@ -2288,7 +3013,7 @@
       <w:r>
         <w:t xml:space="preserve">can produce </w:t>
       </w:r>
-      <w:ins w:id="119" w:author="Matthew K. Lau" w:date="2013-12-09T10:03:00Z">
+      <w:ins w:id="122" w:author="Matthew K. Lau" w:date="2013-12-09T10:03:00Z">
         <w:r>
           <w:t xml:space="preserve">a </w:t>
         </w:r>
@@ -2296,7 +3021,7 @@
       <w:r>
         <w:t xml:space="preserve">different value for each species </w:t>
       </w:r>
-      <w:ins w:id="120" w:author="Matthew K. Lau" w:date="2013-12-09T10:03:00Z">
+      <w:ins w:id="123" w:author="Matthew K. Lau" w:date="2013-12-09T10:03:00Z">
         <w:r>
           <w:t xml:space="preserve">in a </w:t>
         </w:r>
@@ -2307,7 +3032,7 @@
       <w:r>
         <w:t>The result is a matrix that defines a network of significant relationships between species based on the degree to which they occur with or without another species</w:t>
       </w:r>
-      <w:ins w:id="121" w:author="Hillary Cooper" w:date="2013-11-01T13:25:00Z">
+      <w:ins w:id="124" w:author="Hillary Cooper" w:date="2013-11-01T13:25:00Z">
         <w:r>
           <w:t>,</w:t>
         </w:r>
@@ -2335,7 +3060,7 @@
       <w:r>
         <w:t xml:space="preserve">one and Roberts (1991) C-score </w:t>
       </w:r>
-      <w:ins w:id="122" w:author="Matthew K. Lau" w:date="2013-12-09T10:10:00Z">
+      <w:ins w:id="125" w:author="Matthew K. Lau" w:date="2013-12-09T10:10:00Z">
         <w:r>
           <w:t>(</w:t>
         </w:r>
@@ -2379,19 +3104,7 @@
                   <w:rPr>
                     <w:rFonts w:ascii="Cambria Math" w:hAnsi="Cambria Math"/>
                   </w:rPr>
-                  <m:t>i</m:t>
-                </m:r>
-                <m:r>
-                  <w:rPr>
-                    <w:rFonts w:ascii="Cambria Math" w:hAnsi="Cambria Math"/>
-                  </w:rPr>
-                  <m:t>,</m:t>
-                </m:r>
-                <m:r>
-                  <w:rPr>
-                    <w:rFonts w:ascii="Cambria Math" w:hAnsi="Cambria Math"/>
-                  </w:rPr>
-                  <m:t>j</m:t>
+                  <m:t>i,j</m:t>
                 </m:r>
               </m:sub>
               <m:sup>
@@ -2431,13 +3144,7 @@
                       <w:rPr>
                         <w:rFonts w:ascii="Cambria Math" w:hAnsi="Cambria Math"/>
                       </w:rPr>
-                      <m:t>i</m:t>
-                    </m:r>
-                    <m:r>
-                      <w:rPr>
-                        <w:rFonts w:ascii="Cambria Math" w:hAnsi="Cambria Math"/>
-                      </w:rPr>
-                      <m:t xml:space="preserve"> </m:t>
+                      <m:t xml:space="preserve">i </m:t>
                     </m:r>
                   </m:sub>
                 </m:sSub>
@@ -2445,19 +3152,7 @@
                   <w:rPr>
                     <w:rFonts w:ascii="Cambria Math" w:hAnsi="Cambria Math"/>
                   </w:rPr>
-                  <m:t>-</m:t>
-                </m:r>
-                <m:r>
-                  <w:rPr>
-                    <w:rFonts w:ascii="Cambria Math" w:hAnsi="Cambria Math"/>
-                  </w:rPr>
-                  <m:t>S</m:t>
-                </m:r>
-                <m:r>
-                  <w:rPr>
-                    <w:rFonts w:ascii="Cambria Math" w:hAnsi="Cambria Math"/>
-                  </w:rPr>
-                  <m:t>)(</m:t>
+                  <m:t>-S)(</m:t>
                 </m:r>
                 <m:sSub>
                   <m:sSubPr>
@@ -2481,13 +3176,7 @@
                       <w:rPr>
                         <w:rFonts w:ascii="Cambria Math" w:hAnsi="Cambria Math"/>
                       </w:rPr>
-                      <m:t>j</m:t>
-                    </m:r>
-                    <m:r>
-                      <w:rPr>
-                        <w:rFonts w:ascii="Cambria Math" w:hAnsi="Cambria Math"/>
-                      </w:rPr>
-                      <m:t xml:space="preserve"> </m:t>
+                      <m:t xml:space="preserve">j </m:t>
                     </m:r>
                   </m:sub>
                 </m:sSub>
@@ -2495,19 +3184,7 @@
                   <w:rPr>
                     <w:rFonts w:ascii="Cambria Math" w:hAnsi="Cambria Math"/>
                   </w:rPr>
-                  <m:t>-</m:t>
-                </m:r>
-                <m:r>
-                  <w:rPr>
-                    <w:rFonts w:ascii="Cambria Math" w:hAnsi="Cambria Math"/>
-                  </w:rPr>
-                  <m:t>S</m:t>
-                </m:r>
-                <m:r>
-                  <w:rPr>
-                    <w:rFonts w:ascii="Cambria Math" w:hAnsi="Cambria Math"/>
-                  </w:rPr>
-                  <m:t>)</m:t>
+                  <m:t>-S)</m:t>
                 </m:r>
               </m:e>
             </m:nary>
@@ -2517,13 +3194,7 @@
               <w:rPr>
                 <w:rFonts w:ascii="Cambria Math" w:hAnsi="Cambria Math"/>
               </w:rPr>
-              <m:t>2</m:t>
-            </m:r>
-            <m:r>
-              <w:rPr>
-                <w:rFonts w:ascii="Cambria Math" w:hAnsi="Cambria Math"/>
-              </w:rPr>
-              <m:t>n</m:t>
+              <m:t>2n</m:t>
             </m:r>
           </m:den>
         </m:f>
@@ -2549,12 +3220,14 @@
       <w:r>
         <w:t xml:space="preserve"> is the number of co-occurrences of species </w:t>
       </w:r>
+      <w:proofErr w:type="spellStart"/>
       <w:r>
         <w:rPr>
           <w:i/>
         </w:rPr>
         <w:t>i</w:t>
       </w:r>
+      <w:proofErr w:type="spellEnd"/>
       <w:r>
         <w:t xml:space="preserve"> and </w:t>
       </w:r>
@@ -2627,13 +3300,7 @@
                   <w:rPr>
                     <w:rFonts w:ascii="Cambria Math" w:hAnsi="Cambria Math"/>
                   </w:rPr>
-                  <m:t>obs</m:t>
-                </m:r>
-                <m:r>
-                  <w:rPr>
-                    <w:rFonts w:ascii="Cambria Math" w:hAnsi="Cambria Math"/>
-                  </w:rPr>
-                  <m:t xml:space="preserve"> </m:t>
+                  <m:t xml:space="preserve">obs </m:t>
                 </m:r>
               </m:sub>
             </m:sSub>
@@ -2706,13 +3373,7 @@
                   <w:rPr>
                     <w:rFonts w:ascii="Cambria Math" w:hAnsi="Cambria Math"/>
                   </w:rPr>
-                  <m:t>sim</m:t>
-                </m:r>
-                <m:r>
-                  <w:rPr>
-                    <w:rFonts w:ascii="Cambria Math" w:hAnsi="Cambria Math"/>
-                  </w:rPr>
-                  <m:t xml:space="preserve"> </m:t>
+                  <m:t xml:space="preserve">sim </m:t>
                 </m:r>
               </m:sub>
             </m:sSub>
@@ -2729,7 +3390,15 @@
         <w:t xml:space="preserve">by standardizing the observed </w:t>
       </w:r>
       <w:r>
-        <w:t xml:space="preserve">C-score with C-scores for co-occurrence matrices generated by permuting the matrices so that species totals were preserved (Gotelli 2002). </w:t>
+        <w:t>C-score with C-scores for co-occurrence matrices generated by permuting the matrices so that species totals were preserved (</w:t>
+      </w:r>
+      <w:proofErr w:type="spellStart"/>
+      <w:r>
+        <w:t>Gotelli</w:t>
+      </w:r>
+      <w:proofErr w:type="spellEnd"/>
+      <w:r>
+        <w:t xml:space="preserve"> 2002). </w:t>
       </w:r>
       <w:r>
         <w:t xml:space="preserve">Thus, the SES is a measure of the observed co-occurrence patterns relative to co-occurrence patterns </w:t>
@@ -2766,7 +3435,15 @@
         <w:t>We used a</w:t>
       </w:r>
       <w:r>
-        <w:t xml:space="preserve"> combination of univariate and multivariate statistical tests</w:t>
+        <w:t xml:space="preserve"> combination of </w:t>
+      </w:r>
+      <w:proofErr w:type="spellStart"/>
+      <w:r>
+        <w:t>univariate</w:t>
+      </w:r>
+      <w:proofErr w:type="spellEnd"/>
+      <w:r>
+        <w:t xml:space="preserve"> and multivariate statistical tests</w:t>
       </w:r>
       <w:r>
         <w:t xml:space="preserve">. </w:t>
@@ -2840,7 +3517,15 @@
         <w:t>)</w:t>
       </w:r>
       <w:r>
-        <w:t xml:space="preserve">. The methods of Araujo et al. </w:t>
+        <w:t xml:space="preserve">. The methods of </w:t>
+      </w:r>
+      <w:proofErr w:type="spellStart"/>
+      <w:r>
+        <w:t>Araujo</w:t>
+      </w:r>
+      <w:proofErr w:type="spellEnd"/>
+      <w:r>
+        <w:t xml:space="preserve"> et al. </w:t>
       </w:r>
       <w:r>
         <w:t>(</w:t>
@@ -2872,12 +3557,14 @@
       <w:r>
         <w:t xml:space="preserve"> and the </w:t>
       </w:r>
+      <w:proofErr w:type="spellStart"/>
       <w:r>
         <w:rPr>
           <w:i/>
         </w:rPr>
         <w:t>sna</w:t>
       </w:r>
+      <w:proofErr w:type="spellEnd"/>
       <w:r>
         <w:t xml:space="preserve"> package was used for network analyses and plotting (Butts et al</w:t>
       </w:r>
@@ -2913,7 +3600,7 @@
     <w:p>
       <w:pPr>
         <w:rPr>
-          <w:ins w:id="123" w:author="Thomas G Whitham" w:date="2013-11-01T14:59:00Z"/>
+          <w:ins w:id="126" w:author="Thomas G Whitham" w:date="2013-11-01T14:59:00Z"/>
           <w:b/>
         </w:rPr>
       </w:pPr>
@@ -2921,13 +3608,14 @@
         <w:rPr>
           <w:b/>
         </w:rPr>
+        <w:lastRenderedPageBreak/>
         <w:t>Results</w:t>
       </w:r>
     </w:p>
     <w:p>
       <w:pPr>
         <w:rPr>
-          <w:ins w:id="124" w:author="Thomas G Whitham" w:date="2013-11-01T14:59:00Z"/>
+          <w:ins w:id="127" w:author="Thomas G Whitham" w:date="2013-11-01T14:59:00Z"/>
           <w:b/>
         </w:rPr>
       </w:pPr>
@@ -2935,12 +3623,12 @@
     <w:p>
       <w:pPr>
         <w:rPr>
-          <w:ins w:id="125" w:author="Thomas G Whitham" w:date="2013-11-01T14:58:00Z"/>
+          <w:ins w:id="128" w:author="Thomas G Whitham" w:date="2013-11-01T14:58:00Z"/>
           <w:b/>
           <w:i/>
         </w:rPr>
       </w:pPr>
-      <w:ins w:id="126" w:author="Thomas G Whitham" w:date="2013-11-01T15:00:00Z">
+      <w:ins w:id="129" w:author="Thomas G Whitham" w:date="2013-11-01T15:00:00Z">
         <w:r>
           <w:rPr>
             <w:b/>
@@ -2949,7 +3637,7 @@
           <w:t>Lichen community n</w:t>
         </w:r>
       </w:ins>
-      <w:ins w:id="127" w:author="Thomas G Whitham" w:date="2013-11-01T14:59:00Z">
+      <w:ins w:id="130" w:author="Thomas G Whitham" w:date="2013-11-01T14:59:00Z">
         <w:r>
           <w:rPr>
             <w:b/>
@@ -2958,7 +3646,7 @@
           <w:t>e</w:t>
         </w:r>
       </w:ins>
-      <w:ins w:id="128" w:author="Thomas G Whitham" w:date="2013-11-01T14:58:00Z">
+      <w:ins w:id="131" w:author="Thomas G Whitham" w:date="2013-11-01T14:58:00Z">
         <w:r>
           <w:rPr>
             <w:b/>
@@ -2971,7 +3659,7 @@
     <w:p>
       <w:pPr>
         <w:rPr>
-          <w:ins w:id="129" w:author="Thomas G Whitham" w:date="2013-11-01T14:58:00Z"/>
+          <w:ins w:id="132" w:author="Thomas G Whitham" w:date="2013-11-01T14:58:00Z"/>
           <w:b/>
         </w:rPr>
       </w:pPr>
@@ -2979,34 +3667,50 @@
     <w:p>
       <w:pPr>
         <w:rPr>
-          <w:ins w:id="130" w:author="Thomas G Whitham" w:date="2013-11-01T14:59:00Z"/>
+          <w:ins w:id="133" w:author="Thomas G Whitham" w:date="2013-11-01T14:59:00Z"/>
           <w:b/>
           <w:i/>
         </w:rPr>
       </w:pPr>
-      <w:ins w:id="131" w:author="Thomas G Whitham" w:date="2013-11-01T15:00:00Z">
+      <w:ins w:id="134" w:author="Thomas G Whitham" w:date="2013-11-01T15:00:00Z">
         <w:r>
           <w:rPr>
             <w:b/>
             <w:i/>
           </w:rPr>
-          <w:t>Lichen community n</w:t>
-        </w:r>
-      </w:ins>
-      <w:ins w:id="132" w:author="Thomas G Whitham" w:date="2013-11-01T14:58:00Z">
+          <w:t xml:space="preserve">Lichen community </w:t>
+        </w:r>
+        <w:proofErr w:type="spellStart"/>
         <w:r>
           <w:rPr>
             <w:b/>
             <w:i/>
           </w:rPr>
-          <w:t>etwords in a common garden</w:t>
-        </w:r>
-      </w:ins>
-    </w:p>
-    <w:p>
-      <w:pPr>
-        <w:rPr>
-          <w:ins w:id="133" w:author="Thomas G Whitham" w:date="2013-11-01T14:59:00Z"/>
+          <w:t>n</w:t>
+        </w:r>
+      </w:ins>
+      <w:ins w:id="135" w:author="Thomas G Whitham" w:date="2013-11-01T14:58:00Z">
+        <w:r>
+          <w:rPr>
+            <w:b/>
+            <w:i/>
+          </w:rPr>
+          <w:t>etwords</w:t>
+        </w:r>
+        <w:proofErr w:type="spellEnd"/>
+        <w:r>
+          <w:rPr>
+            <w:b/>
+            <w:i/>
+          </w:rPr>
+          <w:t xml:space="preserve"> in a common garden</w:t>
+        </w:r>
+      </w:ins>
+    </w:p>
+    <w:p>
+      <w:pPr>
+        <w:rPr>
+          <w:ins w:id="136" w:author="Thomas G Whitham" w:date="2013-11-01T14:59:00Z"/>
           <w:b/>
         </w:rPr>
       </w:pPr>
@@ -3014,12 +3718,12 @@
     <w:p>
       <w:pPr>
         <w:rPr>
-          <w:ins w:id="134" w:author="Thomas G Whitham" w:date="2013-11-01T15:00:00Z"/>
+          <w:ins w:id="137" w:author="Thomas G Whitham" w:date="2013-11-01T15:00:00Z"/>
           <w:b/>
           <w:i/>
         </w:rPr>
       </w:pPr>
-      <w:ins w:id="135" w:author="Thomas G Whitham" w:date="2013-11-01T15:00:00Z">
+      <w:ins w:id="138" w:author="Thomas G Whitham" w:date="2013-11-01T15:00:00Z">
         <w:r>
           <w:rPr>
             <w:b/>
@@ -3028,7 +3732,7 @@
           <w:t>Genetic basis of b</w:t>
         </w:r>
       </w:ins>
-      <w:ins w:id="136" w:author="Thomas G Whitham" w:date="2013-11-01T14:59:00Z">
+      <w:ins w:id="139" w:author="Thomas G Whitham" w:date="2013-11-01T14:59:00Z">
         <w:r>
           <w:rPr>
             <w:b/>
@@ -3037,7 +3741,7 @@
           <w:t>ark roughness as a mechanism</w:t>
         </w:r>
       </w:ins>
-      <w:ins w:id="137" w:author="Thomas G Whitham" w:date="2013-11-01T15:00:00Z">
+      <w:ins w:id="140" w:author="Thomas G Whitham" w:date="2013-11-01T15:00:00Z">
         <w:r>
           <w:rPr>
             <w:b/>
@@ -3050,7 +3754,7 @@
     <w:p>
       <w:pPr>
         <w:rPr>
-          <w:ins w:id="138" w:author="Thomas G Whitham" w:date="2013-11-01T15:00:00Z"/>
+          <w:ins w:id="141" w:author="Thomas G Whitham" w:date="2013-11-01T15:00:00Z"/>
           <w:b/>
         </w:rPr>
       </w:pPr>
@@ -3058,7 +3762,7 @@
     <w:p>
       <w:pPr>
         <w:rPr>
-          <w:ins w:id="139" w:author="Thomas G Whitham" w:date="2013-11-07T08:43:00Z"/>
+          <w:ins w:id="142" w:author="Thomas G Whitham" w:date="2013-11-07T08:43:00Z"/>
           <w:b/>
         </w:rPr>
       </w:pPr>
@@ -3067,83 +3771,59 @@
       <w:pPr>
         <w:ind w:firstLine="720"/>
       </w:pPr>
-      <w:commentRangeStart w:id="140"/>
-      <w:r>
-        <w:t>A total of</w:t>
-      </w:r>
-      <w:ins w:id="141" w:author="Matthew K. Lau" w:date="2013-12-09T10:16:00Z">
+      <w:commentRangeStart w:id="143"/>
+      <w:del w:id="144" w:author="Matthew K. Lau" w:date="2013-12-09T14:51:00Z">
+        <w:r>
+          <w:delText xml:space="preserve">A total of of tree surface was surveyed across the wild and common garden stands. </w:delText>
+        </w:r>
+        <w:commentRangeEnd w:id="143"/>
+        <w:r>
+          <w:rPr>
+            <w:rStyle w:val="CommentReference"/>
+          </w:rPr>
+          <w:commentReference w:id="143"/>
+        </w:r>
+      </w:del>
+      <w:ins w:id="145" w:author="Matthew K. Lau" w:date="2013-12-09T10:41:00Z">
+        <w:r>
+          <w:t xml:space="preserve">Species accumulation curves showed </w:t>
+        </w:r>
+      </w:ins>
+      <w:ins w:id="146" w:author="Matthew K. Lau" w:date="2013-12-09T10:42:00Z">
+        <w:r>
+          <w:t xml:space="preserve">that communities in the wild and the common garden were thoroughly sampled and </w:t>
+        </w:r>
+      </w:ins>
+      <w:ins w:id="147" w:author="Matthew K. Lau" w:date="2013-12-09T10:48:00Z">
+        <w:r>
+          <w:t xml:space="preserve">with very similar </w:t>
+        </w:r>
+      </w:ins>
+      <w:ins w:id="148" w:author="Matthew K. Lau" w:date="2013-12-09T10:43:00Z">
+        <w:r>
+          <w:t>species richness</w:t>
+        </w:r>
+        <w:r>
+          <w:t xml:space="preserve"> (Supplementary Materials)</w:t>
+        </w:r>
+        <w:r>
+          <w:t>.</w:t>
+        </w:r>
+      </w:ins>
+      <w:ins w:id="149" w:author="Matthew K. Lau" w:date="2013-12-09T10:42:00Z">
         <w:r>
           <w:t xml:space="preserve"> </w:t>
         </w:r>
       </w:ins>
-      <w:ins w:id="142" w:author="Matthew K. Lau" w:date="2013-12-09T10:47:00Z">
-        <w:r>
-          <w:t>7100</w:t>
-        </w:r>
-      </w:ins>
-      <w:ins w:id="143" w:author="Matthew K. Lau" w:date="2013-12-09T10:16:00Z">
-        <w:r>
-          <w:t xml:space="preserve"> cm</w:t>
-        </w:r>
-        <w:r>
-          <w:rPr>
-            <w:vertAlign w:val="superscript"/>
-          </w:rPr>
-          <w:t>2</w:t>
-        </w:r>
-      </w:ins>
-      <w:r>
-        <w:t xml:space="preserve"> of tree surface was surveyed across the wild and common garden stands. </w:t>
-      </w:r>
-      <w:commentRangeEnd w:id="140"/>
+      <w:commentRangeStart w:id="150"/>
+      <w:r>
+        <w:t xml:space="preserve">In the wild stand </w:t>
+      </w:r>
+      <w:commentRangeEnd w:id="150"/>
       <w:r>
         <w:rPr>
           <w:rStyle w:val="CommentReference"/>
         </w:rPr>
-        <w:commentReference w:id="140"/>
-      </w:r>
-      <w:ins w:id="144" w:author="Matthew K. Lau" w:date="2013-12-09T10:41:00Z">
-        <w:r>
-          <w:t xml:space="preserve">Species accumulation curves showed </w:t>
-        </w:r>
-      </w:ins>
-      <w:ins w:id="145" w:author="Matthew K. Lau" w:date="2013-12-09T10:42:00Z">
-        <w:r>
-          <w:t xml:space="preserve">that communities in the wild and the common garden were thoroughly sampled and </w:t>
-        </w:r>
-      </w:ins>
-      <w:ins w:id="146" w:author="Matthew K. Lau" w:date="2013-12-09T10:48:00Z">
-        <w:r>
-          <w:t xml:space="preserve">with very similar </w:t>
-        </w:r>
-      </w:ins>
-      <w:bookmarkStart w:id="147" w:name="_GoBack"/>
-      <w:bookmarkEnd w:id="147"/>
-      <w:ins w:id="148" w:author="Matthew K. Lau" w:date="2013-12-09T10:43:00Z">
-        <w:r>
-          <w:t>species richness</w:t>
-        </w:r>
-        <w:r>
-          <w:t xml:space="preserve"> (Supplementary Materials)</w:t>
-        </w:r>
-        <w:r>
-          <w:t>.</w:t>
-        </w:r>
-      </w:ins>
-      <w:ins w:id="149" w:author="Matthew K. Lau" w:date="2013-12-09T10:42:00Z">
-        <w:r>
-          <w:t xml:space="preserve"> </w:t>
-        </w:r>
-      </w:ins>
-      <w:commentRangeStart w:id="150"/>
-      <w:r>
-        <w:t xml:space="preserve">In the wild stand </w:t>
-      </w:r>
-      <w:commentRangeEnd w:id="150"/>
-      <w:r>
-        <w:rPr>
-          <w:rStyle w:val="CommentReference"/>
-        </w:rPr>
         <w:commentReference w:id="150"/>
       </w:r>
       <w:r>
@@ -3156,8 +3836,16 @@
         <w:rPr>
           <w:i/>
         </w:rPr>
-        <w:t>X. galericulata</w:t>
-      </w:r>
+        <w:t xml:space="preserve">X. </w:t>
+      </w:r>
+      <w:proofErr w:type="spellStart"/>
+      <w:r>
+        <w:rPr>
+          <w:i/>
+        </w:rPr>
+        <w:t>galericulata</w:t>
+      </w:r>
+      <w:proofErr w:type="spellEnd"/>
       <w:r>
         <w:t>, h</w:t>
       </w:r>
@@ -3174,8 +3862,16 @@
         <w:rPr>
           <w:i/>
         </w:rPr>
-        <w:t>C. subdeflexa</w:t>
-      </w:r>
+        <w:t xml:space="preserve">C. </w:t>
+      </w:r>
+      <w:proofErr w:type="spellStart"/>
+      <w:r>
+        <w:rPr>
+          <w:i/>
+        </w:rPr>
+        <w:t>subdeflexa</w:t>
+      </w:r>
+      <w:proofErr w:type="spellEnd"/>
       <w:r>
         <w:t xml:space="preserve">, </w:t>
       </w:r>
@@ -3376,11 +4072,19 @@
         <w:r>
           <w:t xml:space="preserve">chance in the connections of </w:t>
         </w:r>
+        <w:proofErr w:type="spellStart"/>
         <w:r>
           <w:rPr>
             <w:i/>
           </w:rPr>
-          <w:t xml:space="preserve">Lecanora </w:t>
+          <w:t>Lecanora</w:t>
+        </w:r>
+        <w:proofErr w:type="spellEnd"/>
+        <w:r>
+          <w:rPr>
+            <w:i/>
+          </w:rPr>
+          <w:t xml:space="preserve"> </w:t>
         </w:r>
         <w:r>
           <w:t xml:space="preserve">sp. </w:t>
@@ -3629,7 +4333,17 @@
       </w:pPr>
       <w:ins w:id="180" w:author="Hillary Cooper" w:date="2013-11-01T13:27:00Z">
         <w:r>
-          <w:t>Present the garden results first, since this is the bulk of the support for your main hypothesis – that genetic variation in a foundation sp can influence network structure (and you present this finding first in discussion)</w:t>
+          <w:t xml:space="preserve">Present the garden results first, since this is the bulk of the support for your main hypothesis – that genetic variation in a foundation </w:t>
+        </w:r>
+        <w:proofErr w:type="spellStart"/>
+        <w:proofErr w:type="gramStart"/>
+        <w:r>
+          <w:t>sp</w:t>
+        </w:r>
+        <w:proofErr w:type="spellEnd"/>
+        <w:proofErr w:type="gramEnd"/>
+        <w:r>
+          <w:t xml:space="preserve"> can influence network structure (and you present this finding first in discussion)</w:t>
         </w:r>
       </w:ins>
     </w:p>
@@ -3767,11 +4481,7 @@
         <w:t xml:space="preserve">to </w:t>
       </w:r>
       <w:r>
-        <w:t xml:space="preserve">the structure of a network of interacting </w:t>
-      </w:r>
-      <w:r>
-        <w:lastRenderedPageBreak/>
-        <w:t>species</w:t>
+        <w:t>the structure of a network of interacting species</w:t>
       </w:r>
       <w:r>
         <w:t xml:space="preserve">. </w:t>
@@ -3872,7 +4582,11 @@
         <w:t xml:space="preserve"> </w:t>
       </w:r>
       <w:r>
-        <w:t>were significant</w:t>
+        <w:t xml:space="preserve">were </w:t>
+      </w:r>
+      <w:r>
+        <w:lastRenderedPageBreak/>
+        <w:t>significant</w:t>
       </w:r>
       <w:ins w:id="203" w:author="Hillary Cooper" w:date="2013-11-01T13:31:00Z">
         <w:r>
@@ -3964,9 +4678,14 @@
           <w:ins w:id="210" w:author="Hillary Cooper" w:date="2013-11-01T13:52:00Z"/>
         </w:rPr>
       </w:pPr>
+      <w:proofErr w:type="gramStart"/>
       <w:ins w:id="211" w:author="Hillary Cooper" w:date="2013-11-01T13:29:00Z">
         <w:r>
-          <w:t>what happened to 1 fig per paragraph?</w:t>
+          <w:t>what</w:t>
+        </w:r>
+        <w:proofErr w:type="gramEnd"/>
+        <w:r>
+          <w:t xml:space="preserve"> happened to 1 fig per paragraph?</w:t>
         </w:r>
       </w:ins>
       <w:ins w:id="212" w:author="Hillary Cooper" w:date="2013-11-01T13:31:00Z">
@@ -4055,13 +4774,45 @@
         <w:t>Although the co-occurrence literature has a long history of dialogue about inferring interactions from spatial patterns</w:t>
       </w:r>
       <w:r>
-        <w:t xml:space="preserve"> (e.g., Diamond 1972, Connor and Simberloff 1983 and Gotelli 2002)</w:t>
+        <w:t xml:space="preserve"> (e.g., Diamond 1972, Connor and </w:t>
+      </w:r>
+      <w:proofErr w:type="spellStart"/>
+      <w:r>
+        <w:t>Simberloff</w:t>
+      </w:r>
+      <w:proofErr w:type="spellEnd"/>
+      <w:r>
+        <w:t xml:space="preserve"> 1983 and </w:t>
+      </w:r>
+      <w:proofErr w:type="spellStart"/>
+      <w:r>
+        <w:t>Gotelli</w:t>
+      </w:r>
+      <w:proofErr w:type="spellEnd"/>
+      <w:r>
+        <w:t xml:space="preserve"> 2002)</w:t>
       </w:r>
       <w:r>
         <w:t xml:space="preserve">, </w:t>
       </w:r>
       <w:r>
-        <w:t>multiple studies have been done developing and evaluating spatial pattern based network modeling methods (e.g., Kissling et al. 2012)</w:t>
+        <w:t xml:space="preserve">multiple studies have been done developing and evaluating spatial pattern based </w:t>
+      </w:r>
+      <w:proofErr w:type="gramStart"/>
+      <w:r>
+        <w:t>network modeling</w:t>
+      </w:r>
+      <w:proofErr w:type="gramEnd"/>
+      <w:r>
+        <w:t xml:space="preserve"> methods (e.g., </w:t>
+      </w:r>
+      <w:proofErr w:type="spellStart"/>
+      <w:r>
+        <w:t>Kissling</w:t>
+      </w:r>
+      <w:proofErr w:type="spellEnd"/>
+      <w:r>
+        <w:t xml:space="preserve"> et al. 2012)</w:t>
       </w:r>
       <w:r>
         <w:t xml:space="preserve">. </w:t>
@@ -4090,11 +4841,13 @@
           <w:delText>,</w:delText>
         </w:r>
       </w:del>
+      <w:proofErr w:type="gramStart"/>
       <w:ins w:id="224" w:author="Dana Ikeda" w:date="2013-11-02T10:23:00Z">
         <w:r>
           <w:t>;</w:t>
         </w:r>
       </w:ins>
+      <w:proofErr w:type="gramEnd"/>
       <w:del w:id="225" w:author="Dana Ikeda" w:date="2013-11-02T10:23:00Z">
         <w:r>
           <w:delText>,</w:delText>
@@ -4209,8 +4962,13 @@
       <w:r>
         <w:t xml:space="preserve">barnacles, </w:t>
       </w:r>
-      <w:r>
-        <w:t xml:space="preserve">endophytic </w:t>
+      <w:proofErr w:type="spellStart"/>
+      <w:r>
+        <w:t>endophytic</w:t>
+      </w:r>
+      <w:proofErr w:type="spellEnd"/>
+      <w:r>
+        <w:t xml:space="preserve"> </w:t>
       </w:r>
       <w:r>
         <w:t xml:space="preserve">fungi, </w:t>
@@ -4228,9 +4986,11 @@
           <w:t xml:space="preserve">intestinal </w:t>
         </w:r>
       </w:ins>
+      <w:proofErr w:type="spellStart"/>
       <w:r>
         <w:t>endosymbionts</w:t>
       </w:r>
+      <w:proofErr w:type="spellEnd"/>
       <w:r>
         <w:t xml:space="preserve"> to name a few, are communities with high potential to exhibit similar patterns of intra- and inter-host patterns resulting from host genetics</w:t>
       </w:r>
@@ -4413,7 +5173,6 @@
       </w:pPr>
       <w:ins w:id="253" w:author="Dana Ikeda" w:date="2013-11-02T10:37:00Z">
         <w:r>
-          <w:lastRenderedPageBreak/>
           <w:t>H</w:t>
         </w:r>
       </w:ins>
@@ -4437,11 +5196,13 @@
           <w:t xml:space="preserve"> Some sort of network instability measurement</w:t>
         </w:r>
       </w:ins>
+      <w:proofErr w:type="gramStart"/>
       <w:ins w:id="258" w:author="Dana Ikeda" w:date="2013-11-02T10:30:00Z">
         <w:r>
           <w:t>..</w:t>
         </w:r>
       </w:ins>
+      <w:proofErr w:type="gramEnd"/>
     </w:p>
     <w:p>
       <w:pPr>
@@ -4473,6 +5234,7 @@
       </w:pPr>
       <w:ins w:id="262" w:author="Dana Ikeda" w:date="2013-11-02T10:27:00Z">
         <w:r>
+          <w:lastRenderedPageBreak/>
           <w:t xml:space="preserve">What about exotic species? If looking purely from a network perspective, might see more connections </w:t>
         </w:r>
       </w:ins>
@@ -4501,7 +5263,15 @@
           <w:t>Mig</w:t>
         </w:r>
         <w:r>
-          <w:t>ht expect that Tamarix, with it</w:t>
+          <w:t xml:space="preserve">ht expect that </w:t>
+        </w:r>
+        <w:proofErr w:type="spellStart"/>
+        <w:r>
+          <w:t>Tamarix</w:t>
+        </w:r>
+        <w:proofErr w:type="spellEnd"/>
+        <w:r>
+          <w:t>, with it</w:t>
         </w:r>
         <w:r>
           <w:t>s extensive impact on many different facets</w:t>
@@ -4656,7 +5426,15 @@
       </w:r>
       <w:commentRangeStart w:id="286"/>
       <w:r>
-        <w:t xml:space="preserve">These findings have implications for understanding how other networks that operate </w:t>
+        <w:t xml:space="preserve">These findings have implications for understanding how other networks </w:t>
+      </w:r>
+      <w:proofErr w:type="gramStart"/>
+      <w:r>
+        <w:t>that operate</w:t>
+      </w:r>
+      <w:proofErr w:type="gramEnd"/>
+      <w:r>
+        <w:t xml:space="preserve"> </w:t>
       </w:r>
       <w:r>
         <w:t xml:space="preserve">entirely or in part </w:t>
@@ -4802,133 +5580,372 @@
     <w:p/>
     <w:p>
       <w:r>
-        <w:t>Robert C. Barbour, Julianne M. O'Reilly-Wapstra, David W. De Little, Gregory J. Jordan, Dorothy A. Steane, Jonathon R. Humphreys, Joseph K. Bailey, Thomas G. Whitham, and Bradley M. Potts</w:t>
+        <w:t>Robert C. Barbour, Julianne M. O'Reilly-</w:t>
+      </w:r>
+      <w:proofErr w:type="spellStart"/>
+      <w:r>
+        <w:t>Wapstra</w:t>
+      </w:r>
+      <w:proofErr w:type="spellEnd"/>
+      <w:r>
+        <w:t xml:space="preserve">, David W. De Little, Gregory J. Jordan, Dorothy A. </w:t>
+      </w:r>
+      <w:proofErr w:type="spellStart"/>
+      <w:r>
+        <w:t>Steane</w:t>
+      </w:r>
+      <w:proofErr w:type="spellEnd"/>
+      <w:r>
+        <w:t xml:space="preserve">, Jonathon R. Humphreys, Joseph K. Bailey, Thomas G. </w:t>
+      </w:r>
+      <w:proofErr w:type="spellStart"/>
+      <w:r>
+        <w:t>Whitham</w:t>
+      </w:r>
+      <w:proofErr w:type="spellEnd"/>
+      <w:r>
+        <w:t>, and Bradley M. Potts</w:t>
       </w:r>
       <w:r>
         <w:t xml:space="preserve"> </w:t>
       </w:r>
       <w:r>
-        <w:t xml:space="preserve">A geographic mosaic of genetic variation within a </w:t>
+        <w:t>A geographic mosaic of genetic variation within a foundation tree species and its community-level consequences</w:t>
+      </w:r>
+      <w:r>
+        <w:t xml:space="preserve"> </w:t>
+      </w:r>
+      <w:r>
+        <w:t>Ecology 2009 90:7, 1762-1772</w:t>
+      </w:r>
+    </w:p>
+    <w:p/>
+    <w:p>
+      <w:r>
+        <w:t xml:space="preserve">D. L. </w:t>
+      </w:r>
+      <w:proofErr w:type="spellStart"/>
+      <w:r>
+        <w:t>DeAngelis</w:t>
+      </w:r>
+      <w:proofErr w:type="spellEnd"/>
+      <w:r>
+        <w:t>, P. J. Mulholland, A. V. Palumbo, A. D. Steinman, M. A. Huston and J. W. Elwood</w:t>
+      </w:r>
+      <w:r>
+        <w:t xml:space="preserve"> </w:t>
+      </w:r>
+      <w:r>
+        <w:rPr>
+          <w:i/>
+          <w:iCs/>
+        </w:rPr>
+        <w:t>Annual Review of Ecology and Systematics</w:t>
+      </w:r>
+      <w:r>
+        <w:t xml:space="preserve"> </w:t>
+      </w:r>
+      <w:r>
+        <w:t>Vol. 20, (1989), pp. 71-95</w:t>
+      </w:r>
+    </w:p>
+    <w:p/>
+    <w:p>
+      <w:proofErr w:type="spellStart"/>
+      <w:r>
+        <w:t>Eckenwalder</w:t>
+      </w:r>
+      <w:proofErr w:type="spellEnd"/>
+      <w:r>
+        <w:t xml:space="preserve">, J.E. (1997) </w:t>
+      </w:r>
+      <w:r>
+        <w:t xml:space="preserve">Chapter 1: </w:t>
+      </w:r>
+      <w:r>
+        <w:t xml:space="preserve">Systematics and evolution of </w:t>
+      </w:r>
+      <w:proofErr w:type="spellStart"/>
+      <w:r>
+        <w:rPr>
+          <w:i/>
+        </w:rPr>
+        <w:t>Populus</w:t>
+      </w:r>
+      <w:proofErr w:type="spellEnd"/>
+      <w:r>
+        <w:t xml:space="preserve">. </w:t>
+      </w:r>
+      <w:proofErr w:type="gramStart"/>
+      <w:r>
+        <w:t xml:space="preserve">In Biology of </w:t>
+      </w:r>
+      <w:proofErr w:type="spellStart"/>
+      <w:r>
+        <w:t>Populus</w:t>
+      </w:r>
+      <w:proofErr w:type="spellEnd"/>
+      <w:r>
+        <w:t xml:space="preserve"> and Its Implication for Management and Conservation.</w:t>
+      </w:r>
+      <w:proofErr w:type="gramEnd"/>
+      <w:r>
+        <w:t xml:space="preserve"> Eds. </w:t>
+      </w:r>
+      <w:r>
+        <w:t xml:space="preserve">R.F. </w:t>
+      </w:r>
+      <w:proofErr w:type="spellStart"/>
+      <w:r>
+        <w:t>Stettler</w:t>
+      </w:r>
+      <w:proofErr w:type="spellEnd"/>
+      <w:r>
+        <w:t xml:space="preserve">, </w:t>
       </w:r>
       <w:r>
         <w:lastRenderedPageBreak/>
-        <w:t>foundation tree species and its community-level consequences</w:t>
-      </w:r>
+        <w:t xml:space="preserve">H.D. Bradshaw, Jr., P.E. </w:t>
+      </w:r>
+      <w:proofErr w:type="spellStart"/>
+      <w:r>
+        <w:t>Heilman</w:t>
+      </w:r>
+      <w:proofErr w:type="spellEnd"/>
+      <w:r>
+        <w:t xml:space="preserve">, T.M. Hinckley. NRC Research Press, </w:t>
+      </w:r>
+      <w:proofErr w:type="spellStart"/>
+      <w:r>
+        <w:t>Ottowa</w:t>
+      </w:r>
+      <w:proofErr w:type="spellEnd"/>
+      <w:r>
+        <w:t xml:space="preserve">, Ontario, Canada. </w:t>
+      </w:r>
+    </w:p>
+    <w:p/>
+    <w:p>
+      <w:r>
+        <w:t xml:space="preserve">Fontaine, C., </w:t>
+      </w:r>
+      <w:proofErr w:type="spellStart"/>
+      <w:r>
+        <w:t>Guimarães</w:t>
+      </w:r>
+      <w:proofErr w:type="spellEnd"/>
+      <w:r>
+        <w:t xml:space="preserve">, P. R., </w:t>
+      </w:r>
+      <w:proofErr w:type="spellStart"/>
+      <w:r>
+        <w:t>Kéfi</w:t>
+      </w:r>
+      <w:proofErr w:type="spellEnd"/>
+      <w:r>
+        <w:t xml:space="preserve">, S., </w:t>
+      </w:r>
+      <w:proofErr w:type="spellStart"/>
+      <w:r>
+        <w:t>Loeuille</w:t>
+      </w:r>
+      <w:proofErr w:type="spellEnd"/>
+      <w:r>
+        <w:t xml:space="preserve">, N., </w:t>
+      </w:r>
+      <w:proofErr w:type="spellStart"/>
+      <w:r>
+        <w:t>Memmott</w:t>
+      </w:r>
+      <w:proofErr w:type="spellEnd"/>
+      <w:r>
+        <w:t xml:space="preserve">, J., van der </w:t>
+      </w:r>
+      <w:proofErr w:type="spellStart"/>
+      <w:r>
+        <w:t>Putten</w:t>
+      </w:r>
+      <w:proofErr w:type="spellEnd"/>
+      <w:r>
+        <w:t xml:space="preserve">, W. H., van </w:t>
+      </w:r>
+      <w:proofErr w:type="spellStart"/>
+      <w:r>
+        <w:t>Veen</w:t>
+      </w:r>
+      <w:proofErr w:type="spellEnd"/>
+      <w:r>
+        <w:t xml:space="preserve">, F. J. F. and </w:t>
+      </w:r>
+      <w:proofErr w:type="spellStart"/>
+      <w:r>
+        <w:t>Thébault</w:t>
+      </w:r>
+      <w:proofErr w:type="spellEnd"/>
+      <w:r>
+        <w:t xml:space="preserve">, E. (2011), The ecological and evolutionary implications of merging different types of networks. </w:t>
+      </w:r>
+      <w:proofErr w:type="gramStart"/>
+      <w:r>
+        <w:t>Ecology Letters, 14: 1170–1181.</w:t>
+      </w:r>
+      <w:proofErr w:type="gramEnd"/>
       <w:r>
         <w:t xml:space="preserve"> </w:t>
       </w:r>
-      <w:r>
-        <w:t>Ecology 2009 90:7, 1762-1772</w:t>
+      <w:proofErr w:type="spellStart"/>
+      <w:proofErr w:type="gramStart"/>
+      <w:r>
+        <w:t>doi</w:t>
+      </w:r>
+      <w:proofErr w:type="spellEnd"/>
+      <w:proofErr w:type="gramEnd"/>
+      <w:r>
+        <w:t>: 10.1111/j.1461-0248.2011.01688.x</w:t>
       </w:r>
     </w:p>
     <w:p/>
     <w:p>
-      <w:r>
-        <w:t>D. L. DeAngelis, P. J. Mulholland, A. V. Palumbo, A. D. Steinman, M. A. Huston and J. W. Elwood</w:t>
-      </w:r>
+      <w:proofErr w:type="spellStart"/>
+      <w:r>
+        <w:t>Martinsen</w:t>
+      </w:r>
+      <w:proofErr w:type="spellEnd"/>
+      <w:r>
+        <w:t xml:space="preserve">, G. D.; T. G. </w:t>
+      </w:r>
+      <w:proofErr w:type="spellStart"/>
+      <w:r>
+        <w:t>W</w:t>
+      </w:r>
+      <w:r>
+        <w:t>hitham</w:t>
+      </w:r>
+      <w:proofErr w:type="spellEnd"/>
+      <w:r>
+        <w:t xml:space="preserve">; R. J. </w:t>
+      </w:r>
+      <w:proofErr w:type="spellStart"/>
+      <w:r>
+        <w:t>Turek</w:t>
+      </w:r>
+      <w:proofErr w:type="spellEnd"/>
+      <w:r>
+        <w:t xml:space="preserve"> and P. </w:t>
+      </w:r>
+      <w:proofErr w:type="spellStart"/>
+      <w:r>
+        <w:t>Keim</w:t>
+      </w:r>
+      <w:proofErr w:type="spellEnd"/>
       <w:r>
         <w:t xml:space="preserve"> </w:t>
       </w:r>
       <w:r>
+        <w:t>(</w:t>
+      </w:r>
+      <w:r>
+        <w:rPr>
+          <w:bCs/>
+        </w:rPr>
+        <w:t>2001</w:t>
+      </w:r>
+      <w:r>
+        <w:t>)</w:t>
+      </w:r>
+      <w:r>
+        <w:t xml:space="preserve"> Hybrid populations selectively filter gene introgression between species. </w:t>
+      </w:r>
+      <w:proofErr w:type="gramStart"/>
+      <w:r>
         <w:rPr>
           <w:i/>
           <w:iCs/>
         </w:rPr>
-        <w:t>Annual Review of Ecology and Systematics</w:t>
-      </w:r>
+        <w:t>Evolution</w:t>
+      </w:r>
+      <w:r>
+        <w:t xml:space="preserve"> 55:1325-1335.</w:t>
+      </w:r>
+      <w:proofErr w:type="gramEnd"/>
+    </w:p>
+    <w:p/>
+    <w:p>
+      <w:proofErr w:type="spellStart"/>
+      <w:r>
+        <w:t>Jordano</w:t>
+      </w:r>
+      <w:proofErr w:type="spellEnd"/>
+      <w:r>
+        <w:t xml:space="preserve">, P., </w:t>
+      </w:r>
+      <w:proofErr w:type="spellStart"/>
+      <w:r>
+        <w:t>Bascompte</w:t>
+      </w:r>
+      <w:proofErr w:type="spellEnd"/>
+      <w:r>
+        <w:t xml:space="preserve">, J. and </w:t>
+      </w:r>
+      <w:proofErr w:type="spellStart"/>
+      <w:r>
+        <w:t>Olesen</w:t>
+      </w:r>
+      <w:proofErr w:type="spellEnd"/>
+      <w:r>
+        <w:t xml:space="preserve">, J.M. 2006. </w:t>
+      </w:r>
+      <w:proofErr w:type="gramStart"/>
+      <w:r>
+        <w:t>The ecological consequences of complex topology and nested structure in pollination webs.</w:t>
+      </w:r>
+      <w:proofErr w:type="gramEnd"/>
+      <w:r>
+        <w:t xml:space="preserve"> In: </w:t>
+      </w:r>
+      <w:proofErr w:type="spellStart"/>
+      <w:r>
+        <w:t>Waser</w:t>
+      </w:r>
+      <w:proofErr w:type="spellEnd"/>
+      <w:r>
+        <w:t xml:space="preserve">, N.M. and J. </w:t>
+      </w:r>
+      <w:proofErr w:type="spellStart"/>
+      <w:r>
+        <w:t>Ollerton</w:t>
+      </w:r>
+      <w:proofErr w:type="spellEnd"/>
+      <w:r>
+        <w:t xml:space="preserve"> (eds.). </w:t>
+      </w:r>
+      <w:proofErr w:type="gramStart"/>
+      <w:r>
+        <w:rPr>
+          <w:i/>
+          <w:iCs/>
+        </w:rPr>
+        <w:t>Specialization and generalization in plant-pollinator interactions</w:t>
+      </w:r>
+      <w:r>
+        <w:t>.</w:t>
+      </w:r>
+      <w:proofErr w:type="gramEnd"/>
       <w:r>
         <w:t xml:space="preserve"> </w:t>
       </w:r>
-      <w:r>
-        <w:t>Vol. 20, (1989), pp. 71-95</w:t>
+      <w:proofErr w:type="gramStart"/>
+      <w:r>
+        <w:t>University of Chicago Press, EEUU.</w:t>
+      </w:r>
+      <w:proofErr w:type="gramEnd"/>
+      <w:r>
+        <w:t xml:space="preserve"> Pages: 173-199.</w:t>
       </w:r>
     </w:p>
     <w:p/>
     <w:p>
       <w:r>
-        <w:t xml:space="preserve">Eckenwalder, J.E. (1997) </w:t>
-      </w:r>
-      <w:r>
-        <w:t xml:space="preserve">Chapter 1: </w:t>
-      </w:r>
-      <w:r>
-        <w:t xml:space="preserve">Systematics and evolution of </w:t>
-      </w:r>
-      <w:r>
-        <w:rPr>
-          <w:i/>
-        </w:rPr>
-        <w:t>Populus</w:t>
-      </w:r>
-      <w:r>
-        <w:t xml:space="preserve">. In Biology of Populus and Its Implication for Management and Conservation. Eds. </w:t>
-      </w:r>
-      <w:r>
-        <w:t xml:space="preserve">R.F. Stettler, H.D. Bradshaw, Jr., P.E. Heilman, T.M. Hinckley. NRC Research Press, Ottowa, Ontario, Canada. </w:t>
-      </w:r>
-    </w:p>
-    <w:p/>
-    <w:p>
-      <w:r>
-        <w:t>Fontaine, C., Guimarães, P. R., Kéfi, S., Loeuille, N., Memmott, J., van der Putten, W. H., van Veen, F. J. F. and Thébault, E. (2011), The ecological and evolutionary implications of merging different types of networks. Ecology Letters, 14: 1170–1181. doi: 10.1111/j.1461-0248.2011.01688.x</w:t>
-      </w:r>
-    </w:p>
-    <w:p/>
-    <w:p>
-      <w:r>
-        <w:t>Martinsen, G. D.; T. G. W</w:t>
-      </w:r>
-      <w:r>
-        <w:t>hitham; R. J. Turek and P. Keim</w:t>
-      </w:r>
-      <w:r>
-        <w:t xml:space="preserve"> </w:t>
-      </w:r>
-      <w:r>
-        <w:t>(</w:t>
-      </w:r>
-      <w:r>
-        <w:rPr>
-          <w:bCs/>
-        </w:rPr>
-        <w:t>2001</w:t>
-      </w:r>
-      <w:r>
-        <w:t>)</w:t>
-      </w:r>
-      <w:r>
-        <w:t xml:space="preserve"> Hybrid populations selectively filter gene introgression between species. </w:t>
-      </w:r>
-      <w:r>
-        <w:rPr>
-          <w:i/>
-          <w:iCs/>
-        </w:rPr>
-        <w:t>Evolution</w:t>
-      </w:r>
-      <w:r>
-        <w:t xml:space="preserve"> 55:1325-1335.</w:t>
-      </w:r>
-    </w:p>
-    <w:p/>
-    <w:p>
-      <w:r>
-        <w:t xml:space="preserve">Jordano, P., Bascompte, J. and Olesen, J.M. 2006. The ecological consequences of complex topology and nested structure in pollination webs. In: Waser, N.M. and J. Ollerton (eds.). </w:t>
-      </w:r>
-      <w:r>
-        <w:rPr>
-          <w:i/>
-          <w:iCs/>
-        </w:rPr>
-        <w:t>Specialization and generalization in plant-pollinator interactions</w:t>
-      </w:r>
-      <w:r>
-        <w:t>. University of Chicago Press, EEUU. Pages: 173-199.</w:t>
-      </w:r>
-    </w:p>
-    <w:p/>
-    <w:p>
-      <w:r>
         <w:t>Keith, A.R</w:t>
       </w:r>
       <w:ins w:id="302" w:author="HFC" w:date="2013-11-07T08:44:00Z">
@@ -4947,7 +5964,15 @@
         </w:r>
       </w:del>
       <w:r>
-        <w:t xml:space="preserve"> Bailey, J.K. and T.G. Whitham. </w:t>
+        <w:t xml:space="preserve"> Bailey, J.K. and T.G. </w:t>
+      </w:r>
+      <w:proofErr w:type="spellStart"/>
+      <w:r>
+        <w:t>Whitham</w:t>
+      </w:r>
+      <w:proofErr w:type="spellEnd"/>
+      <w:r>
+        <w:t xml:space="preserve">. </w:t>
       </w:r>
       <w:r>
         <w:rPr>
@@ -4959,6 +5984,7 @@
       <w:r>
         <w:t xml:space="preserve">. A genetic basis to community repeatability and stability. </w:t>
       </w:r>
+      <w:proofErr w:type="gramStart"/>
       <w:r>
         <w:rPr>
           <w:i/>
@@ -4969,12 +5995,16 @@
       <w:r>
         <w:t xml:space="preserve"> 91:3398-3406.</w:t>
       </w:r>
+      <w:proofErr w:type="gramEnd"/>
     </w:p>
     <w:p/>
     <w:p>
+      <w:proofErr w:type="spellStart"/>
+      <w:proofErr w:type="gramStart"/>
       <w:r>
         <w:t>Schupp</w:t>
       </w:r>
+      <w:proofErr w:type="spellEnd"/>
       <w:ins w:id="305" w:author="Hillary Cooper" w:date="2013-11-01T15:21:00Z">
         <w:r>
           <w:t>,</w:t>
@@ -5011,19 +6041,78 @@
         </w:r>
       </w:del>
       <w:r>
-        <w:t xml:space="preserve"> Fuentes M. 1995. Spatial patterns of seed dispersal and the unification of plant popu</w:t>
-      </w:r>
-      <w:r>
-        <w:t>lation ecology. E</w:t>
-      </w:r>
-      <w:r>
-        <w:t>coscience 2: 267–275.</w:t>
-      </w:r>
+        <w:t xml:space="preserve"> Fuentes M. 1995.</w:t>
+      </w:r>
+      <w:proofErr w:type="gramEnd"/>
+      <w:r>
+        <w:t xml:space="preserve"> </w:t>
+      </w:r>
+      <w:proofErr w:type="gramStart"/>
+      <w:r>
+        <w:t>Spatial patterns of seed dispersal and the unification of plant popu</w:t>
+      </w:r>
+      <w:r>
+        <w:t>lation ecology.</w:t>
+      </w:r>
+      <w:proofErr w:type="gramEnd"/>
+      <w:r>
+        <w:t xml:space="preserve"> </w:t>
+      </w:r>
+      <w:proofErr w:type="spellStart"/>
+      <w:proofErr w:type="gramStart"/>
+      <w:r>
+        <w:t>E</w:t>
+      </w:r>
+      <w:r>
+        <w:t>coscience</w:t>
+      </w:r>
+      <w:proofErr w:type="spellEnd"/>
+      <w:r>
+        <w:t xml:space="preserve"> 2: 267–275.</w:t>
+      </w:r>
+      <w:proofErr w:type="gramEnd"/>
     </w:p>
     <w:p/>
     <w:p>
-      <w:r>
-        <w:t xml:space="preserve">Wimp, G. M.; G. D. Martinsen; K. D. Floate; R. K. Bangert and T. G. Whitham. </w:t>
+      <w:proofErr w:type="gramStart"/>
+      <w:r>
+        <w:t xml:space="preserve">Wimp, G. M.; G. D. </w:t>
+      </w:r>
+      <w:proofErr w:type="spellStart"/>
+      <w:r>
+        <w:t>Martinsen</w:t>
+      </w:r>
+      <w:proofErr w:type="spellEnd"/>
+      <w:r>
+        <w:t xml:space="preserve">; K. D. </w:t>
+      </w:r>
+      <w:proofErr w:type="spellStart"/>
+      <w:r>
+        <w:t>Floate</w:t>
+      </w:r>
+      <w:proofErr w:type="spellEnd"/>
+      <w:r>
+        <w:t xml:space="preserve">; R. K. </w:t>
+      </w:r>
+      <w:proofErr w:type="spellStart"/>
+      <w:r>
+        <w:t>Bangert</w:t>
+      </w:r>
+      <w:proofErr w:type="spellEnd"/>
+      <w:r>
+        <w:t xml:space="preserve"> and T. G. </w:t>
+      </w:r>
+      <w:proofErr w:type="spellStart"/>
+      <w:r>
+        <w:t>Whitham</w:t>
+      </w:r>
+      <w:proofErr w:type="spellEnd"/>
+      <w:r>
+        <w:t>.</w:t>
+      </w:r>
+      <w:proofErr w:type="gramEnd"/>
+      <w:r>
+        <w:t xml:space="preserve"> </w:t>
       </w:r>
       <w:r>
         <w:rPr>
@@ -5035,6 +6124,7 @@
       <w:r>
         <w:t xml:space="preserve">. Plant genetic determinants of arthropod community structure and diversity. </w:t>
       </w:r>
+      <w:proofErr w:type="gramStart"/>
       <w:r>
         <w:rPr>
           <w:i/>
@@ -5045,12 +6135,21 @@
       <w:r>
         <w:t xml:space="preserve"> 59:61-69.</w:t>
       </w:r>
+      <w:proofErr w:type="gramEnd"/>
     </w:p>
     <w:p/>
     <w:p>
       <w:ins w:id="312" w:author="Hillary Cooper" w:date="2013-11-01T15:21:00Z">
         <w:r>
-          <w:t>#citations not uniform</w:t>
+          <w:t>#</w:t>
+        </w:r>
+        <w:proofErr w:type="gramStart"/>
+        <w:r>
+          <w:t>citations</w:t>
+        </w:r>
+        <w:proofErr w:type="gramEnd"/>
+        <w:r>
+          <w:t xml:space="preserve"> not uniform</w:t>
         </w:r>
       </w:ins>
     </w:p>
@@ -5182,6 +6281,7 @@
                 <w:color w:val="000000"/>
               </w:rPr>
             </w:pPr>
+            <w:proofErr w:type="spellStart"/>
             <w:r>
               <w:rPr>
                 <w:rFonts w:ascii="Calibri" w:eastAsia="Times New Roman" w:hAnsi="Calibri" w:cs="Times New Roman"/>
@@ -5189,6 +6289,7 @@
               </w:rPr>
               <w:t>Df</w:t>
             </w:r>
+            <w:proofErr w:type="spellEnd"/>
           </w:p>
         </w:tc>
         <w:tc>
@@ -5852,7 +6953,15 @@
         <w:t>Table 1</w:t>
       </w:r>
       <w:r>
-        <w:t>. F-table showing the significant effect of Bark Roughness on the epiphytic lichen co-occurrence patterns, which were measured with null-model based Standardized Effect Size (SES).</w:t>
+        <w:t>. F-table showing the significant effect of Bark Roughness on the epiphytic lichen co-occurrence patterns, which were measured with null-</w:t>
+      </w:r>
+      <w:proofErr w:type="gramStart"/>
+      <w:r>
+        <w:t>model</w:t>
+      </w:r>
+      <w:proofErr w:type="gramEnd"/>
+      <w:r>
+        <w:t xml:space="preserve"> based Standardized Effect Size (SES).</w:t>
       </w:r>
     </w:p>
     <w:p/>
@@ -5967,7 +7076,15 @@
         <w:t>es relative to occurring at all</w:t>
       </w:r>
       <w:r>
-        <w:t>. The correlation between the structure of the two stand</w:t>
+        <w:t xml:space="preserve">. The correlation between the </w:t>
+      </w:r>
+      <w:proofErr w:type="gramStart"/>
+      <w:r>
+        <w:t>structure</w:t>
+      </w:r>
+      <w:proofErr w:type="gramEnd"/>
+      <w:r>
+        <w:t xml:space="preserve"> of the two stand</w:t>
       </w:r>
       <w:ins w:id="313" w:author="Hillary Cooper" w:date="2013-11-01T13:22:00Z">
         <w:r>
@@ -6171,7 +7288,15 @@
         <w:t>Figure 3</w:t>
       </w:r>
       <w:r>
-        <w:t>. The barplot (</w:t>
+        <w:t xml:space="preserve">. The </w:t>
+      </w:r>
+      <w:proofErr w:type="spellStart"/>
+      <w:r>
+        <w:t>barplot</w:t>
+      </w:r>
+      <w:proofErr w:type="spellEnd"/>
+      <w:r>
+        <w:t xml:space="preserve"> (</w:t>
       </w:r>
       <w:r>
         <w:rPr>
@@ -6186,12 +7311,6 @@
         <w:rPr>
           <w:rFonts w:ascii="MS Gothic"/>
           <w:color w:val="000000"/>
-          <w:rPrChange w:id="317" w:author="TGW+DHI" w:date="2013-11-07T08:44:00Z">
-            <w:rPr>
-              <w:rFonts w:ascii="ＭＳ ゴシック"/>
-              <w:color w:val="000000"/>
-            </w:rPr>
-          </w:rPrChange>
         </w:rPr>
         <w:t>±</w:t>
       </w:r>
@@ -6211,12 +7330,6 @@
         <w:rPr>
           <w:rFonts w:ascii="MS Gothic"/>
           <w:color w:val="000000"/>
-          <w:rPrChange w:id="318" w:author="TGW+DHI" w:date="2013-11-07T08:44:00Z">
-            <w:rPr>
-              <w:rFonts w:ascii="ＭＳ ゴシック"/>
-              <w:color w:val="000000"/>
-            </w:rPr>
-          </w:rPrChange>
         </w:rPr>
         <w:t>±</w:t>
       </w:r>
@@ -6241,7 +7354,7 @@
 
 <file path=word/comments.xml><?xml version="1.0" encoding="utf-8"?>
 <w:comments xmlns:wpc="http://schemas.microsoft.com/office/word/2010/wordprocessingCanvas" xmlns:mo="http://schemas.microsoft.com/office/mac/office/2008/main" xmlns:mc="http://schemas.openxmlformats.org/markup-compatibility/2006" xmlns:mv="urn:schemas-microsoft-com:mac:vml" xmlns:o="urn:schemas-microsoft-com:office:office" xmlns:r="http://schemas.openxmlformats.org/officeDocument/2006/relationships" xmlns:m="http://schemas.openxmlformats.org/officeDocument/2006/math" xmlns:v="urn:schemas-microsoft-com:vml" xmlns:wp14="http://schemas.microsoft.com/office/word/2010/wordprocessingDrawing" xmlns:wp="http://schemas.openxmlformats.org/drawingml/2006/wordprocessingDrawing" xmlns:w10="urn:schemas-microsoft-com:office:word" xmlns:w="http://schemas.openxmlformats.org/wordprocessingml/2006/main" xmlns:w14="http://schemas.microsoft.com/office/word/2010/wordml" xmlns:wpg="http://schemas.microsoft.com/office/word/2010/wordprocessingGroup" xmlns:wpi="http://schemas.microsoft.com/office/word/2010/wordprocessingInk" xmlns:wne="http://schemas.microsoft.com/office/word/2006/wordml" xmlns:wps="http://schemas.microsoft.com/office/word/2010/wordprocessingShape" mc:Ignorable="w14 wp14">
-  <w:comment w:id="1" w:author="Thomas G Whitham" w:date="2013-11-02T15:38:00Z" w:initials="TGW">
+  <w:comment w:id="0" w:author="Matthew K. Lau" w:date="2013-12-09T15:25:00Z" w:initials="MKL">
     <w:p>
       <w:pPr>
         <w:pStyle w:val="CommentText"/>
@@ -6252,16 +7365,859 @@
         </w:rPr>
         <w:annotationRef/>
       </w:r>
+    </w:p>
+    <w:p>
+      <w:pPr>
+        <w:pStyle w:val="CommentText"/>
+      </w:pPr>
+    </w:p>
+    <w:p>
+      <w:pPr>
+        <w:pStyle w:val="CommentText"/>
+        <w:numPr>
+          <w:ilvl w:val="0"/>
+          <w:numId w:val="23"/>
+        </w:numPr>
+      </w:pPr>
+      <w:r>
+        <w:t>Add average network results</w:t>
+      </w:r>
+    </w:p>
+    <w:p>
+      <w:pPr>
+        <w:pStyle w:val="CommentText"/>
+        <w:numPr>
+          <w:ilvl w:val="0"/>
+          <w:numId w:val="23"/>
+        </w:numPr>
+      </w:pPr>
+      <w:r>
+        <w:t>Add stand level composition analysis</w:t>
+      </w:r>
+    </w:p>
+    <w:p>
+      <w:pPr>
+        <w:pStyle w:val="CommentText"/>
+        <w:numPr>
+          <w:ilvl w:val="0"/>
+          <w:numId w:val="23"/>
+        </w:numPr>
+      </w:pPr>
+      <w:r>
+        <w:t>Add more stand level network analyses</w:t>
+      </w:r>
+    </w:p>
+    <w:p>
+      <w:pPr>
+        <w:pStyle w:val="CommentText"/>
+        <w:numPr>
+          <w:ilvl w:val="1"/>
+          <w:numId w:val="23"/>
+        </w:numPr>
+      </w:pPr>
+      <w:r>
+        <w:t>Degree (robustness)</w:t>
+      </w:r>
+    </w:p>
+    <w:p>
+      <w:pPr>
+        <w:pStyle w:val="CommentText"/>
+        <w:numPr>
+          <w:ilvl w:val="1"/>
+          <w:numId w:val="23"/>
+        </w:numPr>
+      </w:pPr>
+      <w:r>
+        <w:t>Symmetry</w:t>
+      </w:r>
+    </w:p>
+    <w:p>
+      <w:pPr>
+        <w:pStyle w:val="CommentText"/>
+        <w:numPr>
+          <w:ilvl w:val="1"/>
+          <w:numId w:val="23"/>
+        </w:numPr>
+      </w:pPr>
+      <w:r>
+        <w:t xml:space="preserve">Other </w:t>
+      </w:r>
+      <w:proofErr w:type="spellStart"/>
+      <w:r>
+        <w:t>Araujo</w:t>
+      </w:r>
+      <w:proofErr w:type="spellEnd"/>
+      <w:r>
+        <w:t xml:space="preserve"> Table 2</w:t>
+      </w:r>
+    </w:p>
+    <w:p>
+      <w:pPr>
+        <w:pStyle w:val="CommentText"/>
+        <w:numPr>
+          <w:ilvl w:val="0"/>
+          <w:numId w:val="23"/>
+        </w:numPr>
+      </w:pPr>
+      <w:r>
+        <w:t>Address introduction comments</w:t>
+      </w:r>
+    </w:p>
+    <w:p>
+      <w:pPr>
+        <w:pStyle w:val="CommentText"/>
+        <w:numPr>
+          <w:ilvl w:val="0"/>
+          <w:numId w:val="23"/>
+        </w:numPr>
+      </w:pPr>
+      <w:r>
+        <w:t>Address results comments</w:t>
+      </w:r>
+    </w:p>
+    <w:p>
+      <w:pPr>
+        <w:pStyle w:val="CommentText"/>
+        <w:numPr>
+          <w:ilvl w:val="0"/>
+          <w:numId w:val="23"/>
+        </w:numPr>
+      </w:pPr>
+      <w:r>
+        <w:t>Address discussion comments</w:t>
+      </w:r>
+    </w:p>
+    <w:p>
+      <w:pPr>
+        <w:pStyle w:val="CommentText"/>
+        <w:numPr>
+          <w:ilvl w:val="0"/>
+          <w:numId w:val="23"/>
+        </w:numPr>
+      </w:pPr>
+      <w:r>
+        <w:t xml:space="preserve">Cite </w:t>
+      </w:r>
+      <w:proofErr w:type="spellStart"/>
+      <w:r>
+        <w:t>McCown</w:t>
+      </w:r>
+      <w:proofErr w:type="spellEnd"/>
+      <w:r>
+        <w:t xml:space="preserve"> (see documents/articles)</w:t>
+      </w:r>
+    </w:p>
+    <w:p>
+      <w:pPr>
+        <w:pStyle w:val="CommentText"/>
+      </w:pPr>
+    </w:p>
+  </w:comment>
+  <w:comment w:id="2" w:author="Matthew K. Lau" w:date="2013-12-10T15:30:00Z" w:initials="MKL">
+    <w:p>
+      <w:pPr>
+        <w:pStyle w:val="CommentText"/>
+      </w:pPr>
+      <w:r>
+        <w:rPr>
+          <w:rStyle w:val="CommentReference"/>
+        </w:rPr>
+        <w:annotationRef/>
+      </w:r>
+    </w:p>
+  </w:comment>
+  <w:comment w:id="3" w:author="Thomas G Whitham" w:date="2013-11-02T15:38:00Z" w:initials="TGW">
+    <w:p>
+      <w:pPr>
+        <w:pStyle w:val="CommentText"/>
+      </w:pPr>
+      <w:r>
+        <w:rPr>
+          <w:rStyle w:val="CommentReference"/>
+        </w:rPr>
+        <w:annotationRef/>
+      </w:r>
       <w:r>
         <w:t>Why is this important?</w:t>
       </w:r>
     </w:p>
   </w:comment>
-  <w:comment w:id="14" w:author="Thomas G Whitham" w:date="2013-11-02T15:38:00Z" w:initials="TGW">
+  <w:comment w:id="4" w:author="Matthew K. Lau" w:date="2013-12-10T14:58:00Z" w:initials="MKL">
+    <w:p>
+      <w:pPr>
+        <w:widowControl w:val="0"/>
+        <w:tabs>
+          <w:tab w:val="left" w:pos="560"/>
+          <w:tab w:val="left" w:pos="1120"/>
+          <w:tab w:val="left" w:pos="1680"/>
+          <w:tab w:val="left" w:pos="2240"/>
+          <w:tab w:val="left" w:pos="2800"/>
+          <w:tab w:val="left" w:pos="3360"/>
+          <w:tab w:val="left" w:pos="3920"/>
+          <w:tab w:val="left" w:pos="4480"/>
+          <w:tab w:val="left" w:pos="5040"/>
+          <w:tab w:val="left" w:pos="5600"/>
+          <w:tab w:val="left" w:pos="6160"/>
+          <w:tab w:val="left" w:pos="6720"/>
+        </w:tabs>
+        <w:autoSpaceDE w:val="0"/>
+        <w:autoSpaceDN w:val="0"/>
+        <w:adjustRightInd w:val="0"/>
+        <w:rPr>
+          <w:rFonts w:ascii="Times" w:hAnsi="Times" w:cs="Times"/>
+          <w:color w:val="000000"/>
+          <w:sz w:val="19"/>
+          <w:szCs w:val="19"/>
+        </w:rPr>
+      </w:pPr>
+      <w:r>
+        <w:rPr>
+          <w:rStyle w:val="CommentReference"/>
+        </w:rPr>
+        <w:annotationRef/>
+      </w:r>
+    </w:p>
+    <w:p>
+      <w:pPr>
+        <w:widowControl w:val="0"/>
+        <w:tabs>
+          <w:tab w:val="left" w:pos="560"/>
+          <w:tab w:val="left" w:pos="1120"/>
+          <w:tab w:val="left" w:pos="1680"/>
+          <w:tab w:val="left" w:pos="2240"/>
+          <w:tab w:val="left" w:pos="2800"/>
+          <w:tab w:val="left" w:pos="3360"/>
+          <w:tab w:val="left" w:pos="3920"/>
+          <w:tab w:val="left" w:pos="4480"/>
+          <w:tab w:val="left" w:pos="5040"/>
+          <w:tab w:val="left" w:pos="5600"/>
+          <w:tab w:val="left" w:pos="6160"/>
+          <w:tab w:val="left" w:pos="6720"/>
+        </w:tabs>
+        <w:autoSpaceDE w:val="0"/>
+        <w:autoSpaceDN w:val="0"/>
+        <w:adjustRightInd w:val="0"/>
+        <w:rPr>
+          <w:rFonts w:ascii="Times" w:hAnsi="Times" w:cs="Times"/>
+          <w:color w:val="000000"/>
+          <w:sz w:val="19"/>
+          <w:szCs w:val="19"/>
+        </w:rPr>
+      </w:pPr>
+    </w:p>
+    <w:p>
+      <w:pPr>
+        <w:widowControl w:val="0"/>
+        <w:tabs>
+          <w:tab w:val="left" w:pos="560"/>
+          <w:tab w:val="left" w:pos="1120"/>
+          <w:tab w:val="left" w:pos="1680"/>
+          <w:tab w:val="left" w:pos="2240"/>
+          <w:tab w:val="left" w:pos="2800"/>
+          <w:tab w:val="left" w:pos="3360"/>
+          <w:tab w:val="left" w:pos="3920"/>
+          <w:tab w:val="left" w:pos="4480"/>
+          <w:tab w:val="left" w:pos="5040"/>
+          <w:tab w:val="left" w:pos="5600"/>
+          <w:tab w:val="left" w:pos="6160"/>
+          <w:tab w:val="left" w:pos="6720"/>
+        </w:tabs>
+        <w:autoSpaceDE w:val="0"/>
+        <w:autoSpaceDN w:val="0"/>
+        <w:adjustRightInd w:val="0"/>
+        <w:rPr>
+          <w:rFonts w:ascii="Times" w:hAnsi="Times" w:cs="Times"/>
+          <w:color w:val="000000"/>
+          <w:sz w:val="19"/>
+          <w:szCs w:val="19"/>
+        </w:rPr>
+      </w:pPr>
+      <w:r>
+        <w:rPr>
+          <w:rFonts w:ascii="Times" w:hAnsi="Times" w:cs="Times"/>
+          <w:color w:val="000000"/>
+          <w:sz w:val="19"/>
+          <w:szCs w:val="19"/>
+        </w:rPr>
+        <w:t xml:space="preserve">From </w:t>
+      </w:r>
+      <w:proofErr w:type="spellStart"/>
+      <w:r>
+        <w:rPr>
+          <w:rFonts w:ascii="Times" w:hAnsi="Times" w:cs="Times"/>
+          <w:color w:val="000000"/>
+          <w:sz w:val="19"/>
+          <w:szCs w:val="19"/>
+        </w:rPr>
+        <w:t>Araujo</w:t>
+      </w:r>
+      <w:proofErr w:type="spellEnd"/>
+      <w:r>
+        <w:rPr>
+          <w:rFonts w:ascii="Times" w:hAnsi="Times" w:cs="Times"/>
+          <w:color w:val="000000"/>
+          <w:sz w:val="19"/>
+          <w:szCs w:val="19"/>
+        </w:rPr>
+        <w:t xml:space="preserve"> et al. 2011:</w:t>
+      </w:r>
+    </w:p>
+    <w:p>
+      <w:pPr>
+        <w:widowControl w:val="0"/>
+        <w:tabs>
+          <w:tab w:val="left" w:pos="560"/>
+          <w:tab w:val="left" w:pos="1120"/>
+          <w:tab w:val="left" w:pos="1680"/>
+          <w:tab w:val="left" w:pos="2240"/>
+          <w:tab w:val="left" w:pos="2800"/>
+          <w:tab w:val="left" w:pos="3360"/>
+          <w:tab w:val="left" w:pos="3920"/>
+          <w:tab w:val="left" w:pos="4480"/>
+          <w:tab w:val="left" w:pos="5040"/>
+          <w:tab w:val="left" w:pos="5600"/>
+          <w:tab w:val="left" w:pos="6160"/>
+          <w:tab w:val="left" w:pos="6720"/>
+        </w:tabs>
+        <w:autoSpaceDE w:val="0"/>
+        <w:autoSpaceDN w:val="0"/>
+        <w:adjustRightInd w:val="0"/>
+        <w:rPr>
+          <w:rFonts w:ascii="Times" w:hAnsi="Times" w:cs="Times"/>
+          <w:color w:val="000000"/>
+          <w:sz w:val="19"/>
+          <w:szCs w:val="19"/>
+        </w:rPr>
+      </w:pPr>
+    </w:p>
+    <w:p>
+      <w:pPr>
+        <w:widowControl w:val="0"/>
+        <w:tabs>
+          <w:tab w:val="left" w:pos="560"/>
+          <w:tab w:val="left" w:pos="1120"/>
+          <w:tab w:val="left" w:pos="1680"/>
+          <w:tab w:val="left" w:pos="2240"/>
+          <w:tab w:val="left" w:pos="2800"/>
+          <w:tab w:val="left" w:pos="3360"/>
+          <w:tab w:val="left" w:pos="3920"/>
+          <w:tab w:val="left" w:pos="4480"/>
+          <w:tab w:val="left" w:pos="5040"/>
+          <w:tab w:val="left" w:pos="5600"/>
+          <w:tab w:val="left" w:pos="6160"/>
+          <w:tab w:val="left" w:pos="6720"/>
+        </w:tabs>
+        <w:autoSpaceDE w:val="0"/>
+        <w:autoSpaceDN w:val="0"/>
+        <w:adjustRightInd w:val="0"/>
+        <w:rPr>
+          <w:rFonts w:ascii="Times" w:hAnsi="Times" w:cs="Times"/>
+          <w:color w:val="000000"/>
+          <w:sz w:val="19"/>
+          <w:szCs w:val="19"/>
+        </w:rPr>
+      </w:pPr>
+      <w:r>
+        <w:rPr>
+          <w:rFonts w:ascii="Times" w:hAnsi="Times" w:cs="Times"/>
+          <w:color w:val="000000"/>
+          <w:sz w:val="19"/>
+          <w:szCs w:val="19"/>
+        </w:rPr>
+        <w:t xml:space="preserve">Assessments of the effects of climate change on the distributions of species have typically been conducted using bioclimatic </w:t>
+      </w:r>
+      <w:proofErr w:type="spellStart"/>
+      <w:r>
+        <w:rPr>
+          <w:rFonts w:ascii="Times" w:hAnsi="Times" w:cs="Times"/>
+          <w:color w:val="000000"/>
+          <w:sz w:val="19"/>
+          <w:szCs w:val="19"/>
+        </w:rPr>
+        <w:t>modelling</w:t>
+      </w:r>
+      <w:proofErr w:type="spellEnd"/>
+      <w:r>
+        <w:rPr>
+          <w:rFonts w:ascii="Times" w:hAnsi="Times" w:cs="Times"/>
+          <w:color w:val="000000"/>
+          <w:sz w:val="19"/>
+          <w:szCs w:val="19"/>
+        </w:rPr>
+        <w:t xml:space="preserve"> approaches that ignore local </w:t>
+      </w:r>
+      <w:proofErr w:type="spellStart"/>
+      <w:r>
+        <w:rPr>
+          <w:rFonts w:ascii="Times" w:hAnsi="Times" w:cs="Times"/>
+          <w:color w:val="000000"/>
+          <w:sz w:val="19"/>
+          <w:szCs w:val="19"/>
+        </w:rPr>
+        <w:t>popula</w:t>
+      </w:r>
+      <w:proofErr w:type="spellEnd"/>
+      <w:r>
+        <w:rPr>
+          <w:rFonts w:ascii="Times" w:hAnsi="Times" w:cs="Times"/>
+          <w:color w:val="000000"/>
+          <w:sz w:val="19"/>
+          <w:szCs w:val="19"/>
+        </w:rPr>
+        <w:t xml:space="preserve">- </w:t>
+      </w:r>
+      <w:proofErr w:type="spellStart"/>
+      <w:r>
+        <w:rPr>
+          <w:rFonts w:ascii="Times" w:hAnsi="Times" w:cs="Times"/>
+          <w:color w:val="000000"/>
+          <w:sz w:val="19"/>
+          <w:szCs w:val="19"/>
+        </w:rPr>
+        <w:t>tion</w:t>
+      </w:r>
+      <w:proofErr w:type="spellEnd"/>
+      <w:r>
+        <w:rPr>
+          <w:rFonts w:ascii="Times" w:hAnsi="Times" w:cs="Times"/>
+          <w:color w:val="000000"/>
+          <w:sz w:val="19"/>
+          <w:szCs w:val="19"/>
+        </w:rPr>
+        <w:t xml:space="preserve"> processes (but see Keith et al. 2008, Anderson et al. 2009) and biotic interactions (but see </w:t>
+      </w:r>
+      <w:proofErr w:type="spellStart"/>
+      <w:r>
+        <w:rPr>
+          <w:rFonts w:ascii="Times" w:hAnsi="Times" w:cs="Times"/>
+          <w:color w:val="000000"/>
+          <w:sz w:val="19"/>
+          <w:szCs w:val="19"/>
+        </w:rPr>
+        <w:t>Arau</w:t>
+      </w:r>
+      <w:proofErr w:type="spellEnd"/>
+      <w:r>
+        <w:rPr>
+          <w:rFonts w:ascii="Times" w:hAnsi="Times" w:cs="Times"/>
+          <w:color w:val="000000"/>
+          <w:sz w:val="19"/>
+          <w:szCs w:val="19"/>
+        </w:rPr>
+        <w:t xml:space="preserve"> ́</w:t>
+      </w:r>
+      <w:proofErr w:type="spellStart"/>
+      <w:r>
+        <w:rPr>
+          <w:rFonts w:ascii="Times" w:hAnsi="Times" w:cs="Times"/>
+          <w:color w:val="000000"/>
+          <w:sz w:val="19"/>
+          <w:szCs w:val="19"/>
+        </w:rPr>
+        <w:t>jo</w:t>
+      </w:r>
+      <w:proofErr w:type="spellEnd"/>
+      <w:r>
+        <w:rPr>
+          <w:rFonts w:ascii="Times" w:hAnsi="Times" w:cs="Times"/>
+          <w:color w:val="000000"/>
+          <w:sz w:val="19"/>
+          <w:szCs w:val="19"/>
+        </w:rPr>
+        <w:t xml:space="preserve"> and </w:t>
+      </w:r>
+      <w:proofErr w:type="spellStart"/>
+      <w:r>
+        <w:rPr>
+          <w:rFonts w:ascii="Times" w:hAnsi="Times" w:cs="Times"/>
+          <w:color w:val="000000"/>
+          <w:sz w:val="19"/>
+          <w:szCs w:val="19"/>
+        </w:rPr>
+        <w:t>Luoto</w:t>
+      </w:r>
+      <w:proofErr w:type="spellEnd"/>
+      <w:r>
+        <w:rPr>
+          <w:rFonts w:ascii="Times" w:hAnsi="Times" w:cs="Times"/>
+          <w:color w:val="000000"/>
+          <w:sz w:val="19"/>
+          <w:szCs w:val="19"/>
+        </w:rPr>
+        <w:t xml:space="preserve"> 2007). By ignoring biotic interactions, an implicit </w:t>
+      </w:r>
+      <w:proofErr w:type="spellStart"/>
+      <w:r>
+        <w:rPr>
+          <w:rFonts w:ascii="Times" w:hAnsi="Times" w:cs="Times"/>
+          <w:color w:val="000000"/>
+          <w:sz w:val="19"/>
+          <w:szCs w:val="19"/>
+        </w:rPr>
+        <w:t>assump</w:t>
+      </w:r>
+      <w:proofErr w:type="spellEnd"/>
+      <w:r>
+        <w:rPr>
+          <w:rFonts w:ascii="Times" w:hAnsi="Times" w:cs="Times"/>
+          <w:color w:val="000000"/>
+          <w:sz w:val="19"/>
+          <w:szCs w:val="19"/>
+        </w:rPr>
+        <w:t xml:space="preserve">- </w:t>
+      </w:r>
+      <w:proofErr w:type="spellStart"/>
+      <w:r>
+        <w:rPr>
+          <w:rFonts w:ascii="Times" w:hAnsi="Times" w:cs="Times"/>
+          <w:color w:val="000000"/>
+          <w:sz w:val="19"/>
+          <w:szCs w:val="19"/>
+        </w:rPr>
+        <w:t>tion</w:t>
+      </w:r>
+      <w:proofErr w:type="spellEnd"/>
+      <w:r>
+        <w:rPr>
+          <w:rFonts w:ascii="Times" w:hAnsi="Times" w:cs="Times"/>
+          <w:color w:val="000000"/>
+          <w:sz w:val="19"/>
+          <w:szCs w:val="19"/>
+        </w:rPr>
+        <w:t xml:space="preserve"> is that responses of species to climate changes are ‘individualistic’ (Pearson and Dawson 2003). However, interspecific interactions may structure biotic communities even at coarser spatial scales (</w:t>
+      </w:r>
+      <w:proofErr w:type="spellStart"/>
+      <w:r>
+        <w:rPr>
+          <w:rFonts w:ascii="Times" w:hAnsi="Times" w:cs="Times"/>
+          <w:color w:val="000000"/>
+          <w:sz w:val="19"/>
+          <w:szCs w:val="19"/>
+        </w:rPr>
+        <w:t>Heikkinen</w:t>
+      </w:r>
+      <w:proofErr w:type="spellEnd"/>
+      <w:r>
+        <w:rPr>
+          <w:rFonts w:ascii="Times" w:hAnsi="Times" w:cs="Times"/>
+          <w:color w:val="000000"/>
+          <w:sz w:val="19"/>
+          <w:szCs w:val="19"/>
+        </w:rPr>
+        <w:t xml:space="preserve"> et al. 2007, </w:t>
+      </w:r>
+      <w:proofErr w:type="spellStart"/>
+      <w:r>
+        <w:rPr>
+          <w:rFonts w:ascii="Times" w:hAnsi="Times" w:cs="Times"/>
+          <w:color w:val="000000"/>
+          <w:sz w:val="19"/>
+          <w:szCs w:val="19"/>
+        </w:rPr>
+        <w:t>Gotelli</w:t>
+      </w:r>
+      <w:proofErr w:type="spellEnd"/>
+      <w:r>
+        <w:rPr>
+          <w:rFonts w:ascii="Times" w:hAnsi="Times" w:cs="Times"/>
+          <w:color w:val="000000"/>
+          <w:sz w:val="19"/>
+          <w:szCs w:val="19"/>
+        </w:rPr>
+        <w:t xml:space="preserve"> et al. 2010). Thus, the ‘individualistic response’ assumption is problematic because it fails to account for </w:t>
+      </w:r>
+      <w:proofErr w:type="spellStart"/>
+      <w:r>
+        <w:rPr>
+          <w:rFonts w:ascii="Times" w:hAnsi="Times" w:cs="Times"/>
+          <w:color w:val="000000"/>
+          <w:sz w:val="19"/>
+          <w:szCs w:val="19"/>
+        </w:rPr>
+        <w:t>interdepen</w:t>
+      </w:r>
+      <w:proofErr w:type="spellEnd"/>
+      <w:r>
+        <w:rPr>
+          <w:rFonts w:ascii="Times" w:hAnsi="Times" w:cs="Times"/>
+          <w:color w:val="000000"/>
+          <w:sz w:val="19"/>
+          <w:szCs w:val="19"/>
+        </w:rPr>
+        <w:t xml:space="preserve">- </w:t>
+      </w:r>
+      <w:proofErr w:type="spellStart"/>
+      <w:r>
+        <w:rPr>
+          <w:rFonts w:ascii="Times" w:hAnsi="Times" w:cs="Times"/>
+          <w:color w:val="000000"/>
+          <w:sz w:val="19"/>
+          <w:szCs w:val="19"/>
+        </w:rPr>
+        <w:t>dencies</w:t>
+      </w:r>
+      <w:proofErr w:type="spellEnd"/>
+      <w:r>
+        <w:rPr>
+          <w:rFonts w:ascii="Times" w:hAnsi="Times" w:cs="Times"/>
+          <w:color w:val="000000"/>
+          <w:sz w:val="19"/>
+          <w:szCs w:val="19"/>
+        </w:rPr>
+        <w:t xml:space="preserve"> between species, whereby the removal of species or changes in the density of individual species within ecosystems can have cascading effects giving raise, for example, to secondary extinctions (for reviews see </w:t>
+      </w:r>
+      <w:proofErr w:type="spellStart"/>
+      <w:r>
+        <w:rPr>
+          <w:rFonts w:ascii="Times" w:hAnsi="Times" w:cs="Times"/>
+          <w:color w:val="000000"/>
+          <w:sz w:val="19"/>
+          <w:szCs w:val="19"/>
+        </w:rPr>
+        <w:t>Ebenman</w:t>
+      </w:r>
+      <w:proofErr w:type="spellEnd"/>
+      <w:r>
+        <w:rPr>
+          <w:rFonts w:ascii="Times" w:hAnsi="Times" w:cs="Times"/>
+          <w:color w:val="000000"/>
+          <w:sz w:val="19"/>
+          <w:szCs w:val="19"/>
+        </w:rPr>
+        <w:t xml:space="preserve"> and </w:t>
+      </w:r>
+      <w:proofErr w:type="spellStart"/>
+      <w:r>
+        <w:rPr>
+          <w:rFonts w:ascii="Times" w:hAnsi="Times" w:cs="Times"/>
+          <w:color w:val="000000"/>
+          <w:sz w:val="19"/>
+          <w:szCs w:val="19"/>
+        </w:rPr>
+        <w:t>Jonsson</w:t>
+      </w:r>
+      <w:proofErr w:type="spellEnd"/>
+      <w:r>
+        <w:rPr>
+          <w:rFonts w:ascii="Times" w:hAnsi="Times" w:cs="Times"/>
+          <w:color w:val="000000"/>
+          <w:sz w:val="19"/>
+          <w:szCs w:val="19"/>
+        </w:rPr>
+        <w:t xml:space="preserve"> 2005, </w:t>
+      </w:r>
+      <w:proofErr w:type="spellStart"/>
+      <w:r>
+        <w:rPr>
+          <w:rFonts w:ascii="Times" w:hAnsi="Times" w:cs="Times"/>
+          <w:color w:val="000000"/>
+          <w:sz w:val="19"/>
+          <w:szCs w:val="19"/>
+        </w:rPr>
+        <w:t>Tylianakis</w:t>
+      </w:r>
+      <w:proofErr w:type="spellEnd"/>
+      <w:r>
+        <w:rPr>
+          <w:rFonts w:ascii="Times" w:hAnsi="Times" w:cs="Times"/>
+          <w:color w:val="000000"/>
+          <w:sz w:val="19"/>
+          <w:szCs w:val="19"/>
+        </w:rPr>
+        <w:t xml:space="preserve"> et al. 2008). The </w:t>
+      </w:r>
+      <w:proofErr w:type="spellStart"/>
+      <w:r>
+        <w:rPr>
+          <w:rFonts w:ascii="Times" w:hAnsi="Times" w:cs="Times"/>
+          <w:color w:val="000000"/>
+          <w:sz w:val="19"/>
+          <w:szCs w:val="19"/>
+        </w:rPr>
+        <w:t>individua</w:t>
+      </w:r>
+      <w:proofErr w:type="spellEnd"/>
+      <w:r>
+        <w:rPr>
+          <w:rFonts w:ascii="Times" w:hAnsi="Times" w:cs="Times"/>
+          <w:color w:val="000000"/>
+          <w:sz w:val="19"/>
+          <w:szCs w:val="19"/>
+        </w:rPr>
+        <w:t xml:space="preserve">- </w:t>
+      </w:r>
+      <w:proofErr w:type="spellStart"/>
+      <w:r>
+        <w:rPr>
+          <w:rFonts w:ascii="Times" w:hAnsi="Times" w:cs="Times"/>
+          <w:color w:val="000000"/>
+          <w:sz w:val="19"/>
+          <w:szCs w:val="19"/>
+        </w:rPr>
+        <w:t>listic</w:t>
+      </w:r>
+      <w:proofErr w:type="spellEnd"/>
+      <w:r>
+        <w:rPr>
+          <w:rFonts w:ascii="Times" w:hAnsi="Times" w:cs="Times"/>
+          <w:color w:val="000000"/>
+          <w:sz w:val="19"/>
+          <w:szCs w:val="19"/>
+        </w:rPr>
+        <w:t xml:space="preserve"> response approach may also fail by ignoring known properties of interaction networks, such as increased resilience of assemblages with increasing </w:t>
+      </w:r>
+      <w:proofErr w:type="spellStart"/>
+      <w:r>
+        <w:rPr>
+          <w:rFonts w:ascii="Times" w:hAnsi="Times" w:cs="Times"/>
+          <w:color w:val="000000"/>
+          <w:sz w:val="19"/>
+          <w:szCs w:val="19"/>
+        </w:rPr>
+        <w:t>connectance</w:t>
+      </w:r>
+      <w:proofErr w:type="spellEnd"/>
+      <w:r>
+        <w:rPr>
+          <w:rFonts w:ascii="Times" w:hAnsi="Times" w:cs="Times"/>
+          <w:color w:val="000000"/>
+          <w:sz w:val="19"/>
+          <w:szCs w:val="19"/>
+        </w:rPr>
+        <w:t xml:space="preserve"> (Dunne et al. 2002b, </w:t>
+      </w:r>
+      <w:proofErr w:type="spellStart"/>
+      <w:r>
+        <w:rPr>
+          <w:rFonts w:ascii="Times" w:hAnsi="Times" w:cs="Times"/>
+          <w:color w:val="000000"/>
+          <w:sz w:val="19"/>
+          <w:szCs w:val="19"/>
+        </w:rPr>
+        <w:t>Eklof</w:t>
+      </w:r>
+      <w:proofErr w:type="spellEnd"/>
+      <w:r>
+        <w:rPr>
+          <w:rFonts w:ascii="Times" w:hAnsi="Times" w:cs="Times"/>
+          <w:color w:val="000000"/>
+          <w:sz w:val="19"/>
+          <w:szCs w:val="19"/>
+        </w:rPr>
+        <w:t xml:space="preserve"> and </w:t>
+      </w:r>
+      <w:proofErr w:type="spellStart"/>
+      <w:r>
+        <w:rPr>
+          <w:rFonts w:ascii="Times" w:hAnsi="Times" w:cs="Times"/>
+          <w:color w:val="000000"/>
+          <w:sz w:val="19"/>
+          <w:szCs w:val="19"/>
+        </w:rPr>
+        <w:t>Ebenman</w:t>
+      </w:r>
+      <w:proofErr w:type="spellEnd"/>
+      <w:r>
+        <w:rPr>
+          <w:rFonts w:ascii="Times" w:hAnsi="Times" w:cs="Times"/>
+          <w:color w:val="000000"/>
+          <w:sz w:val="19"/>
+          <w:szCs w:val="19"/>
+        </w:rPr>
+        <w:t xml:space="preserve"> 2006), and the</w:t>
+      </w:r>
+    </w:p>
     <w:p>
       <w:pPr>
         <w:pStyle w:val="CommentText"/>
       </w:pPr>
+      <w:proofErr w:type="gramStart"/>
+      <w:r>
+        <w:rPr>
+          <w:rFonts w:ascii="Times" w:hAnsi="Times" w:cs="Times"/>
+          <w:color w:val="000000"/>
+          <w:sz w:val="19"/>
+          <w:szCs w:val="19"/>
+        </w:rPr>
+        <w:t>long</w:t>
+      </w:r>
+      <w:proofErr w:type="gramEnd"/>
+      <w:r>
+        <w:rPr>
+          <w:rFonts w:ascii="Times" w:hAnsi="Times" w:cs="Times"/>
+          <w:color w:val="000000"/>
+          <w:sz w:val="19"/>
+          <w:szCs w:val="19"/>
+        </w:rPr>
+        <w:t xml:space="preserve">-term co-occurrence of species enhanced by </w:t>
+      </w:r>
+      <w:proofErr w:type="spellStart"/>
+      <w:r>
+        <w:rPr>
+          <w:rFonts w:ascii="Times" w:hAnsi="Times" w:cs="Times"/>
+          <w:color w:val="000000"/>
+          <w:sz w:val="19"/>
+          <w:szCs w:val="19"/>
+        </w:rPr>
+        <w:t>asymme</w:t>
+      </w:r>
+      <w:proofErr w:type="spellEnd"/>
+      <w:r>
+        <w:rPr>
+          <w:rFonts w:ascii="Times" w:hAnsi="Times" w:cs="Times"/>
+          <w:color w:val="000000"/>
+          <w:sz w:val="19"/>
+          <w:szCs w:val="19"/>
+        </w:rPr>
+        <w:t xml:space="preserve">- </w:t>
+      </w:r>
+      <w:proofErr w:type="spellStart"/>
+      <w:r>
+        <w:rPr>
+          <w:rFonts w:ascii="Times" w:hAnsi="Times" w:cs="Times"/>
+          <w:color w:val="000000"/>
+          <w:sz w:val="19"/>
+          <w:szCs w:val="19"/>
+        </w:rPr>
+        <w:t>trical</w:t>
+      </w:r>
+      <w:proofErr w:type="spellEnd"/>
+      <w:r>
+        <w:rPr>
+          <w:rFonts w:ascii="Times" w:hAnsi="Times" w:cs="Times"/>
+          <w:color w:val="000000"/>
+          <w:sz w:val="19"/>
+          <w:szCs w:val="19"/>
+        </w:rPr>
+        <w:t xml:space="preserve"> interactions (</w:t>
+      </w:r>
+      <w:proofErr w:type="spellStart"/>
+      <w:r>
+        <w:rPr>
+          <w:rFonts w:ascii="Times" w:hAnsi="Times" w:cs="Times"/>
+          <w:color w:val="000000"/>
+          <w:sz w:val="19"/>
+          <w:szCs w:val="19"/>
+        </w:rPr>
+        <w:t>Bascompte</w:t>
+      </w:r>
+      <w:proofErr w:type="spellEnd"/>
+      <w:r>
+        <w:rPr>
+          <w:rFonts w:ascii="Times" w:hAnsi="Times" w:cs="Times"/>
+          <w:color w:val="000000"/>
+          <w:sz w:val="19"/>
+          <w:szCs w:val="19"/>
+        </w:rPr>
+        <w:t xml:space="preserve"> et al. 2006).</w:t>
+      </w:r>
+    </w:p>
+  </w:comment>
+  <w:comment w:id="17" w:author="Thomas G Whitham" w:date="2013-11-02T15:38:00Z" w:initials="TGW">
+    <w:p>
+      <w:pPr>
+        <w:pStyle w:val="CommentText"/>
+      </w:pPr>
       <w:r>
         <w:rPr>
           <w:rStyle w:val="CommentReference"/>
@@ -6273,7 +8229,7 @@
       </w:r>
     </w:p>
   </w:comment>
-  <w:comment w:id="15" w:author="Hillary Cooper" w:date="2013-11-01T13:01:00Z" w:initials="HC">
+  <w:comment w:id="18" w:author="Hillary Cooper" w:date="2013-11-01T13:01:00Z" w:initials="HC">
     <w:p>
       <w:pPr>
         <w:pStyle w:val="CommentText"/>
@@ -6285,11 +8241,16 @@
         <w:annotationRef/>
       </w:r>
       <w:r>
-        <w:t>Between the wild and garden? unclear</w:t>
-      </w:r>
+        <w:t xml:space="preserve">Between the wild and garden? </w:t>
+      </w:r>
+      <w:proofErr w:type="gramStart"/>
+      <w:r>
+        <w:t>unclear</w:t>
+      </w:r>
+      <w:proofErr w:type="gramEnd"/>
     </w:p>
   </w:comment>
-  <w:comment w:id="22" w:author="Thomas G Whitham" w:date="2013-11-02T15:38:00Z" w:initials="TGW">
+  <w:comment w:id="25" w:author="Thomas G Whitham" w:date="2013-11-02T15:38:00Z" w:initials="TGW">
     <w:p>
       <w:pPr>
         <w:pStyle w:val="CommentText"/>
@@ -6339,7 +8300,7 @@
       </w:pPr>
     </w:p>
   </w:comment>
-  <w:comment w:id="24" w:author="Hillary Cooper" w:date="2013-11-01T13:16:00Z" w:initials="HC">
+  <w:comment w:id="27" w:author="Hillary Cooper" w:date="2013-11-01T13:16:00Z" w:initials="HC">
     <w:p>
       <w:pPr>
         <w:pStyle w:val="CommentText"/>
@@ -6351,11 +8312,19 @@
         <w:annotationRef/>
       </w:r>
       <w:r>
-        <w:t>I think you need a sentence saying why sp interactions are important for ecosystem dynamics, especially what interactions are likely to change.</w:t>
+        <w:t xml:space="preserve">I think you need a sentence saying why </w:t>
+      </w:r>
+      <w:proofErr w:type="spellStart"/>
+      <w:r>
+        <w:t>sp</w:t>
+      </w:r>
+      <w:proofErr w:type="spellEnd"/>
+      <w:r>
+        <w:t xml:space="preserve"> interactions are important for ecosystem dynamics, especially what interactions are likely to change.</w:t>
       </w:r>
     </w:p>
   </w:comment>
-  <w:comment w:id="29" w:author="Thomas G Whitham" w:date="2013-11-02T15:38:00Z" w:initials="TGW">
+  <w:comment w:id="32" w:author="Thomas G Whitham" w:date="2013-11-02T15:38:00Z" w:initials="TGW">
     <w:p>
       <w:pPr>
         <w:pStyle w:val="CommentText"/>
@@ -6371,7 +8340,7 @@
       </w:r>
     </w:p>
   </w:comment>
-  <w:comment w:id="35" w:author="Thomas G Whitham" w:date="2013-11-02T15:38:00Z" w:initials="TGW">
+  <w:comment w:id="38" w:author="Thomas G Whitham" w:date="2013-12-10T13:08:00Z" w:initials="TGW">
     <w:p>
       <w:pPr>
         <w:pStyle w:val="CommentText"/>
@@ -6395,15 +8364,23 @@
       <w:pPr>
         <w:pStyle w:val="CommentText"/>
       </w:pPr>
+      <w:proofErr w:type="spellStart"/>
       <w:r>
         <w:rPr>
           <w:rFonts w:ascii="Times New Roman" w:hAnsi="Times New Roman" w:cs="Times New Roman"/>
         </w:rPr>
-        <w:t xml:space="preserve">Whitham </w:t>
-      </w:r>
+        <w:t>Whitham</w:t>
+      </w:r>
+      <w:proofErr w:type="spellEnd"/>
       <w:r>
         <w:rPr>
           <w:rFonts w:ascii="Times New Roman" w:hAnsi="Times New Roman" w:cs="Times New Roman"/>
+        </w:rPr>
+        <w:t xml:space="preserve"> </w:t>
+      </w:r>
+      <w:r>
+        <w:rPr>
+          <w:rFonts w:ascii="Times New Roman" w:hAnsi="Times New Roman" w:cs="Times New Roman"/>
           <w:i/>
         </w:rPr>
         <w:t>et al.</w:t>
@@ -6412,18 +8389,62 @@
         <w:rPr>
           <w:rFonts w:ascii="Times New Roman" w:hAnsi="Times New Roman" w:cs="Times New Roman"/>
         </w:rPr>
-        <w:t xml:space="preserve"> found that 85% of 75 communities examined worldwide significantly responded to the genetic variation within a single focal plant species.  These focal plant species involved 28 genera within 15 plant </w:t>
+        <w:t xml:space="preserve"> </w:t>
+      </w:r>
+      <w:r>
+        <w:rPr>
+          <w:rFonts w:ascii="Times New Roman" w:hAnsi="Times New Roman" w:cs="Times New Roman"/>
+        </w:rPr>
+        <w:t xml:space="preserve">2013 </w:t>
+      </w:r>
+      <w:r>
+        <w:rPr>
+          <w:rFonts w:ascii="Times New Roman" w:hAnsi="Times New Roman" w:cs="Times New Roman"/>
+        </w:rPr>
+        <w:t xml:space="preserve">found that 85% of 75 communities examined worldwide significantly responded to the genetic variation within a single focal plant species.  These focal plant species involved 28 genera within 15 plant </w:t>
       </w:r>
       <w:r>
         <w:rPr>
           <w:rFonts w:ascii="Times New Roman" w:hAnsi="Times New Roman" w:cs="Times New Roman"/>
           <w:bCs/>
         </w:rPr>
-        <w:t xml:space="preserve">families including tropical canopy trees, eucalypts, coastal dune shrubs, boreal conifers, alpine cushions and old-field forbs.  The communities that showed significant responses to plant genotype include arthropods, fungal endophytes, mycorrhizal fungi, epiphytic and terrestrial plants, and soil microbes.  </w:t>
+        <w:t xml:space="preserve">families including tropical canopy trees, eucalypts, coastal dune shrubs, boreal conifers, alpine cushions and old-field forbs.  The communities that showed significant responses to plant genotype include arthropods, fungal </w:t>
+      </w:r>
+      <w:proofErr w:type="spellStart"/>
+      <w:r>
+        <w:rPr>
+          <w:rFonts w:ascii="Times New Roman" w:hAnsi="Times New Roman" w:cs="Times New Roman"/>
+          <w:bCs/>
+        </w:rPr>
+        <w:t>endophytes</w:t>
+      </w:r>
+      <w:proofErr w:type="spellEnd"/>
+      <w:r>
+        <w:rPr>
+          <w:rFonts w:ascii="Times New Roman" w:hAnsi="Times New Roman" w:cs="Times New Roman"/>
+          <w:bCs/>
+        </w:rPr>
+        <w:t xml:space="preserve">, </w:t>
+      </w:r>
+      <w:proofErr w:type="spellStart"/>
+      <w:r>
+        <w:rPr>
+          <w:rFonts w:ascii="Times New Roman" w:hAnsi="Times New Roman" w:cs="Times New Roman"/>
+          <w:bCs/>
+        </w:rPr>
+        <w:t>mycorrhizal</w:t>
+      </w:r>
+      <w:proofErr w:type="spellEnd"/>
+      <w:r>
+        <w:rPr>
+          <w:rFonts w:ascii="Times New Roman" w:hAnsi="Times New Roman" w:cs="Times New Roman"/>
+          <w:bCs/>
+        </w:rPr>
+        <w:t xml:space="preserve"> fungi, epiphytic and terrestrial plants, and soil microbes.  </w:t>
       </w:r>
     </w:p>
   </w:comment>
-  <w:comment w:id="36" w:author="Matthew K. Lau" w:date="2013-12-09T09:37:00Z" w:initials="MKL">
+  <w:comment w:id="39" w:author="Matthew K. Lau" w:date="2013-12-09T09:37:00Z" w:initials="MKL">
     <w:p>
       <w:pPr>
         <w:pStyle w:val="CommentText"/>
@@ -6439,7 +8460,7 @@
       </w:r>
     </w:p>
   </w:comment>
-  <w:comment w:id="46" w:author="Thomas G Whitham" w:date="2013-11-02T15:38:00Z" w:initials="TGW">
+  <w:comment w:id="49" w:author="Thomas G Whitham" w:date="2013-11-02T15:38:00Z" w:initials="TGW">
     <w:p>
       <w:pPr>
         <w:pStyle w:val="CommentText"/>
@@ -6468,7 +8489,7 @@
       </w:r>
     </w:p>
   </w:comment>
-  <w:comment w:id="55" w:author="Hillary Cooper" w:date="2013-11-01T13:19:00Z" w:initials="HC">
+  <w:comment w:id="58" w:author="Hillary Cooper" w:date="2013-11-01T13:19:00Z" w:initials="HC">
     <w:p>
       <w:pPr>
         <w:pStyle w:val="CommentText"/>
@@ -6484,7 +8505,7 @@
       </w:r>
     </w:p>
   </w:comment>
-  <w:comment w:id="58" w:author="Thomas G Whitham" w:date="2013-11-02T15:38:00Z" w:initials="TGW">
+  <w:comment w:id="61" w:author="Thomas G Whitham" w:date="2013-11-02T15:38:00Z" w:initials="TGW">
     <w:p>
       <w:pPr>
         <w:pStyle w:val="CommentText"/>
@@ -6496,11 +8517,19 @@
         <w:annotationRef/>
       </w:r>
       <w:r>
-        <w:t>Good, but needs more umph!</w:t>
+        <w:t xml:space="preserve">Good, but needs more </w:t>
+      </w:r>
+      <w:proofErr w:type="spellStart"/>
+      <w:r>
+        <w:t>umph</w:t>
+      </w:r>
+      <w:proofErr w:type="spellEnd"/>
+      <w:r>
+        <w:t>!</w:t>
       </w:r>
     </w:p>
   </w:comment>
-  <w:comment w:id="67" w:author="Dana Ikeda" w:date="2013-11-02T10:38:00Z" w:initials="DI">
+  <w:comment w:id="70" w:author="Dana Ikeda" w:date="2013-11-02T10:38:00Z" w:initials="DI">
     <w:p>
       <w:pPr>
         <w:pStyle w:val="CommentText"/>
@@ -6516,12 +8545,12 @@
       </w:r>
     </w:p>
   </w:comment>
-  <w:comment w:id="115" w:author="Matthew K. Lau" w:date="2013-12-09T10:03:00Z" w:initials="MKL">
+  <w:comment w:id="118" w:author="Matthew K. Lau" w:date="2013-12-09T10:03:00Z" w:initials="MKL">
     <w:p>
       <w:pPr>
         <w:pStyle w:val="CommentText"/>
       </w:pPr>
-      <w:ins w:id="117" w:author="Matthew K. Lau" w:date="2013-12-09T10:02:00Z">
+      <w:ins w:id="120" w:author="Matthew K. Lau" w:date="2013-12-09T10:02:00Z">
         <w:r>
           <w:rPr>
             <w:rStyle w:val="CommentReference"/>
@@ -6530,11 +8559,19 @@
         </w:r>
       </w:ins>
       <w:r>
-        <w:t>Get specs from Lamit’s paper.</w:t>
+        <w:t xml:space="preserve">Get specs from </w:t>
+      </w:r>
+      <w:proofErr w:type="spellStart"/>
+      <w:r>
+        <w:t>Lamit’s</w:t>
+      </w:r>
+      <w:proofErr w:type="spellEnd"/>
+      <w:r>
+        <w:t xml:space="preserve"> paper.</w:t>
       </w:r>
     </w:p>
   </w:comment>
-  <w:comment w:id="140" w:author="Thomas G Whitham" w:date="2013-11-02T15:38:00Z" w:initials="TGW">
+  <w:comment w:id="143" w:author="Thomas G Whitham" w:date="2013-11-02T15:38:00Z" w:initials="TGW">
     <w:p>
       <w:pPr>
         <w:pStyle w:val="CommentText"/>
@@ -6562,7 +8599,15 @@
         <w:annotationRef/>
       </w:r>
       <w:r>
-        <w:t>So, what is the big point of this para?  Is this more about a species accumulation curve; one for the wild and one for the garden.  There similarity in both would be another argument for why the garden and the wild are very similar or virtually the same.  Would that be good to include at least as supplemental material?</w:t>
+        <w:t xml:space="preserve">So, what is the big point of this </w:t>
+      </w:r>
+      <w:proofErr w:type="spellStart"/>
+      <w:r>
+        <w:t>para</w:t>
+      </w:r>
+      <w:proofErr w:type="spellEnd"/>
+      <w:r>
+        <w:t>?  Is this more about a species accumulation curve; one for the wild and one for the garden.  There similarity in both would be another argument for why the garden and the wild are very similar or virtually the same.  Would that be good to include at least as supplemental material?</w:t>
       </w:r>
     </w:p>
   </w:comment>
@@ -6594,8 +8639,13 @@
         <w:annotationRef/>
       </w:r>
       <w:r>
-        <w:t>Combine these sentences – they are redundant-ish</w:t>
-      </w:r>
+        <w:t>Combine these sentences – they are redundant-</w:t>
+      </w:r>
+      <w:proofErr w:type="spellStart"/>
+      <w:r>
+        <w:t>ish</w:t>
+      </w:r>
+      <w:proofErr w:type="spellEnd"/>
     </w:p>
   </w:comment>
   <w:comment w:id="157" w:author="Thomas G Whitham" w:date="2013-11-02T15:38:00Z" w:initials="TGW">
@@ -6626,7 +8676,15 @@
         <w:annotationRef/>
       </w:r>
       <w:r>
-        <w:t>What about Xmon? In the garden it looks like it’s presence is fully dependent upon one species, whereas in the wild it has two other connections (and many other indirect connections)</w:t>
+        <w:t xml:space="preserve">What about </w:t>
+      </w:r>
+      <w:proofErr w:type="spellStart"/>
+      <w:r>
+        <w:t>Xmon</w:t>
+      </w:r>
+      <w:proofErr w:type="spellEnd"/>
+      <w:r>
+        <w:t>? In the garden it looks like it’s presence is fully dependent upon one species, whereas in the wild it has two other connections (and many other indirect connections)</w:t>
       </w:r>
     </w:p>
   </w:comment>
@@ -6928,7 +8986,7 @@
         <w:rStyle w:val="PageNumber"/>
         <w:noProof/>
       </w:rPr>
-      <w:t>6</w:t>
+      <w:t>1</w:t>
     </w:r>
     <w:r>
       <w:rPr>
@@ -7707,6 +9765,95 @@
     </w:lvl>
   </w:abstractNum>
   <w:abstractNum w:abstractNumId="7">
+    <w:nsid w:val="3427744D"/>
+    <w:multiLevelType w:val="hybridMultilevel"/>
+    <w:tmpl w:val="28021CC4"/>
+    <w:lvl w:ilvl="0" w:tplc="04090011">
+      <w:start w:val="1"/>
+      <w:numFmt w:val="decimal"/>
+      <w:lvlText w:val="%1)"/>
+      <w:lvlJc w:val="left"/>
+      <w:pPr>
+        <w:ind w:left="720" w:hanging="360"/>
+      </w:pPr>
+      <w:rPr>
+        <w:rFonts w:hint="default"/>
+      </w:rPr>
+    </w:lvl>
+    <w:lvl w:ilvl="1" w:tplc="04090019">
+      <w:start w:val="1"/>
+      <w:numFmt w:val="lowerLetter"/>
+      <w:lvlText w:val="%2."/>
+      <w:lvlJc w:val="left"/>
+      <w:pPr>
+        <w:ind w:left="1440" w:hanging="360"/>
+      </w:pPr>
+    </w:lvl>
+    <w:lvl w:ilvl="2" w:tplc="0409001B" w:tentative="1">
+      <w:start w:val="1"/>
+      <w:numFmt w:val="lowerRoman"/>
+      <w:lvlText w:val="%3."/>
+      <w:lvlJc w:val="right"/>
+      <w:pPr>
+        <w:ind w:left="2160" w:hanging="180"/>
+      </w:pPr>
+    </w:lvl>
+    <w:lvl w:ilvl="3" w:tplc="0409000F" w:tentative="1">
+      <w:start w:val="1"/>
+      <w:numFmt w:val="decimal"/>
+      <w:lvlText w:val="%4."/>
+      <w:lvlJc w:val="left"/>
+      <w:pPr>
+        <w:ind w:left="2880" w:hanging="360"/>
+      </w:pPr>
+    </w:lvl>
+    <w:lvl w:ilvl="4" w:tplc="04090019" w:tentative="1">
+      <w:start w:val="1"/>
+      <w:numFmt w:val="lowerLetter"/>
+      <w:lvlText w:val="%5."/>
+      <w:lvlJc w:val="left"/>
+      <w:pPr>
+        <w:ind w:left="3600" w:hanging="360"/>
+      </w:pPr>
+    </w:lvl>
+    <w:lvl w:ilvl="5" w:tplc="0409001B" w:tentative="1">
+      <w:start w:val="1"/>
+      <w:numFmt w:val="lowerRoman"/>
+      <w:lvlText w:val="%6."/>
+      <w:lvlJc w:val="right"/>
+      <w:pPr>
+        <w:ind w:left="4320" w:hanging="180"/>
+      </w:pPr>
+    </w:lvl>
+    <w:lvl w:ilvl="6" w:tplc="0409000F" w:tentative="1">
+      <w:start w:val="1"/>
+      <w:numFmt w:val="decimal"/>
+      <w:lvlText w:val="%7."/>
+      <w:lvlJc w:val="left"/>
+      <w:pPr>
+        <w:ind w:left="5040" w:hanging="360"/>
+      </w:pPr>
+    </w:lvl>
+    <w:lvl w:ilvl="7" w:tplc="04090019" w:tentative="1">
+      <w:start w:val="1"/>
+      <w:numFmt w:val="lowerLetter"/>
+      <w:lvlText w:val="%8."/>
+      <w:lvlJc w:val="left"/>
+      <w:pPr>
+        <w:ind w:left="5760" w:hanging="360"/>
+      </w:pPr>
+    </w:lvl>
+    <w:lvl w:ilvl="8" w:tplc="0409001B" w:tentative="1">
+      <w:start w:val="1"/>
+      <w:numFmt w:val="lowerRoman"/>
+      <w:lvlText w:val="%9."/>
+      <w:lvlJc w:val="right"/>
+      <w:pPr>
+        <w:ind w:left="6480" w:hanging="180"/>
+      </w:pPr>
+    </w:lvl>
+  </w:abstractNum>
+  <w:abstractNum w:abstractNumId="8">
     <w:nsid w:val="39652713"/>
     <w:multiLevelType w:val="hybridMultilevel"/>
     <w:tmpl w:val="60C00F3C"/>
@@ -7819,7 +9966,7 @@
       </w:rPr>
     </w:lvl>
   </w:abstractNum>
-  <w:abstractNum w:abstractNumId="8">
+  <w:abstractNum w:abstractNumId="9">
     <w:nsid w:val="3A021676"/>
     <w:multiLevelType w:val="hybridMultilevel"/>
     <w:tmpl w:val="BE740450"/>
@@ -7905,7 +10052,7 @@
       </w:pPr>
     </w:lvl>
   </w:abstractNum>
-  <w:abstractNum w:abstractNumId="9">
+  <w:abstractNum w:abstractNumId="10">
     <w:nsid w:val="43B25747"/>
     <w:multiLevelType w:val="hybridMultilevel"/>
     <w:tmpl w:val="286407F8"/>
@@ -8018,7 +10165,7 @@
       </w:rPr>
     </w:lvl>
   </w:abstractNum>
-  <w:abstractNum w:abstractNumId="10">
+  <w:abstractNum w:abstractNumId="11">
     <w:nsid w:val="44675750"/>
     <w:multiLevelType w:val="hybridMultilevel"/>
     <w:tmpl w:val="1660B256"/>
@@ -8131,7 +10278,7 @@
       </w:rPr>
     </w:lvl>
   </w:abstractNum>
-  <w:abstractNum w:abstractNumId="11">
+  <w:abstractNum w:abstractNumId="12">
     <w:nsid w:val="451D3F49"/>
     <w:multiLevelType w:val="hybridMultilevel"/>
     <w:tmpl w:val="EBEEBB56"/>
@@ -8244,7 +10391,7 @@
       </w:rPr>
     </w:lvl>
   </w:abstractNum>
-  <w:abstractNum w:abstractNumId="12">
+  <w:abstractNum w:abstractNumId="13">
     <w:nsid w:val="4531195B"/>
     <w:multiLevelType w:val="hybridMultilevel"/>
     <w:tmpl w:val="DA7C6CA4"/>
@@ -8333,7 +10480,7 @@
       </w:pPr>
     </w:lvl>
   </w:abstractNum>
-  <w:abstractNum w:abstractNumId="13">
+  <w:abstractNum w:abstractNumId="14">
     <w:nsid w:val="4565680F"/>
     <w:multiLevelType w:val="hybridMultilevel"/>
     <w:tmpl w:val="C9020200"/>
@@ -8446,7 +10593,7 @@
       </w:rPr>
     </w:lvl>
   </w:abstractNum>
-  <w:abstractNum w:abstractNumId="14">
+  <w:abstractNum w:abstractNumId="15">
     <w:nsid w:val="4A5D0C19"/>
     <w:multiLevelType w:val="hybridMultilevel"/>
     <w:tmpl w:val="B18A80F0"/>
@@ -8559,7 +10706,7 @@
       </w:rPr>
     </w:lvl>
   </w:abstractNum>
-  <w:abstractNum w:abstractNumId="15">
+  <w:abstractNum w:abstractNumId="16">
     <w:nsid w:val="4DB85DDE"/>
     <w:multiLevelType w:val="hybridMultilevel"/>
     <w:tmpl w:val="C750C372"/>
@@ -8672,7 +10819,7 @@
       </w:rPr>
     </w:lvl>
   </w:abstractNum>
-  <w:abstractNum w:abstractNumId="16">
+  <w:abstractNum w:abstractNumId="17">
     <w:nsid w:val="504D61B1"/>
     <w:multiLevelType w:val="hybridMultilevel"/>
     <w:tmpl w:val="3F30879C"/>
@@ -8758,7 +10905,7 @@
       </w:pPr>
     </w:lvl>
   </w:abstractNum>
-  <w:abstractNum w:abstractNumId="17">
+  <w:abstractNum w:abstractNumId="18">
     <w:nsid w:val="61456560"/>
     <w:multiLevelType w:val="hybridMultilevel"/>
     <w:tmpl w:val="CFF2EDEE"/>
@@ -8871,7 +11018,7 @@
       </w:rPr>
     </w:lvl>
   </w:abstractNum>
-  <w:abstractNum w:abstractNumId="18">
+  <w:abstractNum w:abstractNumId="19">
     <w:nsid w:val="66CD15EA"/>
     <w:multiLevelType w:val="multilevel"/>
     <w:tmpl w:val="1A1E5110"/>
@@ -8957,7 +11104,7 @@
       </w:pPr>
     </w:lvl>
   </w:abstractNum>
-  <w:abstractNum w:abstractNumId="19">
+  <w:abstractNum w:abstractNumId="20">
     <w:nsid w:val="6C857852"/>
     <w:multiLevelType w:val="hybridMultilevel"/>
     <w:tmpl w:val="859E8786"/>
@@ -9070,7 +11217,7 @@
       </w:rPr>
     </w:lvl>
   </w:abstractNum>
-  <w:abstractNum w:abstractNumId="20">
+  <w:abstractNum w:abstractNumId="21">
     <w:nsid w:val="6E601659"/>
     <w:multiLevelType w:val="hybridMultilevel"/>
     <w:tmpl w:val="1756C0AE"/>
@@ -9183,7 +11330,7 @@
       </w:rPr>
     </w:lvl>
   </w:abstractNum>
-  <w:abstractNum w:abstractNumId="21">
+  <w:abstractNum w:abstractNumId="22">
     <w:nsid w:val="76957999"/>
     <w:multiLevelType w:val="hybridMultilevel"/>
     <w:tmpl w:val="57A020F2"/>
@@ -9297,31 +11444,31 @@
     </w:lvl>
   </w:abstractNum>
   <w:num w:numId="1">
-    <w:abstractNumId w:val="7"/>
+    <w:abstractNumId w:val="8"/>
   </w:num>
   <w:num w:numId="2">
-    <w:abstractNumId w:val="16"/>
+    <w:abstractNumId w:val="17"/>
   </w:num>
   <w:num w:numId="3">
-    <w:abstractNumId w:val="14"/>
+    <w:abstractNumId w:val="15"/>
   </w:num>
   <w:num w:numId="4">
-    <w:abstractNumId w:val="9"/>
+    <w:abstractNumId w:val="10"/>
   </w:num>
   <w:num w:numId="5">
-    <w:abstractNumId w:val="11"/>
+    <w:abstractNumId w:val="12"/>
   </w:num>
   <w:num w:numId="6">
-    <w:abstractNumId w:val="10"/>
+    <w:abstractNumId w:val="11"/>
   </w:num>
   <w:num w:numId="7">
     <w:abstractNumId w:val="3"/>
   </w:num>
   <w:num w:numId="8">
-    <w:abstractNumId w:val="17"/>
+    <w:abstractNumId w:val="18"/>
   </w:num>
   <w:num w:numId="9">
-    <w:abstractNumId w:val="15"/>
+    <w:abstractNumId w:val="16"/>
   </w:num>
   <w:num w:numId="10">
     <w:abstractNumId w:val="5"/>
@@ -9330,13 +11477,13 @@
     <w:abstractNumId w:val="2"/>
   </w:num>
   <w:num w:numId="12">
-    <w:abstractNumId w:val="8"/>
+    <w:abstractNumId w:val="9"/>
   </w:num>
   <w:num w:numId="13">
     <w:abstractNumId w:val="6"/>
   </w:num>
   <w:num w:numId="14">
-    <w:abstractNumId w:val="19"/>
+    <w:abstractNumId w:val="20"/>
   </w:num>
   <w:num w:numId="15">
     <w:abstractNumId w:val="1"/>
@@ -9345,22 +11492,25 @@
     <w:abstractNumId w:val="4"/>
   </w:num>
   <w:num w:numId="17">
-    <w:abstractNumId w:val="18"/>
+    <w:abstractNumId w:val="19"/>
   </w:num>
   <w:num w:numId="18">
-    <w:abstractNumId w:val="20"/>
+    <w:abstractNumId w:val="21"/>
   </w:num>
   <w:num w:numId="19">
-    <w:abstractNumId w:val="21"/>
+    <w:abstractNumId w:val="22"/>
   </w:num>
   <w:num w:numId="20">
-    <w:abstractNumId w:val="13"/>
+    <w:abstractNumId w:val="14"/>
   </w:num>
   <w:num w:numId="21">
-    <w:abstractNumId w:val="12"/>
+    <w:abstractNumId w:val="13"/>
   </w:num>
   <w:num w:numId="22">
     <w:abstractNumId w:val="0"/>
+  </w:num>
+  <w:num w:numId="23">
+    <w:abstractNumId w:val="7"/>
   </w:num>
 </w:numbering>
 </file>
@@ -10432,7 +12582,7 @@
 </file>
 
 <file path=customXml/itemProps1.xml><?xml version="1.0" encoding="utf-8"?>
-<ds:datastoreItem xmlns:ds="http://schemas.openxmlformats.org/officeDocument/2006/customXml" ds:itemID="{FCF3FE02-0FED-A147-9972-48E09F4E444A}">
+<ds:datastoreItem xmlns:ds="http://schemas.openxmlformats.org/officeDocument/2006/customXml" ds:itemID="{D7B04215-8B2E-E643-A0DE-CCE9CDEE8F3E}">
   <ds:schemaRefs>
     <ds:schemaRef ds:uri="http://schemas.openxmlformats.org/officeDocument/2006/bibliography"/>
   </ds:schemaRefs>
